--- a/DotnetWebAPI/Document/Dotnet WebAPI.docx
+++ b/DotnetWebAPI/Document/Dotnet WebAPI.docx
@@ -1,6 +1,6 @@
 
 <file path=word/document.xml><?xml version="1.0" encoding="utf-8"?>
-<w:document xmlns:wpc="http://schemas.microsoft.com/office/word/2010/wordprocessingCanvas" xmlns:mc="http://schemas.openxmlformats.org/markup-compatibility/2006" xmlns:o="urn:schemas-microsoft-com:office:office" xmlns:r="http://schemas.openxmlformats.org/officeDocument/2006/relationships" xmlns:m="http://schemas.openxmlformats.org/officeDocument/2006/math" xmlns:v="urn:schemas-microsoft-com:vml" xmlns:wp14="http://schemas.microsoft.com/office/word/2010/wordprocessingDrawing" xmlns:wp="http://schemas.openxmlformats.org/drawingml/2006/wordprocessingDrawing" xmlns:w10="urn:schemas-microsoft-com:office:word" xmlns:w="http://schemas.openxmlformats.org/wordprocessingml/2006/main" xmlns:w14="http://schemas.microsoft.com/office/word/2010/wordml" xmlns:w15="http://schemas.microsoft.com/office/word/2012/wordml" xmlns:wpg="http://schemas.microsoft.com/office/word/2010/wordprocessingGroup" xmlns:wpi="http://schemas.microsoft.com/office/word/2010/wordprocessingInk" xmlns:wne="http://schemas.microsoft.com/office/word/2006/wordml" xmlns:wps="http://schemas.microsoft.com/office/word/2010/wordprocessingShape" mc:Ignorable="w14 w15 wp14">
+<w:document xmlns:wpc="http://schemas.microsoft.com/office/word/2010/wordprocessingCanvas" xmlns:cx="http://schemas.microsoft.com/office/drawing/2014/chartex" xmlns:cx1="http://schemas.microsoft.com/office/drawing/2015/9/8/chartex" xmlns:cx2="http://schemas.microsoft.com/office/drawing/2015/10/21/chartex" xmlns:cx3="http://schemas.microsoft.com/office/drawing/2016/5/9/chartex" xmlns:cx4="http://schemas.microsoft.com/office/drawing/2016/5/10/chartex" xmlns:cx5="http://schemas.microsoft.com/office/drawing/2016/5/11/chartex" xmlns:cx6="http://schemas.microsoft.com/office/drawing/2016/5/12/chartex" xmlns:cx7="http://schemas.microsoft.com/office/drawing/2016/5/13/chartex" xmlns:cx8="http://schemas.microsoft.com/office/drawing/2016/5/14/chartex" xmlns:mc="http://schemas.openxmlformats.org/markup-compatibility/2006" xmlns:aink="http://schemas.microsoft.com/office/drawing/2016/ink" xmlns:am3d="http://schemas.microsoft.com/office/drawing/2017/model3d" xmlns:o="urn:schemas-microsoft-com:office:office" xmlns:oel="http://schemas.microsoft.com/office/2019/extlst" xmlns:r="http://schemas.openxmlformats.org/officeDocument/2006/relationships" xmlns:m="http://schemas.openxmlformats.org/officeDocument/2006/math" xmlns:v="urn:schemas-microsoft-com:vml" xmlns:wp14="http://schemas.microsoft.com/office/word/2010/wordprocessingDrawing" xmlns:wp="http://schemas.openxmlformats.org/drawingml/2006/wordprocessingDrawing" xmlns:w10="urn:schemas-microsoft-com:office:word" xmlns:w="http://schemas.openxmlformats.org/wordprocessingml/2006/main" xmlns:w14="http://schemas.microsoft.com/office/word/2010/wordml" xmlns:w15="http://schemas.microsoft.com/office/word/2012/wordml" xmlns:w16cex="http://schemas.microsoft.com/office/word/2018/wordml/cex" xmlns:w16cid="http://schemas.microsoft.com/office/word/2016/wordml/cid" xmlns:w16="http://schemas.microsoft.com/office/word/2018/wordml" xmlns:w16sdtdh="http://schemas.microsoft.com/office/word/2020/wordml/sdtdatahash" xmlns:w16se="http://schemas.microsoft.com/office/word/2015/wordml/symex" xmlns:wpg="http://schemas.microsoft.com/office/word/2010/wordprocessingGroup" xmlns:wpi="http://schemas.microsoft.com/office/word/2010/wordprocessingInk" xmlns:wne="http://schemas.microsoft.com/office/word/2006/wordml" xmlns:wps="http://schemas.microsoft.com/office/word/2010/wordprocessingShape" mc:Ignorable="w14 w15 w16se w16cid w16 w16cex w16sdtdh wp14">
   <w:body>
     <w:p/>
     <w:p>
@@ -185,6 +185,162 @@
           <w:lang w:eastAsia="en-IN"/>
         </w:rPr>
       </w:pPr>
+      <w:r>
+        <w:rPr>
+          <w:rFonts w:ascii="Arial" w:eastAsia="Times New Roman" w:hAnsi="Arial" w:cs="Arial"/>
+          <w:color w:val="212121"/>
+          <w:sz w:val="24"/>
+          <w:szCs w:val="24"/>
+          <w:lang w:eastAsia="en-IN"/>
+        </w:rPr>
+        <w:t xml:space="preserve">To support only </w:t>
+      </w:r>
+      <w:proofErr w:type="spellStart"/>
+      <w:r>
+        <w:rPr>
+          <w:rFonts w:ascii="Arial" w:eastAsia="Times New Roman" w:hAnsi="Arial" w:cs="Arial"/>
+          <w:color w:val="212121"/>
+          <w:sz w:val="24"/>
+          <w:szCs w:val="24"/>
+          <w:lang w:eastAsia="en-IN"/>
+        </w:rPr>
+        <w:t>json</w:t>
+      </w:r>
+      <w:proofErr w:type="spellEnd"/>
+      <w:r>
+        <w:rPr>
+          <w:rFonts w:ascii="Arial" w:eastAsia="Times New Roman" w:hAnsi="Arial" w:cs="Arial"/>
+          <w:color w:val="212121"/>
+          <w:sz w:val="24"/>
+          <w:szCs w:val="24"/>
+          <w:lang w:eastAsia="en-IN"/>
+        </w:rPr>
+        <w:t xml:space="preserve"> format add this in </w:t>
+      </w:r>
+      <w:proofErr w:type="spellStart"/>
+      <w:r>
+        <w:rPr>
+          <w:rFonts w:ascii="Arial" w:eastAsia="Times New Roman" w:hAnsi="Arial" w:cs="Arial"/>
+          <w:color w:val="212121"/>
+          <w:sz w:val="24"/>
+          <w:szCs w:val="24"/>
+          <w:lang w:eastAsia="en-IN"/>
+        </w:rPr>
+        <w:t>webapiconfig.cs</w:t>
+      </w:r>
+      <w:proofErr w:type="spellEnd"/>
+    </w:p>
+    <w:p>
+      <w:pPr>
+        <w:autoSpaceDE w:val="0"/>
+        <w:autoSpaceDN w:val="0"/>
+        <w:adjustRightInd w:val="0"/>
+        <w:spacing w:after="0" w:line="240" w:lineRule="auto"/>
+        <w:rPr>
+          <w:rFonts w:ascii="Cascadia Mono" w:hAnsi="Cascadia Mono" w:cs="Cascadia Mono"/>
+          <w:color w:val="000000"/>
+          <w:sz w:val="19"/>
+          <w:szCs w:val="19"/>
+        </w:rPr>
+      </w:pPr>
+      <w:r>
+        <w:rPr>
+          <w:rFonts w:ascii="Cascadia Mono" w:hAnsi="Cascadia Mono" w:cs="Cascadia Mono"/>
+          <w:color w:val="0000FF"/>
+          <w:sz w:val="19"/>
+          <w:szCs w:val="19"/>
+        </w:rPr>
+        <w:t>var</w:t>
+      </w:r>
+      <w:r>
+        <w:rPr>
+          <w:rFonts w:ascii="Cascadia Mono" w:hAnsi="Cascadia Mono" w:cs="Cascadia Mono"/>
+          <w:color w:val="000000"/>
+          <w:sz w:val="19"/>
+          <w:szCs w:val="19"/>
+        </w:rPr>
+        <w:t xml:space="preserve"> </w:t>
+      </w:r>
+      <w:proofErr w:type="spellStart"/>
+      <w:r>
+        <w:rPr>
+          <w:rFonts w:ascii="Cascadia Mono" w:hAnsi="Cascadia Mono" w:cs="Cascadia Mono"/>
+          <w:color w:val="000000"/>
+          <w:sz w:val="19"/>
+          <w:szCs w:val="19"/>
+        </w:rPr>
+        <w:t>appXmlType</w:t>
+      </w:r>
+      <w:proofErr w:type="spellEnd"/>
+      <w:r>
+        <w:rPr>
+          <w:rFonts w:ascii="Cascadia Mono" w:hAnsi="Cascadia Mono" w:cs="Cascadia Mono"/>
+          <w:color w:val="000000"/>
+          <w:sz w:val="19"/>
+          <w:szCs w:val="19"/>
+        </w:rPr>
+        <w:t xml:space="preserve"> = config.Formatters.XmlFormatter.SupportedMediaTypes.FirstOrDefault(t =&gt; </w:t>
+      </w:r>
+      <w:proofErr w:type="spellStart"/>
+      <w:r>
+        <w:rPr>
+          <w:rFonts w:ascii="Cascadia Mono" w:hAnsi="Cascadia Mono" w:cs="Cascadia Mono"/>
+          <w:color w:val="000000"/>
+          <w:sz w:val="19"/>
+          <w:szCs w:val="19"/>
+        </w:rPr>
+        <w:t>t.MediaType</w:t>
+      </w:r>
+      <w:proofErr w:type="spellEnd"/>
+      <w:r>
+        <w:rPr>
+          <w:rFonts w:ascii="Cascadia Mono" w:hAnsi="Cascadia Mono" w:cs="Cascadia Mono"/>
+          <w:color w:val="000000"/>
+          <w:sz w:val="19"/>
+          <w:szCs w:val="19"/>
+        </w:rPr>
+        <w:t xml:space="preserve"> == </w:t>
+      </w:r>
+      <w:r>
+        <w:rPr>
+          <w:rFonts w:ascii="Cascadia Mono" w:hAnsi="Cascadia Mono" w:cs="Cascadia Mono"/>
+          <w:color w:val="A31515"/>
+          <w:sz w:val="19"/>
+          <w:szCs w:val="19"/>
+        </w:rPr>
+        <w:t>"application/xml"</w:t>
+      </w:r>
+      <w:r>
+        <w:rPr>
+          <w:rFonts w:ascii="Cascadia Mono" w:hAnsi="Cascadia Mono" w:cs="Cascadia Mono"/>
+          <w:color w:val="000000"/>
+          <w:sz w:val="19"/>
+          <w:szCs w:val="19"/>
+        </w:rPr>
+        <w:t>);</w:t>
+      </w:r>
+    </w:p>
+    <w:p>
+      <w:pPr>
+        <w:shd w:val="clear" w:color="auto" w:fill="FFFFFF"/>
+        <w:spacing w:after="0" w:line="240" w:lineRule="auto"/>
+        <w:rPr>
+          <w:rFonts w:ascii="Arial" w:eastAsia="Times New Roman" w:hAnsi="Arial" w:cs="Arial"/>
+          <w:color w:val="212121"/>
+          <w:sz w:val="24"/>
+          <w:szCs w:val="24"/>
+          <w:lang w:eastAsia="en-IN"/>
+        </w:rPr>
+      </w:pPr>
+      <w:r>
+        <w:rPr>
+          <w:rFonts w:ascii="Cascadia Mono" w:hAnsi="Cascadia Mono" w:cs="Cascadia Mono"/>
+          <w:color w:val="000000"/>
+          <w:sz w:val="19"/>
+          <w:szCs w:val="19"/>
+        </w:rPr>
+        <w:t xml:space="preserve">            config.Formatters.XmlFormatter.SupportedMediaTypes.Remove(appXmlType);</w:t>
+      </w:r>
     </w:p>
     <w:p>
       <w:pPr>
@@ -712,7 +868,6 @@
           <w:bdr w:val="none" w:sz="0" w:space="0" w:color="auto" w:frame="1"/>
           <w:lang w:eastAsia="en-IN"/>
         </w:rPr>
-        <w:lastRenderedPageBreak/>
         <w:t>public</w:t>
       </w:r>
       <w:r>
@@ -2740,10 +2895,9 @@
           <w:color w:val="212121"/>
           <w:shd w:val="clear" w:color="auto" w:fill="FFFFFF"/>
         </w:rPr>
-        <w:lastRenderedPageBreak/>
-        <w:t xml:space="preserve">Create </w:t>
-      </w:r>
-      <w:proofErr w:type="gramStart"/>
+        <w:t xml:space="preserve">Create a </w:t>
+      </w:r>
+      <w:proofErr w:type="spellStart"/>
       <w:r>
         <w:rPr>
           <w:rStyle w:val="Strong"/>
@@ -2751,9 +2905,9 @@
           <w:color w:val="212121"/>
           <w:shd w:val="clear" w:color="auto" w:fill="FFFFFF"/>
         </w:rPr>
-        <w:t>a</w:t>
-      </w:r>
-      <w:proofErr w:type="gramEnd"/>
+        <w:t>AuthenticationStartup.cs</w:t>
+      </w:r>
+      <w:proofErr w:type="spellEnd"/>
       <w:r>
         <w:rPr>
           <w:rStyle w:val="Strong"/>
@@ -2761,1380 +2915,1308 @@
           <w:color w:val="212121"/>
           <w:shd w:val="clear" w:color="auto" w:fill="FFFFFF"/>
         </w:rPr>
-        <w:t xml:space="preserve"> </w:t>
-      </w:r>
-      <w:proofErr w:type="spellStart"/>
-      <w:r>
+        <w:t xml:space="preserve"> Class File</w:t>
+      </w:r>
+    </w:p>
+    <w:p>
+      <w:pPr>
+        <w:shd w:val="clear" w:color="auto" w:fill="FFFFFF"/>
+        <w:spacing w:after="0" w:line="240" w:lineRule="auto"/>
         <w:rPr>
           <w:rStyle w:val="Strong"/>
           <w:rFonts w:ascii="Arial" w:hAnsi="Arial" w:cs="Arial"/>
           <w:color w:val="212121"/>
           <w:shd w:val="clear" w:color="auto" w:fill="FFFFFF"/>
         </w:rPr>
-        <w:t>AuthenticationStartup.cs</w:t>
+      </w:pPr>
+    </w:p>
+    <w:p>
+      <w:pPr>
+        <w:numPr>
+          <w:ilvl w:val="0"/>
+          <w:numId w:val="3"/>
+        </w:numPr>
+        <w:pBdr>
+          <w:left w:val="single" w:sz="18" w:space="0" w:color="6CE26C"/>
+        </w:pBdr>
+        <w:shd w:val="clear" w:color="auto" w:fill="FFFFFF"/>
+        <w:spacing w:beforeAutospacing="1" w:after="0" w:afterAutospacing="1" w:line="270" w:lineRule="atLeast"/>
+        <w:ind w:left="525"/>
+        <w:rPr>
+          <w:rFonts w:ascii="Consolas" w:eastAsia="Times New Roman" w:hAnsi="Consolas" w:cs="Times New Roman"/>
+          <w:color w:val="5C5C5C"/>
+          <w:sz w:val="24"/>
+          <w:szCs w:val="24"/>
+          <w:lang w:eastAsia="en-IN"/>
+        </w:rPr>
+      </w:pPr>
+      <w:r>
+        <w:rPr>
+          <w:rFonts w:ascii="Consolas" w:eastAsia="Times New Roman" w:hAnsi="Consolas" w:cs="Times New Roman"/>
+          <w:b/>
+          <w:bCs/>
+          <w:color w:val="006699"/>
+          <w:sz w:val="24"/>
+          <w:szCs w:val="24"/>
+          <w:bdr w:val="none" w:sz="0" w:space="0" w:color="auto" w:frame="1"/>
+          <w:lang w:eastAsia="en-IN"/>
+        </w:rPr>
+        <w:t>public</w:t>
+      </w:r>
+      <w:r>
+        <w:rPr>
+          <w:rFonts w:ascii="Consolas" w:eastAsia="Times New Roman" w:hAnsi="Consolas" w:cs="Times New Roman"/>
+          <w:color w:val="000000"/>
+          <w:sz w:val="24"/>
+          <w:szCs w:val="24"/>
+          <w:bdr w:val="none" w:sz="0" w:space="0" w:color="auto" w:frame="1"/>
+          <w:lang w:eastAsia="en-IN"/>
+        </w:rPr>
+        <w:t> </w:t>
+      </w:r>
+      <w:r>
+        <w:rPr>
+          <w:rFonts w:ascii="Consolas" w:eastAsia="Times New Roman" w:hAnsi="Consolas" w:cs="Times New Roman"/>
+          <w:b/>
+          <w:bCs/>
+          <w:color w:val="006699"/>
+          <w:sz w:val="24"/>
+          <w:szCs w:val="24"/>
+          <w:bdr w:val="none" w:sz="0" w:space="0" w:color="auto" w:frame="1"/>
+          <w:lang w:eastAsia="en-IN"/>
+        </w:rPr>
+        <w:t>class</w:t>
+      </w:r>
+      <w:r>
+        <w:rPr>
+          <w:rFonts w:ascii="Consolas" w:eastAsia="Times New Roman" w:hAnsi="Consolas" w:cs="Times New Roman"/>
+          <w:color w:val="000000"/>
+          <w:sz w:val="24"/>
+          <w:szCs w:val="24"/>
+          <w:bdr w:val="none" w:sz="0" w:space="0" w:color="auto" w:frame="1"/>
+          <w:lang w:eastAsia="en-IN"/>
+        </w:rPr>
+        <w:t> </w:t>
+      </w:r>
+      <w:proofErr w:type="spellStart"/>
+      <w:r>
+        <w:rPr>
+          <w:rFonts w:ascii="Consolas" w:eastAsia="Times New Roman" w:hAnsi="Consolas" w:cs="Times New Roman"/>
+          <w:color w:val="000000"/>
+          <w:sz w:val="24"/>
+          <w:szCs w:val="24"/>
+          <w:bdr w:val="none" w:sz="0" w:space="0" w:color="auto" w:frame="1"/>
+          <w:lang w:eastAsia="en-IN"/>
+        </w:rPr>
+        <w:t>AuthenticationStartup</w:t>
       </w:r>
       <w:proofErr w:type="spellEnd"/>
       <w:r>
+        <w:rPr>
+          <w:rFonts w:ascii="Consolas" w:eastAsia="Times New Roman" w:hAnsi="Consolas" w:cs="Times New Roman"/>
+          <w:color w:val="000000"/>
+          <w:sz w:val="24"/>
+          <w:szCs w:val="24"/>
+          <w:bdr w:val="none" w:sz="0" w:space="0" w:color="auto" w:frame="1"/>
+          <w:lang w:eastAsia="en-IN"/>
+        </w:rPr>
+        <w:t>  </w:t>
+      </w:r>
+    </w:p>
+    <w:p>
+      <w:pPr>
+        <w:numPr>
+          <w:ilvl w:val="0"/>
+          <w:numId w:val="3"/>
+        </w:numPr>
+        <w:pBdr>
+          <w:left w:val="single" w:sz="18" w:space="0" w:color="6CE26C"/>
+        </w:pBdr>
+        <w:shd w:val="clear" w:color="auto" w:fill="F8F8F8"/>
+        <w:spacing w:beforeAutospacing="1" w:after="0" w:afterAutospacing="1" w:line="270" w:lineRule="atLeast"/>
+        <w:ind w:left="525"/>
+        <w:rPr>
+          <w:rFonts w:ascii="Consolas" w:eastAsia="Times New Roman" w:hAnsi="Consolas" w:cs="Times New Roman"/>
+          <w:color w:val="5C5C5C"/>
+          <w:sz w:val="24"/>
+          <w:szCs w:val="24"/>
+          <w:lang w:eastAsia="en-IN"/>
+        </w:rPr>
+      </w:pPr>
+      <w:r>
+        <w:rPr>
+          <w:rFonts w:ascii="Consolas" w:eastAsia="Times New Roman" w:hAnsi="Consolas" w:cs="Times New Roman"/>
+          <w:color w:val="000000"/>
+          <w:sz w:val="24"/>
+          <w:szCs w:val="24"/>
+          <w:bdr w:val="none" w:sz="0" w:space="0" w:color="auto" w:frame="1"/>
+          <w:lang w:eastAsia="en-IN"/>
+        </w:rPr>
+        <w:t>{  </w:t>
+      </w:r>
+    </w:p>
+    <w:p>
+      <w:pPr>
+        <w:numPr>
+          <w:ilvl w:val="0"/>
+          <w:numId w:val="3"/>
+        </w:numPr>
+        <w:pBdr>
+          <w:left w:val="single" w:sz="18" w:space="0" w:color="6CE26C"/>
+        </w:pBdr>
+        <w:shd w:val="clear" w:color="auto" w:fill="FFFFFF"/>
+        <w:spacing w:beforeAutospacing="1" w:after="0" w:afterAutospacing="1" w:line="270" w:lineRule="atLeast"/>
+        <w:ind w:left="525"/>
+        <w:rPr>
+          <w:rFonts w:ascii="Consolas" w:eastAsia="Times New Roman" w:hAnsi="Consolas" w:cs="Times New Roman"/>
+          <w:color w:val="5C5C5C"/>
+          <w:sz w:val="24"/>
+          <w:szCs w:val="24"/>
+          <w:lang w:eastAsia="en-IN"/>
+        </w:rPr>
+      </w:pPr>
+      <w:r>
+        <w:rPr>
+          <w:rFonts w:ascii="Consolas" w:eastAsia="Times New Roman" w:hAnsi="Consolas" w:cs="Times New Roman"/>
+          <w:color w:val="000000"/>
+          <w:sz w:val="24"/>
+          <w:szCs w:val="24"/>
+          <w:bdr w:val="none" w:sz="0" w:space="0" w:color="auto" w:frame="1"/>
+          <w:lang w:eastAsia="en-IN"/>
+        </w:rPr>
+        <w:t>    </w:t>
+      </w:r>
+      <w:r>
+        <w:rPr>
+          <w:rFonts w:ascii="Consolas" w:eastAsia="Times New Roman" w:hAnsi="Consolas" w:cs="Times New Roman"/>
+          <w:b/>
+          <w:bCs/>
+          <w:color w:val="006699"/>
+          <w:sz w:val="24"/>
+          <w:szCs w:val="24"/>
+          <w:bdr w:val="none" w:sz="0" w:space="0" w:color="auto" w:frame="1"/>
+          <w:lang w:eastAsia="en-IN"/>
+        </w:rPr>
+        <w:t>public</w:t>
+      </w:r>
+      <w:r>
+        <w:rPr>
+          <w:rFonts w:ascii="Consolas" w:eastAsia="Times New Roman" w:hAnsi="Consolas" w:cs="Times New Roman"/>
+          <w:color w:val="000000"/>
+          <w:sz w:val="24"/>
+          <w:szCs w:val="24"/>
+          <w:bdr w:val="none" w:sz="0" w:space="0" w:color="auto" w:frame="1"/>
+          <w:lang w:eastAsia="en-IN"/>
+        </w:rPr>
+        <w:t> </w:t>
+      </w:r>
+      <w:r>
+        <w:rPr>
+          <w:rFonts w:ascii="Consolas" w:eastAsia="Times New Roman" w:hAnsi="Consolas" w:cs="Times New Roman"/>
+          <w:b/>
+          <w:bCs/>
+          <w:color w:val="006699"/>
+          <w:sz w:val="24"/>
+          <w:szCs w:val="24"/>
+          <w:bdr w:val="none" w:sz="0" w:space="0" w:color="auto" w:frame="1"/>
+          <w:lang w:eastAsia="en-IN"/>
+        </w:rPr>
+        <w:t>void</w:t>
+      </w:r>
+      <w:r>
+        <w:rPr>
+          <w:rFonts w:ascii="Consolas" w:eastAsia="Times New Roman" w:hAnsi="Consolas" w:cs="Times New Roman"/>
+          <w:color w:val="000000"/>
+          <w:sz w:val="24"/>
+          <w:szCs w:val="24"/>
+          <w:bdr w:val="none" w:sz="0" w:space="0" w:color="auto" w:frame="1"/>
+          <w:lang w:eastAsia="en-IN"/>
+        </w:rPr>
+        <w:t> Configuration(</w:t>
+      </w:r>
+      <w:proofErr w:type="spellStart"/>
+      <w:r>
+        <w:rPr>
+          <w:rFonts w:ascii="Consolas" w:eastAsia="Times New Roman" w:hAnsi="Consolas" w:cs="Times New Roman"/>
+          <w:color w:val="000000"/>
+          <w:sz w:val="24"/>
+          <w:szCs w:val="24"/>
+          <w:bdr w:val="none" w:sz="0" w:space="0" w:color="auto" w:frame="1"/>
+          <w:lang w:eastAsia="en-IN"/>
+        </w:rPr>
+        <w:t>IAppBuilder</w:t>
+      </w:r>
+      <w:proofErr w:type="spellEnd"/>
+      <w:r>
+        <w:rPr>
+          <w:rFonts w:ascii="Consolas" w:eastAsia="Times New Roman" w:hAnsi="Consolas" w:cs="Times New Roman"/>
+          <w:color w:val="000000"/>
+          <w:sz w:val="24"/>
+          <w:szCs w:val="24"/>
+          <w:bdr w:val="none" w:sz="0" w:space="0" w:color="auto" w:frame="1"/>
+          <w:lang w:eastAsia="en-IN"/>
+        </w:rPr>
+        <w:t> app)  </w:t>
+      </w:r>
+    </w:p>
+    <w:p>
+      <w:pPr>
+        <w:numPr>
+          <w:ilvl w:val="0"/>
+          <w:numId w:val="3"/>
+        </w:numPr>
+        <w:pBdr>
+          <w:left w:val="single" w:sz="18" w:space="0" w:color="6CE26C"/>
+        </w:pBdr>
+        <w:shd w:val="clear" w:color="auto" w:fill="F8F8F8"/>
+        <w:spacing w:beforeAutospacing="1" w:after="0" w:afterAutospacing="1" w:line="270" w:lineRule="atLeast"/>
+        <w:ind w:left="525"/>
+        <w:rPr>
+          <w:rFonts w:ascii="Consolas" w:eastAsia="Times New Roman" w:hAnsi="Consolas" w:cs="Times New Roman"/>
+          <w:color w:val="5C5C5C"/>
+          <w:sz w:val="24"/>
+          <w:szCs w:val="24"/>
+          <w:lang w:eastAsia="en-IN"/>
+        </w:rPr>
+      </w:pPr>
+      <w:r>
+        <w:rPr>
+          <w:rFonts w:ascii="Consolas" w:eastAsia="Times New Roman" w:hAnsi="Consolas" w:cs="Times New Roman"/>
+          <w:color w:val="000000"/>
+          <w:sz w:val="24"/>
+          <w:szCs w:val="24"/>
+          <w:bdr w:val="none" w:sz="0" w:space="0" w:color="auto" w:frame="1"/>
+          <w:lang w:eastAsia="en-IN"/>
+        </w:rPr>
+        <w:t>    {    </w:t>
+      </w:r>
+    </w:p>
+    <w:p>
+      <w:pPr>
+        <w:numPr>
+          <w:ilvl w:val="0"/>
+          <w:numId w:val="3"/>
+        </w:numPr>
+        <w:pBdr>
+          <w:left w:val="single" w:sz="18" w:space="0" w:color="6CE26C"/>
+        </w:pBdr>
+        <w:shd w:val="clear" w:color="auto" w:fill="FFFFFF"/>
+        <w:spacing w:beforeAutospacing="1" w:after="0" w:afterAutospacing="1" w:line="270" w:lineRule="atLeast"/>
+        <w:ind w:left="525"/>
+        <w:rPr>
+          <w:rFonts w:ascii="Consolas" w:eastAsia="Times New Roman" w:hAnsi="Consolas" w:cs="Times New Roman"/>
+          <w:color w:val="5C5C5C"/>
+          <w:sz w:val="24"/>
+          <w:szCs w:val="24"/>
+          <w:lang w:eastAsia="en-IN"/>
+        </w:rPr>
+      </w:pPr>
+      <w:r>
+        <w:rPr>
+          <w:rFonts w:ascii="Consolas" w:eastAsia="Times New Roman" w:hAnsi="Consolas" w:cs="Times New Roman"/>
+          <w:color w:val="000000"/>
+          <w:sz w:val="24"/>
+          <w:szCs w:val="24"/>
+          <w:bdr w:val="none" w:sz="0" w:space="0" w:color="auto" w:frame="1"/>
+          <w:lang w:eastAsia="en-IN"/>
+        </w:rPr>
+        <w:t xml:space="preserve">        </w:t>
+      </w:r>
+      <w:proofErr w:type="spellStart"/>
+      <w:r>
+        <w:rPr>
+          <w:rFonts w:ascii="Consolas" w:eastAsia="Times New Roman" w:hAnsi="Consolas" w:cs="Times New Roman"/>
+          <w:color w:val="000000"/>
+          <w:sz w:val="24"/>
+          <w:szCs w:val="24"/>
+          <w:bdr w:val="none" w:sz="0" w:space="0" w:color="auto" w:frame="1"/>
+          <w:lang w:eastAsia="en-IN"/>
+        </w:rPr>
+        <w:t>app.UseCors</w:t>
+      </w:r>
+      <w:proofErr w:type="spellEnd"/>
+      <w:r>
+        <w:rPr>
+          <w:rFonts w:ascii="Consolas" w:eastAsia="Times New Roman" w:hAnsi="Consolas" w:cs="Times New Roman"/>
+          <w:color w:val="000000"/>
+          <w:sz w:val="24"/>
+          <w:szCs w:val="24"/>
+          <w:bdr w:val="none" w:sz="0" w:space="0" w:color="auto" w:frame="1"/>
+          <w:lang w:eastAsia="en-IN"/>
+        </w:rPr>
+        <w:t>(</w:t>
+      </w:r>
+      <w:proofErr w:type="spellStart"/>
+      <w:r>
+        <w:rPr>
+          <w:rFonts w:ascii="Consolas" w:eastAsia="Times New Roman" w:hAnsi="Consolas" w:cs="Times New Roman"/>
+          <w:color w:val="000000"/>
+          <w:sz w:val="24"/>
+          <w:szCs w:val="24"/>
+          <w:bdr w:val="none" w:sz="0" w:space="0" w:color="auto" w:frame="1"/>
+          <w:lang w:eastAsia="en-IN"/>
+        </w:rPr>
+        <w:t>Microsoft.Owin.Cors.CorsOptions.AllowAll</w:t>
+      </w:r>
+      <w:proofErr w:type="spellEnd"/>
+      <w:r>
+        <w:rPr>
+          <w:rFonts w:ascii="Consolas" w:eastAsia="Times New Roman" w:hAnsi="Consolas" w:cs="Times New Roman"/>
+          <w:color w:val="000000"/>
+          <w:sz w:val="24"/>
+          <w:szCs w:val="24"/>
+          <w:bdr w:val="none" w:sz="0" w:space="0" w:color="auto" w:frame="1"/>
+          <w:lang w:eastAsia="en-IN"/>
+        </w:rPr>
+        <w:t>);  </w:t>
+      </w:r>
+    </w:p>
+    <w:p>
+      <w:pPr>
+        <w:numPr>
+          <w:ilvl w:val="0"/>
+          <w:numId w:val="3"/>
+        </w:numPr>
+        <w:pBdr>
+          <w:left w:val="single" w:sz="18" w:space="0" w:color="6CE26C"/>
+        </w:pBdr>
+        <w:shd w:val="clear" w:color="auto" w:fill="F8F8F8"/>
+        <w:spacing w:beforeAutospacing="1" w:after="0" w:afterAutospacing="1" w:line="270" w:lineRule="atLeast"/>
+        <w:ind w:left="525"/>
+        <w:rPr>
+          <w:rFonts w:ascii="Consolas" w:eastAsia="Times New Roman" w:hAnsi="Consolas" w:cs="Times New Roman"/>
+          <w:color w:val="5C5C5C"/>
+          <w:sz w:val="24"/>
+          <w:szCs w:val="24"/>
+          <w:lang w:eastAsia="en-IN"/>
+        </w:rPr>
+      </w:pPr>
+      <w:r>
+        <w:rPr>
+          <w:rFonts w:ascii="Consolas" w:eastAsia="Times New Roman" w:hAnsi="Consolas" w:cs="Times New Roman"/>
+          <w:color w:val="000000"/>
+          <w:sz w:val="24"/>
+          <w:szCs w:val="24"/>
+          <w:bdr w:val="none" w:sz="0" w:space="0" w:color="auto" w:frame="1"/>
+          <w:lang w:eastAsia="en-IN"/>
+        </w:rPr>
+        <w:t>        var </w:t>
+      </w:r>
+      <w:proofErr w:type="spellStart"/>
+      <w:r>
+        <w:rPr>
+          <w:rFonts w:ascii="Consolas" w:eastAsia="Times New Roman" w:hAnsi="Consolas" w:cs="Times New Roman"/>
+          <w:color w:val="000000"/>
+          <w:sz w:val="24"/>
+          <w:szCs w:val="24"/>
+          <w:bdr w:val="none" w:sz="0" w:space="0" w:color="auto" w:frame="1"/>
+          <w:lang w:eastAsia="en-IN"/>
+        </w:rPr>
+        <w:t>myProvider</w:t>
+      </w:r>
+      <w:proofErr w:type="spellEnd"/>
+      <w:r>
+        <w:rPr>
+          <w:rFonts w:ascii="Consolas" w:eastAsia="Times New Roman" w:hAnsi="Consolas" w:cs="Times New Roman"/>
+          <w:color w:val="000000"/>
+          <w:sz w:val="24"/>
+          <w:szCs w:val="24"/>
+          <w:bdr w:val="none" w:sz="0" w:space="0" w:color="auto" w:frame="1"/>
+          <w:lang w:eastAsia="en-IN"/>
+        </w:rPr>
+        <w:t> = </w:t>
+      </w:r>
+      <w:r>
+        <w:rPr>
+          <w:rFonts w:ascii="Consolas" w:eastAsia="Times New Roman" w:hAnsi="Consolas" w:cs="Times New Roman"/>
+          <w:b/>
+          <w:bCs/>
+          <w:color w:val="006699"/>
+          <w:sz w:val="24"/>
+          <w:szCs w:val="24"/>
+          <w:bdr w:val="none" w:sz="0" w:space="0" w:color="auto" w:frame="1"/>
+          <w:lang w:eastAsia="en-IN"/>
+        </w:rPr>
+        <w:t>new</w:t>
+      </w:r>
+      <w:r>
+        <w:rPr>
+          <w:rFonts w:ascii="Consolas" w:eastAsia="Times New Roman" w:hAnsi="Consolas" w:cs="Times New Roman"/>
+          <w:color w:val="000000"/>
+          <w:sz w:val="24"/>
+          <w:szCs w:val="24"/>
+          <w:bdr w:val="none" w:sz="0" w:space="0" w:color="auto" w:frame="1"/>
+          <w:lang w:eastAsia="en-IN"/>
+        </w:rPr>
+        <w:t> APIAUTHORIZATIONSERVERPROVIDER();  </w:t>
+      </w:r>
+    </w:p>
+    <w:p>
+      <w:pPr>
+        <w:numPr>
+          <w:ilvl w:val="0"/>
+          <w:numId w:val="3"/>
+        </w:numPr>
+        <w:pBdr>
+          <w:left w:val="single" w:sz="18" w:space="0" w:color="6CE26C"/>
+        </w:pBdr>
+        <w:shd w:val="clear" w:color="auto" w:fill="FFFFFF"/>
+        <w:spacing w:beforeAutospacing="1" w:after="0" w:afterAutospacing="1" w:line="270" w:lineRule="atLeast"/>
+        <w:ind w:left="525"/>
+        <w:rPr>
+          <w:rFonts w:ascii="Consolas" w:eastAsia="Times New Roman" w:hAnsi="Consolas" w:cs="Times New Roman"/>
+          <w:color w:val="5C5C5C"/>
+          <w:sz w:val="24"/>
+          <w:szCs w:val="24"/>
+          <w:lang w:eastAsia="en-IN"/>
+        </w:rPr>
+      </w:pPr>
+      <w:r>
+        <w:rPr>
+          <w:rFonts w:ascii="Consolas" w:eastAsia="Times New Roman" w:hAnsi="Consolas" w:cs="Times New Roman"/>
+          <w:color w:val="000000"/>
+          <w:sz w:val="24"/>
+          <w:szCs w:val="24"/>
+          <w:bdr w:val="none" w:sz="0" w:space="0" w:color="auto" w:frame="1"/>
+          <w:lang w:eastAsia="en-IN"/>
+        </w:rPr>
+        <w:t>        OAuthAuthorizationServerOptions options = </w:t>
+      </w:r>
+      <w:r>
+        <w:rPr>
+          <w:rFonts w:ascii="Consolas" w:eastAsia="Times New Roman" w:hAnsi="Consolas" w:cs="Times New Roman"/>
+          <w:b/>
+          <w:bCs/>
+          <w:color w:val="006699"/>
+          <w:sz w:val="24"/>
+          <w:szCs w:val="24"/>
+          <w:bdr w:val="none" w:sz="0" w:space="0" w:color="auto" w:frame="1"/>
+          <w:lang w:eastAsia="en-IN"/>
+        </w:rPr>
+        <w:t>new</w:t>
+      </w:r>
+      <w:r>
+        <w:rPr>
+          <w:rFonts w:ascii="Consolas" w:eastAsia="Times New Roman" w:hAnsi="Consolas" w:cs="Times New Roman"/>
+          <w:color w:val="000000"/>
+          <w:sz w:val="24"/>
+          <w:szCs w:val="24"/>
+          <w:bdr w:val="none" w:sz="0" w:space="0" w:color="auto" w:frame="1"/>
+          <w:lang w:eastAsia="en-IN"/>
+        </w:rPr>
+        <w:t> OAuthAuthorizationServerOptions  </w:t>
+      </w:r>
+    </w:p>
+    <w:p>
+      <w:pPr>
+        <w:numPr>
+          <w:ilvl w:val="0"/>
+          <w:numId w:val="3"/>
+        </w:numPr>
+        <w:pBdr>
+          <w:left w:val="single" w:sz="18" w:space="0" w:color="6CE26C"/>
+        </w:pBdr>
+        <w:shd w:val="clear" w:color="auto" w:fill="F8F8F8"/>
+        <w:spacing w:beforeAutospacing="1" w:after="0" w:afterAutospacing="1" w:line="270" w:lineRule="atLeast"/>
+        <w:ind w:left="525"/>
+        <w:rPr>
+          <w:rFonts w:ascii="Consolas" w:eastAsia="Times New Roman" w:hAnsi="Consolas" w:cs="Times New Roman"/>
+          <w:color w:val="5C5C5C"/>
+          <w:sz w:val="24"/>
+          <w:szCs w:val="24"/>
+          <w:lang w:eastAsia="en-IN"/>
+        </w:rPr>
+      </w:pPr>
+      <w:r>
+        <w:rPr>
+          <w:rFonts w:ascii="Consolas" w:eastAsia="Times New Roman" w:hAnsi="Consolas" w:cs="Times New Roman"/>
+          <w:color w:val="000000"/>
+          <w:sz w:val="24"/>
+          <w:szCs w:val="24"/>
+          <w:bdr w:val="none" w:sz="0" w:space="0" w:color="auto" w:frame="1"/>
+          <w:lang w:eastAsia="en-IN"/>
+        </w:rPr>
+        <w:t>        {  </w:t>
+      </w:r>
+    </w:p>
+    <w:p>
+      <w:pPr>
+        <w:numPr>
+          <w:ilvl w:val="0"/>
+          <w:numId w:val="3"/>
+        </w:numPr>
+        <w:pBdr>
+          <w:left w:val="single" w:sz="18" w:space="0" w:color="6CE26C"/>
+        </w:pBdr>
+        <w:shd w:val="clear" w:color="auto" w:fill="FFFFFF"/>
+        <w:spacing w:beforeAutospacing="1" w:after="0" w:afterAutospacing="1" w:line="270" w:lineRule="atLeast"/>
+        <w:ind w:left="525"/>
+        <w:rPr>
+          <w:rFonts w:ascii="Consolas" w:eastAsia="Times New Roman" w:hAnsi="Consolas" w:cs="Times New Roman"/>
+          <w:color w:val="5C5C5C"/>
+          <w:sz w:val="24"/>
+          <w:szCs w:val="24"/>
+          <w:lang w:eastAsia="en-IN"/>
+        </w:rPr>
+      </w:pPr>
+      <w:r>
+        <w:rPr>
+          <w:rFonts w:ascii="Consolas" w:eastAsia="Times New Roman" w:hAnsi="Consolas" w:cs="Times New Roman"/>
+          <w:color w:val="000000"/>
+          <w:sz w:val="24"/>
+          <w:szCs w:val="24"/>
+          <w:bdr w:val="none" w:sz="0" w:space="0" w:color="auto" w:frame="1"/>
+          <w:lang w:eastAsia="en-IN"/>
+        </w:rPr>
+        <w:t xml:space="preserve">            </w:t>
+      </w:r>
+      <w:proofErr w:type="spellStart"/>
+      <w:r>
+        <w:rPr>
+          <w:rFonts w:ascii="Consolas" w:eastAsia="Times New Roman" w:hAnsi="Consolas" w:cs="Times New Roman"/>
+          <w:color w:val="000000"/>
+          <w:sz w:val="24"/>
+          <w:szCs w:val="24"/>
+          <w:bdr w:val="none" w:sz="0" w:space="0" w:color="auto" w:frame="1"/>
+          <w:lang w:eastAsia="en-IN"/>
+        </w:rPr>
+        <w:t>AllowInsecureHttp</w:t>
+      </w:r>
+      <w:proofErr w:type="spellEnd"/>
+      <w:r>
+        <w:rPr>
+          <w:rFonts w:ascii="Consolas" w:eastAsia="Times New Roman" w:hAnsi="Consolas" w:cs="Times New Roman"/>
+          <w:color w:val="000000"/>
+          <w:sz w:val="24"/>
+          <w:szCs w:val="24"/>
+          <w:bdr w:val="none" w:sz="0" w:space="0" w:color="auto" w:frame="1"/>
+          <w:lang w:eastAsia="en-IN"/>
+        </w:rPr>
+        <w:t> = </w:t>
+      </w:r>
+      <w:r>
+        <w:rPr>
+          <w:rFonts w:ascii="Consolas" w:eastAsia="Times New Roman" w:hAnsi="Consolas" w:cs="Times New Roman"/>
+          <w:b/>
+          <w:bCs/>
+          <w:color w:val="006699"/>
+          <w:sz w:val="24"/>
+          <w:szCs w:val="24"/>
+          <w:bdr w:val="none" w:sz="0" w:space="0" w:color="auto" w:frame="1"/>
+          <w:lang w:eastAsia="en-IN"/>
+        </w:rPr>
+        <w:t>true</w:t>
+      </w:r>
+      <w:r>
+        <w:rPr>
+          <w:rFonts w:ascii="Consolas" w:eastAsia="Times New Roman" w:hAnsi="Consolas" w:cs="Times New Roman"/>
+          <w:color w:val="000000"/>
+          <w:sz w:val="24"/>
+          <w:szCs w:val="24"/>
+          <w:bdr w:val="none" w:sz="0" w:space="0" w:color="auto" w:frame="1"/>
+          <w:lang w:eastAsia="en-IN"/>
+        </w:rPr>
+        <w:t>,  </w:t>
+      </w:r>
+    </w:p>
+    <w:p>
+      <w:pPr>
+        <w:numPr>
+          <w:ilvl w:val="0"/>
+          <w:numId w:val="3"/>
+        </w:numPr>
+        <w:pBdr>
+          <w:left w:val="single" w:sz="18" w:space="0" w:color="6CE26C"/>
+        </w:pBdr>
+        <w:shd w:val="clear" w:color="auto" w:fill="F8F8F8"/>
+        <w:spacing w:beforeAutospacing="1" w:after="0" w:afterAutospacing="1" w:line="270" w:lineRule="atLeast"/>
+        <w:ind w:left="525"/>
+        <w:rPr>
+          <w:rFonts w:ascii="Consolas" w:eastAsia="Times New Roman" w:hAnsi="Consolas" w:cs="Times New Roman"/>
+          <w:color w:val="5C5C5C"/>
+          <w:sz w:val="24"/>
+          <w:szCs w:val="24"/>
+          <w:lang w:eastAsia="en-IN"/>
+        </w:rPr>
+      </w:pPr>
+      <w:r>
+        <w:rPr>
+          <w:rFonts w:ascii="Consolas" w:eastAsia="Times New Roman" w:hAnsi="Consolas" w:cs="Times New Roman"/>
+          <w:color w:val="000000"/>
+          <w:sz w:val="24"/>
+          <w:szCs w:val="24"/>
+          <w:bdr w:val="none" w:sz="0" w:space="0" w:color="auto" w:frame="1"/>
+          <w:lang w:eastAsia="en-IN"/>
+        </w:rPr>
+        <w:t xml:space="preserve">            </w:t>
+      </w:r>
+      <w:proofErr w:type="spellStart"/>
+      <w:r>
+        <w:rPr>
+          <w:rFonts w:ascii="Consolas" w:eastAsia="Times New Roman" w:hAnsi="Consolas" w:cs="Times New Roman"/>
+          <w:color w:val="000000"/>
+          <w:sz w:val="24"/>
+          <w:szCs w:val="24"/>
+          <w:bdr w:val="none" w:sz="0" w:space="0" w:color="auto" w:frame="1"/>
+          <w:lang w:eastAsia="en-IN"/>
+        </w:rPr>
+        <w:t>TokenEndpointPath</w:t>
+      </w:r>
+      <w:proofErr w:type="spellEnd"/>
+      <w:r>
+        <w:rPr>
+          <w:rFonts w:ascii="Consolas" w:eastAsia="Times New Roman" w:hAnsi="Consolas" w:cs="Times New Roman"/>
+          <w:color w:val="000000"/>
+          <w:sz w:val="24"/>
+          <w:szCs w:val="24"/>
+          <w:bdr w:val="none" w:sz="0" w:space="0" w:color="auto" w:frame="1"/>
+          <w:lang w:eastAsia="en-IN"/>
+        </w:rPr>
+        <w:t> = </w:t>
+      </w:r>
+      <w:r>
+        <w:rPr>
+          <w:rFonts w:ascii="Consolas" w:eastAsia="Times New Roman" w:hAnsi="Consolas" w:cs="Times New Roman"/>
+          <w:b/>
+          <w:bCs/>
+          <w:color w:val="006699"/>
+          <w:sz w:val="24"/>
+          <w:szCs w:val="24"/>
+          <w:bdr w:val="none" w:sz="0" w:space="0" w:color="auto" w:frame="1"/>
+          <w:lang w:eastAsia="en-IN"/>
+        </w:rPr>
+        <w:t>new</w:t>
+      </w:r>
+      <w:r>
+        <w:rPr>
+          <w:rFonts w:ascii="Consolas" w:eastAsia="Times New Roman" w:hAnsi="Consolas" w:cs="Times New Roman"/>
+          <w:color w:val="000000"/>
+          <w:sz w:val="24"/>
+          <w:szCs w:val="24"/>
+          <w:bdr w:val="none" w:sz="0" w:space="0" w:color="auto" w:frame="1"/>
+          <w:lang w:eastAsia="en-IN"/>
+        </w:rPr>
+        <w:t> </w:t>
+      </w:r>
+      <w:proofErr w:type="spellStart"/>
+      <w:r>
+        <w:rPr>
+          <w:rFonts w:ascii="Consolas" w:eastAsia="Times New Roman" w:hAnsi="Consolas" w:cs="Times New Roman"/>
+          <w:color w:val="000000"/>
+          <w:sz w:val="24"/>
+          <w:szCs w:val="24"/>
+          <w:bdr w:val="none" w:sz="0" w:space="0" w:color="auto" w:frame="1"/>
+          <w:lang w:eastAsia="en-IN"/>
+        </w:rPr>
+        <w:t>PathString</w:t>
+      </w:r>
+      <w:proofErr w:type="spellEnd"/>
+      <w:r>
+        <w:rPr>
+          <w:rFonts w:ascii="Consolas" w:eastAsia="Times New Roman" w:hAnsi="Consolas" w:cs="Times New Roman"/>
+          <w:color w:val="000000"/>
+          <w:sz w:val="24"/>
+          <w:szCs w:val="24"/>
+          <w:bdr w:val="none" w:sz="0" w:space="0" w:color="auto" w:frame="1"/>
+          <w:lang w:eastAsia="en-IN"/>
+        </w:rPr>
+        <w:t>(</w:t>
+      </w:r>
+      <w:r>
+        <w:rPr>
+          <w:rFonts w:ascii="Consolas" w:eastAsia="Times New Roman" w:hAnsi="Consolas" w:cs="Times New Roman"/>
+          <w:color w:val="0000FF"/>
+          <w:sz w:val="24"/>
+          <w:szCs w:val="24"/>
+          <w:bdr w:val="none" w:sz="0" w:space="0" w:color="auto" w:frame="1"/>
+          <w:lang w:eastAsia="en-IN"/>
+        </w:rPr>
+        <w:t>"/token"</w:t>
+      </w:r>
+      <w:r>
+        <w:rPr>
+          <w:rFonts w:ascii="Consolas" w:eastAsia="Times New Roman" w:hAnsi="Consolas" w:cs="Times New Roman"/>
+          <w:color w:val="000000"/>
+          <w:sz w:val="24"/>
+          <w:szCs w:val="24"/>
+          <w:bdr w:val="none" w:sz="0" w:space="0" w:color="auto" w:frame="1"/>
+          <w:lang w:eastAsia="en-IN"/>
+        </w:rPr>
+        <w:t>),  </w:t>
+      </w:r>
+    </w:p>
+    <w:p>
+      <w:pPr>
+        <w:numPr>
+          <w:ilvl w:val="0"/>
+          <w:numId w:val="3"/>
+        </w:numPr>
+        <w:pBdr>
+          <w:left w:val="single" w:sz="18" w:space="0" w:color="6CE26C"/>
+        </w:pBdr>
+        <w:shd w:val="clear" w:color="auto" w:fill="FFFFFF"/>
+        <w:spacing w:beforeAutospacing="1" w:after="0" w:afterAutospacing="1" w:line="270" w:lineRule="atLeast"/>
+        <w:ind w:left="525"/>
+        <w:rPr>
+          <w:rFonts w:ascii="Consolas" w:eastAsia="Times New Roman" w:hAnsi="Consolas" w:cs="Times New Roman"/>
+          <w:color w:val="5C5C5C"/>
+          <w:sz w:val="24"/>
+          <w:szCs w:val="24"/>
+          <w:lang w:eastAsia="en-IN"/>
+        </w:rPr>
+      </w:pPr>
+      <w:r>
+        <w:rPr>
+          <w:rFonts w:ascii="Consolas" w:eastAsia="Times New Roman" w:hAnsi="Consolas" w:cs="Times New Roman"/>
+          <w:color w:val="000000"/>
+          <w:sz w:val="24"/>
+          <w:szCs w:val="24"/>
+          <w:bdr w:val="none" w:sz="0" w:space="0" w:color="auto" w:frame="1"/>
+          <w:lang w:eastAsia="en-IN"/>
+        </w:rPr>
+        <w:t xml:space="preserve">            </w:t>
+      </w:r>
+      <w:proofErr w:type="spellStart"/>
+      <w:r>
+        <w:rPr>
+          <w:rFonts w:ascii="Consolas" w:eastAsia="Times New Roman" w:hAnsi="Consolas" w:cs="Times New Roman"/>
+          <w:color w:val="000000"/>
+          <w:sz w:val="24"/>
+          <w:szCs w:val="24"/>
+          <w:bdr w:val="none" w:sz="0" w:space="0" w:color="auto" w:frame="1"/>
+          <w:lang w:eastAsia="en-IN"/>
+        </w:rPr>
+        <w:t>AccessTokenExpireTimeSpan</w:t>
+      </w:r>
+      <w:proofErr w:type="spellEnd"/>
+      <w:r>
+        <w:rPr>
+          <w:rFonts w:ascii="Consolas" w:eastAsia="Times New Roman" w:hAnsi="Consolas" w:cs="Times New Roman"/>
+          <w:color w:val="000000"/>
+          <w:sz w:val="24"/>
+          <w:szCs w:val="24"/>
+          <w:bdr w:val="none" w:sz="0" w:space="0" w:color="auto" w:frame="1"/>
+          <w:lang w:eastAsia="en-IN"/>
+        </w:rPr>
+        <w:t> = </w:t>
+      </w:r>
+      <w:proofErr w:type="spellStart"/>
+      <w:r>
+        <w:rPr>
+          <w:rFonts w:ascii="Consolas" w:eastAsia="Times New Roman" w:hAnsi="Consolas" w:cs="Times New Roman"/>
+          <w:color w:val="000000"/>
+          <w:sz w:val="24"/>
+          <w:szCs w:val="24"/>
+          <w:bdr w:val="none" w:sz="0" w:space="0" w:color="auto" w:frame="1"/>
+          <w:lang w:eastAsia="en-IN"/>
+        </w:rPr>
+        <w:t>TimeSpan.FromDays</w:t>
+      </w:r>
+      <w:proofErr w:type="spellEnd"/>
+      <w:r>
+        <w:rPr>
+          <w:rFonts w:ascii="Consolas" w:eastAsia="Times New Roman" w:hAnsi="Consolas" w:cs="Times New Roman"/>
+          <w:color w:val="000000"/>
+          <w:sz w:val="24"/>
+          <w:szCs w:val="24"/>
+          <w:bdr w:val="none" w:sz="0" w:space="0" w:color="auto" w:frame="1"/>
+          <w:lang w:eastAsia="en-IN"/>
+        </w:rPr>
+        <w:t>(1),  </w:t>
+      </w:r>
+    </w:p>
+    <w:p>
+      <w:pPr>
+        <w:numPr>
+          <w:ilvl w:val="0"/>
+          <w:numId w:val="3"/>
+        </w:numPr>
+        <w:pBdr>
+          <w:left w:val="single" w:sz="18" w:space="0" w:color="6CE26C"/>
+        </w:pBdr>
+        <w:shd w:val="clear" w:color="auto" w:fill="F8F8F8"/>
+        <w:spacing w:beforeAutospacing="1" w:after="0" w:afterAutospacing="1" w:line="270" w:lineRule="atLeast"/>
+        <w:ind w:left="525"/>
+        <w:rPr>
+          <w:rFonts w:ascii="Consolas" w:eastAsia="Times New Roman" w:hAnsi="Consolas" w:cs="Times New Roman"/>
+          <w:color w:val="5C5C5C"/>
+          <w:sz w:val="24"/>
+          <w:szCs w:val="24"/>
+          <w:lang w:eastAsia="en-IN"/>
+        </w:rPr>
+      </w:pPr>
+      <w:r>
+        <w:rPr>
+          <w:rFonts w:ascii="Consolas" w:eastAsia="Times New Roman" w:hAnsi="Consolas" w:cs="Times New Roman"/>
+          <w:color w:val="000000"/>
+          <w:sz w:val="24"/>
+          <w:szCs w:val="24"/>
+          <w:bdr w:val="none" w:sz="0" w:space="0" w:color="auto" w:frame="1"/>
+          <w:lang w:eastAsia="en-IN"/>
+        </w:rPr>
+        <w:t>            Provider = </w:t>
+      </w:r>
+      <w:proofErr w:type="spellStart"/>
+      <w:r>
+        <w:rPr>
+          <w:rFonts w:ascii="Consolas" w:eastAsia="Times New Roman" w:hAnsi="Consolas" w:cs="Times New Roman"/>
+          <w:color w:val="000000"/>
+          <w:sz w:val="24"/>
+          <w:szCs w:val="24"/>
+          <w:bdr w:val="none" w:sz="0" w:space="0" w:color="auto" w:frame="1"/>
+          <w:lang w:eastAsia="en-IN"/>
+        </w:rPr>
+        <w:t>myProvider</w:t>
+      </w:r>
+      <w:proofErr w:type="spellEnd"/>
+      <w:r>
+        <w:rPr>
+          <w:rFonts w:ascii="Consolas" w:eastAsia="Times New Roman" w:hAnsi="Consolas" w:cs="Times New Roman"/>
+          <w:color w:val="000000"/>
+          <w:sz w:val="24"/>
+          <w:szCs w:val="24"/>
+          <w:bdr w:val="none" w:sz="0" w:space="0" w:color="auto" w:frame="1"/>
+          <w:lang w:eastAsia="en-IN"/>
+        </w:rPr>
+        <w:t>  </w:t>
+      </w:r>
+    </w:p>
+    <w:p>
+      <w:pPr>
+        <w:numPr>
+          <w:ilvl w:val="0"/>
+          <w:numId w:val="3"/>
+        </w:numPr>
+        <w:pBdr>
+          <w:left w:val="single" w:sz="18" w:space="0" w:color="6CE26C"/>
+        </w:pBdr>
+        <w:shd w:val="clear" w:color="auto" w:fill="FFFFFF"/>
+        <w:spacing w:beforeAutospacing="1" w:after="0" w:afterAutospacing="1" w:line="270" w:lineRule="atLeast"/>
+        <w:ind w:left="525"/>
+        <w:rPr>
+          <w:rFonts w:ascii="Consolas" w:eastAsia="Times New Roman" w:hAnsi="Consolas" w:cs="Times New Roman"/>
+          <w:color w:val="5C5C5C"/>
+          <w:sz w:val="24"/>
+          <w:szCs w:val="24"/>
+          <w:lang w:eastAsia="en-IN"/>
+        </w:rPr>
+      </w:pPr>
+      <w:r>
+        <w:rPr>
+          <w:rFonts w:ascii="Consolas" w:eastAsia="Times New Roman" w:hAnsi="Consolas" w:cs="Times New Roman"/>
+          <w:color w:val="000000"/>
+          <w:sz w:val="24"/>
+          <w:szCs w:val="24"/>
+          <w:bdr w:val="none" w:sz="0" w:space="0" w:color="auto" w:frame="1"/>
+          <w:lang w:eastAsia="en-IN"/>
+        </w:rPr>
+        <w:t>        };  </w:t>
+      </w:r>
+    </w:p>
+    <w:p>
+      <w:pPr>
+        <w:numPr>
+          <w:ilvl w:val="0"/>
+          <w:numId w:val="3"/>
+        </w:numPr>
+        <w:pBdr>
+          <w:left w:val="single" w:sz="18" w:space="0" w:color="6CE26C"/>
+        </w:pBdr>
+        <w:shd w:val="clear" w:color="auto" w:fill="F8F8F8"/>
+        <w:spacing w:beforeAutospacing="1" w:after="0" w:afterAutospacing="1" w:line="270" w:lineRule="atLeast"/>
+        <w:ind w:left="525"/>
+        <w:rPr>
+          <w:rFonts w:ascii="Consolas" w:eastAsia="Times New Roman" w:hAnsi="Consolas" w:cs="Times New Roman"/>
+          <w:color w:val="5C5C5C"/>
+          <w:sz w:val="24"/>
+          <w:szCs w:val="24"/>
+          <w:lang w:eastAsia="en-IN"/>
+        </w:rPr>
+      </w:pPr>
+      <w:r>
+        <w:rPr>
+          <w:rFonts w:ascii="Consolas" w:eastAsia="Times New Roman" w:hAnsi="Consolas" w:cs="Times New Roman"/>
+          <w:color w:val="000000"/>
+          <w:sz w:val="24"/>
+          <w:szCs w:val="24"/>
+          <w:bdr w:val="none" w:sz="0" w:space="0" w:color="auto" w:frame="1"/>
+          <w:lang w:eastAsia="en-IN"/>
+        </w:rPr>
+        <w:t xml:space="preserve">        </w:t>
+      </w:r>
+      <w:proofErr w:type="spellStart"/>
+      <w:r>
+        <w:rPr>
+          <w:rFonts w:ascii="Consolas" w:eastAsia="Times New Roman" w:hAnsi="Consolas" w:cs="Times New Roman"/>
+          <w:color w:val="000000"/>
+          <w:sz w:val="24"/>
+          <w:szCs w:val="24"/>
+          <w:bdr w:val="none" w:sz="0" w:space="0" w:color="auto" w:frame="1"/>
+          <w:lang w:eastAsia="en-IN"/>
+        </w:rPr>
+        <w:t>app.UseOAuthAuthorizationServer</w:t>
+      </w:r>
+      <w:proofErr w:type="spellEnd"/>
+      <w:r>
+        <w:rPr>
+          <w:rFonts w:ascii="Consolas" w:eastAsia="Times New Roman" w:hAnsi="Consolas" w:cs="Times New Roman"/>
+          <w:color w:val="000000"/>
+          <w:sz w:val="24"/>
+          <w:szCs w:val="24"/>
+          <w:bdr w:val="none" w:sz="0" w:space="0" w:color="auto" w:frame="1"/>
+          <w:lang w:eastAsia="en-IN"/>
+        </w:rPr>
+        <w:t>(options);  </w:t>
+      </w:r>
+    </w:p>
+    <w:p>
+      <w:pPr>
+        <w:numPr>
+          <w:ilvl w:val="0"/>
+          <w:numId w:val="3"/>
+        </w:numPr>
+        <w:pBdr>
+          <w:left w:val="single" w:sz="18" w:space="0" w:color="6CE26C"/>
+        </w:pBdr>
+        <w:shd w:val="clear" w:color="auto" w:fill="FFFFFF"/>
+        <w:spacing w:beforeAutospacing="1" w:after="0" w:afterAutospacing="1" w:line="270" w:lineRule="atLeast"/>
+        <w:ind w:left="525"/>
+        <w:rPr>
+          <w:rFonts w:ascii="Consolas" w:eastAsia="Times New Roman" w:hAnsi="Consolas" w:cs="Times New Roman"/>
+          <w:color w:val="5C5C5C"/>
+          <w:sz w:val="24"/>
+          <w:szCs w:val="24"/>
+          <w:lang w:eastAsia="en-IN"/>
+        </w:rPr>
+      </w:pPr>
+      <w:r>
+        <w:rPr>
+          <w:rFonts w:ascii="Consolas" w:eastAsia="Times New Roman" w:hAnsi="Consolas" w:cs="Times New Roman"/>
+          <w:color w:val="000000"/>
+          <w:sz w:val="24"/>
+          <w:szCs w:val="24"/>
+          <w:bdr w:val="none" w:sz="0" w:space="0" w:color="auto" w:frame="1"/>
+          <w:lang w:eastAsia="en-IN"/>
+        </w:rPr>
+        <w:t>        app.UseOAuthBearerAuthentication(</w:t>
+      </w:r>
+      <w:r>
+        <w:rPr>
+          <w:rFonts w:ascii="Consolas" w:eastAsia="Times New Roman" w:hAnsi="Consolas" w:cs="Times New Roman"/>
+          <w:b/>
+          <w:bCs/>
+          <w:color w:val="006699"/>
+          <w:sz w:val="24"/>
+          <w:szCs w:val="24"/>
+          <w:bdr w:val="none" w:sz="0" w:space="0" w:color="auto" w:frame="1"/>
+          <w:lang w:eastAsia="en-IN"/>
+        </w:rPr>
+        <w:t>new</w:t>
+      </w:r>
+      <w:r>
+        <w:rPr>
+          <w:rFonts w:ascii="Consolas" w:eastAsia="Times New Roman" w:hAnsi="Consolas" w:cs="Times New Roman"/>
+          <w:color w:val="000000"/>
+          <w:sz w:val="24"/>
+          <w:szCs w:val="24"/>
+          <w:bdr w:val="none" w:sz="0" w:space="0" w:color="auto" w:frame="1"/>
+          <w:lang w:eastAsia="en-IN"/>
+        </w:rPr>
+        <w:t> OAuthBearerAuthenticationOptions());</w:t>
+      </w:r>
+    </w:p>
+    <w:p>
+      <w:pPr>
+        <w:numPr>
+          <w:ilvl w:val="0"/>
+          <w:numId w:val="3"/>
+        </w:numPr>
+        <w:pBdr>
+          <w:left w:val="single" w:sz="18" w:space="0" w:color="6CE26C"/>
+        </w:pBdr>
+        <w:shd w:val="clear" w:color="auto" w:fill="F8F8F8"/>
+        <w:spacing w:beforeAutospacing="1" w:after="0" w:afterAutospacing="1" w:line="270" w:lineRule="atLeast"/>
+        <w:ind w:left="525"/>
+        <w:rPr>
+          <w:rFonts w:ascii="Consolas" w:eastAsia="Times New Roman" w:hAnsi="Consolas" w:cs="Times New Roman"/>
+          <w:color w:val="5C5C5C"/>
+          <w:sz w:val="24"/>
+          <w:szCs w:val="24"/>
+          <w:lang w:eastAsia="en-IN"/>
+        </w:rPr>
+      </w:pPr>
+      <w:r>
+        <w:rPr>
+          <w:rFonts w:ascii="Consolas" w:eastAsia="Times New Roman" w:hAnsi="Consolas" w:cs="Times New Roman"/>
+          <w:color w:val="000000"/>
+          <w:sz w:val="24"/>
+          <w:szCs w:val="24"/>
+          <w:bdr w:val="none" w:sz="0" w:space="0" w:color="auto" w:frame="1"/>
+          <w:lang w:eastAsia="en-IN"/>
+        </w:rPr>
+        <w:t xml:space="preserve">        </w:t>
+      </w:r>
+      <w:proofErr w:type="spellStart"/>
+      <w:r>
+        <w:rPr>
+          <w:rFonts w:ascii="Consolas" w:eastAsia="Times New Roman" w:hAnsi="Consolas" w:cs="Times New Roman"/>
+          <w:color w:val="000000"/>
+          <w:sz w:val="24"/>
+          <w:szCs w:val="24"/>
+          <w:bdr w:val="none" w:sz="0" w:space="0" w:color="auto" w:frame="1"/>
+          <w:lang w:eastAsia="en-IN"/>
+        </w:rPr>
+        <w:t>HttpConfiguration</w:t>
+      </w:r>
+      <w:proofErr w:type="spellEnd"/>
+      <w:r>
+        <w:rPr>
+          <w:rFonts w:ascii="Consolas" w:eastAsia="Times New Roman" w:hAnsi="Consolas" w:cs="Times New Roman"/>
+          <w:color w:val="000000"/>
+          <w:sz w:val="24"/>
+          <w:szCs w:val="24"/>
+          <w:bdr w:val="none" w:sz="0" w:space="0" w:color="auto" w:frame="1"/>
+          <w:lang w:eastAsia="en-IN"/>
+        </w:rPr>
+        <w:t> config = </w:t>
+      </w:r>
+      <w:r>
+        <w:rPr>
+          <w:rFonts w:ascii="Consolas" w:eastAsia="Times New Roman" w:hAnsi="Consolas" w:cs="Times New Roman"/>
+          <w:b/>
+          <w:bCs/>
+          <w:color w:val="006699"/>
+          <w:sz w:val="24"/>
+          <w:szCs w:val="24"/>
+          <w:bdr w:val="none" w:sz="0" w:space="0" w:color="auto" w:frame="1"/>
+          <w:lang w:eastAsia="en-IN"/>
+        </w:rPr>
+        <w:t>new</w:t>
+      </w:r>
+      <w:r>
+        <w:rPr>
+          <w:rFonts w:ascii="Consolas" w:eastAsia="Times New Roman" w:hAnsi="Consolas" w:cs="Times New Roman"/>
+          <w:color w:val="000000"/>
+          <w:sz w:val="24"/>
+          <w:szCs w:val="24"/>
+          <w:bdr w:val="none" w:sz="0" w:space="0" w:color="auto" w:frame="1"/>
+          <w:lang w:eastAsia="en-IN"/>
+        </w:rPr>
+        <w:t> </w:t>
+      </w:r>
+      <w:proofErr w:type="spellStart"/>
+      <w:r>
+        <w:rPr>
+          <w:rFonts w:ascii="Consolas" w:eastAsia="Times New Roman" w:hAnsi="Consolas" w:cs="Times New Roman"/>
+          <w:color w:val="000000"/>
+          <w:sz w:val="24"/>
+          <w:szCs w:val="24"/>
+          <w:bdr w:val="none" w:sz="0" w:space="0" w:color="auto" w:frame="1"/>
+          <w:lang w:eastAsia="en-IN"/>
+        </w:rPr>
+        <w:t>HttpConfiguration</w:t>
+      </w:r>
+      <w:proofErr w:type="spellEnd"/>
+      <w:r>
+        <w:rPr>
+          <w:rFonts w:ascii="Consolas" w:eastAsia="Times New Roman" w:hAnsi="Consolas" w:cs="Times New Roman"/>
+          <w:color w:val="000000"/>
+          <w:sz w:val="24"/>
+          <w:szCs w:val="24"/>
+          <w:bdr w:val="none" w:sz="0" w:space="0" w:color="auto" w:frame="1"/>
+          <w:lang w:eastAsia="en-IN"/>
+        </w:rPr>
+        <w:t>();  </w:t>
+      </w:r>
+    </w:p>
+    <w:p>
+      <w:pPr>
+        <w:numPr>
+          <w:ilvl w:val="0"/>
+          <w:numId w:val="3"/>
+        </w:numPr>
+        <w:pBdr>
+          <w:left w:val="single" w:sz="18" w:space="0" w:color="6CE26C"/>
+        </w:pBdr>
+        <w:shd w:val="clear" w:color="auto" w:fill="FFFFFF"/>
+        <w:spacing w:beforeAutospacing="1" w:after="0" w:afterAutospacing="1" w:line="270" w:lineRule="atLeast"/>
+        <w:ind w:left="525"/>
+        <w:rPr>
+          <w:rFonts w:ascii="Consolas" w:eastAsia="Times New Roman" w:hAnsi="Consolas" w:cs="Times New Roman"/>
+          <w:color w:val="5C5C5C"/>
+          <w:sz w:val="24"/>
+          <w:szCs w:val="24"/>
+          <w:lang w:eastAsia="en-IN"/>
+        </w:rPr>
+      </w:pPr>
+      <w:r>
+        <w:rPr>
+          <w:rFonts w:ascii="Consolas" w:eastAsia="Times New Roman" w:hAnsi="Consolas" w:cs="Times New Roman"/>
+          <w:color w:val="000000"/>
+          <w:sz w:val="24"/>
+          <w:szCs w:val="24"/>
+          <w:bdr w:val="none" w:sz="0" w:space="0" w:color="auto" w:frame="1"/>
+          <w:lang w:eastAsia="en-IN"/>
+        </w:rPr>
+        <w:t xml:space="preserve">        </w:t>
+      </w:r>
+      <w:proofErr w:type="spellStart"/>
+      <w:r>
+        <w:rPr>
+          <w:rFonts w:ascii="Consolas" w:eastAsia="Times New Roman" w:hAnsi="Consolas" w:cs="Times New Roman"/>
+          <w:color w:val="000000"/>
+          <w:sz w:val="24"/>
+          <w:szCs w:val="24"/>
+          <w:bdr w:val="none" w:sz="0" w:space="0" w:color="auto" w:frame="1"/>
+          <w:lang w:eastAsia="en-IN"/>
+        </w:rPr>
+        <w:t>WebApiConfig.Register</w:t>
+      </w:r>
+      <w:proofErr w:type="spellEnd"/>
+      <w:r>
+        <w:rPr>
+          <w:rFonts w:ascii="Consolas" w:eastAsia="Times New Roman" w:hAnsi="Consolas" w:cs="Times New Roman"/>
+          <w:color w:val="000000"/>
+          <w:sz w:val="24"/>
+          <w:szCs w:val="24"/>
+          <w:bdr w:val="none" w:sz="0" w:space="0" w:color="auto" w:frame="1"/>
+          <w:lang w:eastAsia="en-IN"/>
+        </w:rPr>
+        <w:t>(config);  </w:t>
+      </w:r>
+    </w:p>
+    <w:p>
+      <w:pPr>
+        <w:numPr>
+          <w:ilvl w:val="0"/>
+          <w:numId w:val="3"/>
+        </w:numPr>
+        <w:pBdr>
+          <w:left w:val="single" w:sz="18" w:space="0" w:color="6CE26C"/>
+        </w:pBdr>
+        <w:shd w:val="clear" w:color="auto" w:fill="F8F8F8"/>
+        <w:spacing w:beforeAutospacing="1" w:after="0" w:afterAutospacing="1" w:line="270" w:lineRule="atLeast"/>
+        <w:ind w:left="525"/>
+        <w:rPr>
+          <w:rFonts w:ascii="Consolas" w:eastAsia="Times New Roman" w:hAnsi="Consolas" w:cs="Times New Roman"/>
+          <w:color w:val="5C5C5C"/>
+          <w:sz w:val="24"/>
+          <w:szCs w:val="24"/>
+          <w:lang w:eastAsia="en-IN"/>
+        </w:rPr>
+      </w:pPr>
+      <w:r>
+        <w:rPr>
+          <w:rFonts w:ascii="Consolas" w:eastAsia="Times New Roman" w:hAnsi="Consolas" w:cs="Times New Roman"/>
+          <w:color w:val="000000"/>
+          <w:sz w:val="24"/>
+          <w:szCs w:val="24"/>
+          <w:bdr w:val="none" w:sz="0" w:space="0" w:color="auto" w:frame="1"/>
+          <w:lang w:eastAsia="en-IN"/>
+        </w:rPr>
+        <w:t>   }  </w:t>
+      </w:r>
+    </w:p>
+    <w:p>
+      <w:pPr>
+        <w:numPr>
+          <w:ilvl w:val="0"/>
+          <w:numId w:val="3"/>
+        </w:numPr>
+        <w:pBdr>
+          <w:left w:val="single" w:sz="18" w:space="0" w:color="6CE26C"/>
+        </w:pBdr>
+        <w:shd w:val="clear" w:color="auto" w:fill="FFFFFF"/>
+        <w:spacing w:beforeAutospacing="1" w:after="0" w:afterAutospacing="1" w:line="270" w:lineRule="atLeast"/>
+        <w:ind w:left="525"/>
+        <w:rPr>
+          <w:rFonts w:ascii="Consolas" w:eastAsia="Times New Roman" w:hAnsi="Consolas" w:cs="Times New Roman"/>
+          <w:color w:val="5C5C5C"/>
+          <w:sz w:val="24"/>
+          <w:szCs w:val="24"/>
+          <w:lang w:eastAsia="en-IN"/>
+        </w:rPr>
+      </w:pPr>
+      <w:r>
+        <w:rPr>
+          <w:rFonts w:ascii="Consolas" w:eastAsia="Times New Roman" w:hAnsi="Consolas" w:cs="Times New Roman"/>
+          <w:color w:val="000000"/>
+          <w:sz w:val="24"/>
+          <w:szCs w:val="24"/>
+          <w:bdr w:val="none" w:sz="0" w:space="0" w:color="auto" w:frame="1"/>
+          <w:lang w:eastAsia="en-IN"/>
+        </w:rPr>
+        <w:t>} </w:t>
+      </w:r>
+    </w:p>
+    <w:p>
+      <w:pPr>
+        <w:shd w:val="clear" w:color="auto" w:fill="FFFFFF"/>
+        <w:spacing w:after="0" w:line="240" w:lineRule="auto"/>
+        <w:rPr>
+          <w:rFonts w:ascii="Arial" w:eastAsia="Times New Roman" w:hAnsi="Arial" w:cs="Arial"/>
+          <w:color w:val="212121"/>
+          <w:sz w:val="24"/>
+          <w:szCs w:val="24"/>
+          <w:lang w:eastAsia="en-IN"/>
+        </w:rPr>
+      </w:pPr>
+    </w:p>
+    <w:p>
+      <w:pPr>
+        <w:shd w:val="clear" w:color="auto" w:fill="FFFFFF"/>
+        <w:spacing w:after="0" w:line="240" w:lineRule="auto"/>
+        <w:rPr>
+          <w:rFonts w:ascii="Arial" w:eastAsia="Times New Roman" w:hAnsi="Arial" w:cs="Arial"/>
+          <w:color w:val="212121"/>
+          <w:sz w:val="24"/>
+          <w:szCs w:val="24"/>
+          <w:lang w:eastAsia="en-IN"/>
+        </w:rPr>
+      </w:pPr>
+    </w:p>
+    <w:p>
+      <w:pPr>
+        <w:shd w:val="clear" w:color="auto" w:fill="FFFFFF"/>
+        <w:spacing w:after="0" w:line="240" w:lineRule="auto"/>
+        <w:rPr>
+          <w:rFonts w:ascii="Arial" w:eastAsia="Times New Roman" w:hAnsi="Arial" w:cs="Arial"/>
+          <w:color w:val="212121"/>
+          <w:sz w:val="24"/>
+          <w:szCs w:val="24"/>
+          <w:lang w:eastAsia="en-IN"/>
+        </w:rPr>
+      </w:pPr>
+    </w:p>
+    <w:p>
+      <w:pPr>
         <w:rPr>
           <w:rStyle w:val="Strong"/>
           <w:rFonts w:ascii="Arial" w:hAnsi="Arial" w:cs="Arial"/>
           <w:color w:val="212121"/>
           <w:shd w:val="clear" w:color="auto" w:fill="FFFFFF"/>
         </w:rPr>
-        <w:t xml:space="preserve"> Class File</w:t>
-      </w:r>
-    </w:p>
-    <w:p>
-      <w:pPr>
-        <w:shd w:val="clear" w:color="auto" w:fill="FFFFFF"/>
-        <w:spacing w:after="0" w:line="240" w:lineRule="auto"/>
+      </w:pPr>
+      <w:r>
         <w:rPr>
           <w:rStyle w:val="Strong"/>
           <w:rFonts w:ascii="Arial" w:hAnsi="Arial" w:cs="Arial"/>
           <w:color w:val="212121"/>
           <w:shd w:val="clear" w:color="auto" w:fill="FFFFFF"/>
         </w:rPr>
-      </w:pPr>
-    </w:p>
-    <w:p>
-      <w:pPr>
-        <w:numPr>
-          <w:ilvl w:val="0"/>
-          <w:numId w:val="3"/>
-        </w:numPr>
-        <w:pBdr>
-          <w:left w:val="single" w:sz="18" w:space="0" w:color="6CE26C"/>
-        </w:pBdr>
-        <w:shd w:val="clear" w:color="auto" w:fill="FFFFFF"/>
-        <w:spacing w:beforeAutospacing="1" w:after="0" w:afterAutospacing="1" w:line="270" w:lineRule="atLeast"/>
-        <w:ind w:left="525"/>
-        <w:rPr>
-          <w:rFonts w:ascii="Consolas" w:eastAsia="Times New Roman" w:hAnsi="Consolas" w:cs="Times New Roman"/>
-          <w:color w:val="5C5C5C"/>
-          <w:sz w:val="24"/>
-          <w:szCs w:val="24"/>
-          <w:lang w:eastAsia="en-IN"/>
-        </w:rPr>
-      </w:pPr>
-      <w:r>
-        <w:rPr>
-          <w:rFonts w:ascii="Consolas" w:eastAsia="Times New Roman" w:hAnsi="Consolas" w:cs="Times New Roman"/>
-          <w:b/>
-          <w:bCs/>
-          <w:color w:val="006699"/>
-          <w:sz w:val="24"/>
-          <w:szCs w:val="24"/>
-          <w:bdr w:val="none" w:sz="0" w:space="0" w:color="auto" w:frame="1"/>
-          <w:lang w:eastAsia="en-IN"/>
-        </w:rPr>
-        <w:t>public</w:t>
-      </w:r>
-      <w:r>
-        <w:rPr>
-          <w:rFonts w:ascii="Consolas" w:eastAsia="Times New Roman" w:hAnsi="Consolas" w:cs="Times New Roman"/>
-          <w:color w:val="000000"/>
-          <w:sz w:val="24"/>
-          <w:szCs w:val="24"/>
-          <w:bdr w:val="none" w:sz="0" w:space="0" w:color="auto" w:frame="1"/>
-          <w:lang w:eastAsia="en-IN"/>
-        </w:rPr>
-        <w:t> </w:t>
-      </w:r>
-      <w:r>
-        <w:rPr>
-          <w:rFonts w:ascii="Consolas" w:eastAsia="Times New Roman" w:hAnsi="Consolas" w:cs="Times New Roman"/>
-          <w:b/>
-          <w:bCs/>
-          <w:color w:val="006699"/>
-          <w:sz w:val="24"/>
-          <w:szCs w:val="24"/>
-          <w:bdr w:val="none" w:sz="0" w:space="0" w:color="auto" w:frame="1"/>
-          <w:lang w:eastAsia="en-IN"/>
-        </w:rPr>
-        <w:t>class</w:t>
-      </w:r>
-      <w:r>
-        <w:rPr>
-          <w:rFonts w:ascii="Consolas" w:eastAsia="Times New Roman" w:hAnsi="Consolas" w:cs="Times New Roman"/>
-          <w:color w:val="000000"/>
-          <w:sz w:val="24"/>
-          <w:szCs w:val="24"/>
-          <w:bdr w:val="none" w:sz="0" w:space="0" w:color="auto" w:frame="1"/>
-          <w:lang w:eastAsia="en-IN"/>
-        </w:rPr>
-        <w:t> </w:t>
+        <w:t xml:space="preserve">Create a </w:t>
       </w:r>
       <w:proofErr w:type="spellStart"/>
       <w:r>
-        <w:rPr>
-          <w:rFonts w:ascii="Consolas" w:eastAsia="Times New Roman" w:hAnsi="Consolas" w:cs="Times New Roman"/>
-          <w:color w:val="000000"/>
-          <w:sz w:val="24"/>
-          <w:szCs w:val="24"/>
-          <w:bdr w:val="none" w:sz="0" w:space="0" w:color="auto" w:frame="1"/>
-          <w:lang w:eastAsia="en-IN"/>
-        </w:rPr>
-        <w:t>AuthenticationStartup</w:t>
-      </w:r>
-      <w:proofErr w:type="spellEnd"/>
-      <w:r>
-        <w:rPr>
-          <w:rFonts w:ascii="Consolas" w:eastAsia="Times New Roman" w:hAnsi="Consolas" w:cs="Times New Roman"/>
-          <w:color w:val="000000"/>
-          <w:sz w:val="24"/>
-          <w:szCs w:val="24"/>
-          <w:bdr w:val="none" w:sz="0" w:space="0" w:color="auto" w:frame="1"/>
-          <w:lang w:eastAsia="en-IN"/>
-        </w:rPr>
-        <w:t>  </w:t>
-      </w:r>
-    </w:p>
-    <w:p>
-      <w:pPr>
-        <w:numPr>
-          <w:ilvl w:val="0"/>
-          <w:numId w:val="3"/>
-        </w:numPr>
-        <w:pBdr>
-          <w:left w:val="single" w:sz="18" w:space="0" w:color="6CE26C"/>
-        </w:pBdr>
-        <w:shd w:val="clear" w:color="auto" w:fill="F8F8F8"/>
-        <w:spacing w:beforeAutospacing="1" w:after="0" w:afterAutospacing="1" w:line="270" w:lineRule="atLeast"/>
-        <w:ind w:left="525"/>
-        <w:rPr>
-          <w:rFonts w:ascii="Consolas" w:eastAsia="Times New Roman" w:hAnsi="Consolas" w:cs="Times New Roman"/>
-          <w:color w:val="5C5C5C"/>
-          <w:sz w:val="24"/>
-          <w:szCs w:val="24"/>
-          <w:lang w:eastAsia="en-IN"/>
-        </w:rPr>
-      </w:pPr>
-      <w:r>
-        <w:rPr>
-          <w:rFonts w:ascii="Consolas" w:eastAsia="Times New Roman" w:hAnsi="Consolas" w:cs="Times New Roman"/>
-          <w:color w:val="000000"/>
-          <w:sz w:val="24"/>
-          <w:szCs w:val="24"/>
-          <w:bdr w:val="none" w:sz="0" w:space="0" w:color="auto" w:frame="1"/>
-          <w:lang w:eastAsia="en-IN"/>
-        </w:rPr>
-        <w:t>{  </w:t>
-      </w:r>
-    </w:p>
-    <w:p>
-      <w:pPr>
-        <w:numPr>
-          <w:ilvl w:val="0"/>
-          <w:numId w:val="3"/>
-        </w:numPr>
-        <w:pBdr>
-          <w:left w:val="single" w:sz="18" w:space="0" w:color="6CE26C"/>
-        </w:pBdr>
-        <w:shd w:val="clear" w:color="auto" w:fill="FFFFFF"/>
-        <w:spacing w:beforeAutospacing="1" w:after="0" w:afterAutospacing="1" w:line="270" w:lineRule="atLeast"/>
-        <w:ind w:left="525"/>
-        <w:rPr>
-          <w:rFonts w:ascii="Consolas" w:eastAsia="Times New Roman" w:hAnsi="Consolas" w:cs="Times New Roman"/>
-          <w:color w:val="5C5C5C"/>
-          <w:sz w:val="24"/>
-          <w:szCs w:val="24"/>
-          <w:lang w:eastAsia="en-IN"/>
-        </w:rPr>
-      </w:pPr>
-      <w:r>
-        <w:rPr>
-          <w:rFonts w:ascii="Consolas" w:eastAsia="Times New Roman" w:hAnsi="Consolas" w:cs="Times New Roman"/>
-          <w:color w:val="000000"/>
-          <w:sz w:val="24"/>
-          <w:szCs w:val="24"/>
-          <w:bdr w:val="none" w:sz="0" w:space="0" w:color="auto" w:frame="1"/>
-          <w:lang w:eastAsia="en-IN"/>
-        </w:rPr>
-        <w:t>    </w:t>
-      </w:r>
-      <w:r>
-        <w:rPr>
-          <w:rFonts w:ascii="Consolas" w:eastAsia="Times New Roman" w:hAnsi="Consolas" w:cs="Times New Roman"/>
-          <w:b/>
-          <w:bCs/>
-          <w:color w:val="006699"/>
-          <w:sz w:val="24"/>
-          <w:szCs w:val="24"/>
-          <w:bdr w:val="none" w:sz="0" w:space="0" w:color="auto" w:frame="1"/>
-          <w:lang w:eastAsia="en-IN"/>
-        </w:rPr>
-        <w:t>public</w:t>
-      </w:r>
-      <w:r>
-        <w:rPr>
-          <w:rFonts w:ascii="Consolas" w:eastAsia="Times New Roman" w:hAnsi="Consolas" w:cs="Times New Roman"/>
-          <w:color w:val="000000"/>
-          <w:sz w:val="24"/>
-          <w:szCs w:val="24"/>
-          <w:bdr w:val="none" w:sz="0" w:space="0" w:color="auto" w:frame="1"/>
-          <w:lang w:eastAsia="en-IN"/>
-        </w:rPr>
-        <w:t> </w:t>
-      </w:r>
-      <w:r>
-        <w:rPr>
-          <w:rFonts w:ascii="Consolas" w:eastAsia="Times New Roman" w:hAnsi="Consolas" w:cs="Times New Roman"/>
-          <w:b/>
-          <w:bCs/>
-          <w:color w:val="006699"/>
-          <w:sz w:val="24"/>
-          <w:szCs w:val="24"/>
-          <w:bdr w:val="none" w:sz="0" w:space="0" w:color="auto" w:frame="1"/>
-          <w:lang w:eastAsia="en-IN"/>
-        </w:rPr>
-        <w:t>void</w:t>
-      </w:r>
-      <w:r>
-        <w:rPr>
-          <w:rFonts w:ascii="Consolas" w:eastAsia="Times New Roman" w:hAnsi="Consolas" w:cs="Times New Roman"/>
-          <w:color w:val="000000"/>
-          <w:sz w:val="24"/>
-          <w:szCs w:val="24"/>
-          <w:bdr w:val="none" w:sz="0" w:space="0" w:color="auto" w:frame="1"/>
-          <w:lang w:eastAsia="en-IN"/>
-        </w:rPr>
-        <w:t> Configuration(</w:t>
-      </w:r>
-      <w:proofErr w:type="spellStart"/>
-      <w:r>
-        <w:rPr>
-          <w:rFonts w:ascii="Consolas" w:eastAsia="Times New Roman" w:hAnsi="Consolas" w:cs="Times New Roman"/>
-          <w:color w:val="000000"/>
-          <w:sz w:val="24"/>
-          <w:szCs w:val="24"/>
-          <w:bdr w:val="none" w:sz="0" w:space="0" w:color="auto" w:frame="1"/>
-          <w:lang w:eastAsia="en-IN"/>
-        </w:rPr>
-        <w:t>IAppBuilder</w:t>
-      </w:r>
-      <w:proofErr w:type="spellEnd"/>
-      <w:r>
-        <w:rPr>
-          <w:rFonts w:ascii="Consolas" w:eastAsia="Times New Roman" w:hAnsi="Consolas" w:cs="Times New Roman"/>
-          <w:color w:val="000000"/>
-          <w:sz w:val="24"/>
-          <w:szCs w:val="24"/>
-          <w:bdr w:val="none" w:sz="0" w:space="0" w:color="auto" w:frame="1"/>
-          <w:lang w:eastAsia="en-IN"/>
-        </w:rPr>
-        <w:t> app)  </w:t>
-      </w:r>
-    </w:p>
-    <w:p>
-      <w:pPr>
-        <w:numPr>
-          <w:ilvl w:val="0"/>
-          <w:numId w:val="3"/>
-        </w:numPr>
-        <w:pBdr>
-          <w:left w:val="single" w:sz="18" w:space="0" w:color="6CE26C"/>
-        </w:pBdr>
-        <w:shd w:val="clear" w:color="auto" w:fill="F8F8F8"/>
-        <w:spacing w:beforeAutospacing="1" w:after="0" w:afterAutospacing="1" w:line="270" w:lineRule="atLeast"/>
-        <w:ind w:left="525"/>
-        <w:rPr>
-          <w:rFonts w:ascii="Consolas" w:eastAsia="Times New Roman" w:hAnsi="Consolas" w:cs="Times New Roman"/>
-          <w:color w:val="5C5C5C"/>
-          <w:sz w:val="24"/>
-          <w:szCs w:val="24"/>
-          <w:lang w:eastAsia="en-IN"/>
-        </w:rPr>
-      </w:pPr>
-      <w:r>
-        <w:rPr>
-          <w:rFonts w:ascii="Consolas" w:eastAsia="Times New Roman" w:hAnsi="Consolas" w:cs="Times New Roman"/>
-          <w:color w:val="000000"/>
-          <w:sz w:val="24"/>
-          <w:szCs w:val="24"/>
-          <w:bdr w:val="none" w:sz="0" w:space="0" w:color="auto" w:frame="1"/>
-          <w:lang w:eastAsia="en-IN"/>
-        </w:rPr>
-        <w:t>    {    </w:t>
-      </w:r>
-    </w:p>
-    <w:p>
-      <w:pPr>
-        <w:numPr>
-          <w:ilvl w:val="0"/>
-          <w:numId w:val="3"/>
-        </w:numPr>
-        <w:pBdr>
-          <w:left w:val="single" w:sz="18" w:space="0" w:color="6CE26C"/>
-        </w:pBdr>
-        <w:shd w:val="clear" w:color="auto" w:fill="FFFFFF"/>
-        <w:spacing w:beforeAutospacing="1" w:after="0" w:afterAutospacing="1" w:line="270" w:lineRule="atLeast"/>
-        <w:ind w:left="525"/>
-        <w:rPr>
-          <w:rFonts w:ascii="Consolas" w:eastAsia="Times New Roman" w:hAnsi="Consolas" w:cs="Times New Roman"/>
-          <w:color w:val="5C5C5C"/>
-          <w:sz w:val="24"/>
-          <w:szCs w:val="24"/>
-          <w:lang w:eastAsia="en-IN"/>
-        </w:rPr>
-      </w:pPr>
-      <w:r>
-        <w:rPr>
-          <w:rFonts w:ascii="Consolas" w:eastAsia="Times New Roman" w:hAnsi="Consolas" w:cs="Times New Roman"/>
-          <w:color w:val="000000"/>
-          <w:sz w:val="24"/>
-          <w:szCs w:val="24"/>
-          <w:bdr w:val="none" w:sz="0" w:space="0" w:color="auto" w:frame="1"/>
-          <w:lang w:eastAsia="en-IN"/>
-        </w:rPr>
-        <w:t xml:space="preserve">        </w:t>
-      </w:r>
-      <w:proofErr w:type="spellStart"/>
-      <w:r>
-        <w:rPr>
-          <w:rFonts w:ascii="Consolas" w:eastAsia="Times New Roman" w:hAnsi="Consolas" w:cs="Times New Roman"/>
-          <w:color w:val="000000"/>
-          <w:sz w:val="24"/>
-          <w:szCs w:val="24"/>
-          <w:bdr w:val="none" w:sz="0" w:space="0" w:color="auto" w:frame="1"/>
-          <w:lang w:eastAsia="en-IN"/>
-        </w:rPr>
-        <w:t>app.UseCors</w:t>
-      </w:r>
-      <w:proofErr w:type="spellEnd"/>
-      <w:r>
-        <w:rPr>
-          <w:rFonts w:ascii="Consolas" w:eastAsia="Times New Roman" w:hAnsi="Consolas" w:cs="Times New Roman"/>
-          <w:color w:val="000000"/>
-          <w:sz w:val="24"/>
-          <w:szCs w:val="24"/>
-          <w:bdr w:val="none" w:sz="0" w:space="0" w:color="auto" w:frame="1"/>
-          <w:lang w:eastAsia="en-IN"/>
-        </w:rPr>
-        <w:t>(</w:t>
-      </w:r>
-      <w:proofErr w:type="spellStart"/>
-      <w:r>
-        <w:rPr>
-          <w:rFonts w:ascii="Consolas" w:eastAsia="Times New Roman" w:hAnsi="Consolas" w:cs="Times New Roman"/>
-          <w:color w:val="000000"/>
-          <w:sz w:val="24"/>
-          <w:szCs w:val="24"/>
-          <w:bdr w:val="none" w:sz="0" w:space="0" w:color="auto" w:frame="1"/>
-          <w:lang w:eastAsia="en-IN"/>
-        </w:rPr>
-        <w:t>Microsoft.Owin.Cors.CorsOptions.AllowAll</w:t>
-      </w:r>
-      <w:proofErr w:type="spellEnd"/>
-      <w:r>
-        <w:rPr>
-          <w:rFonts w:ascii="Consolas" w:eastAsia="Times New Roman" w:hAnsi="Consolas" w:cs="Times New Roman"/>
-          <w:color w:val="000000"/>
-          <w:sz w:val="24"/>
-          <w:szCs w:val="24"/>
-          <w:bdr w:val="none" w:sz="0" w:space="0" w:color="auto" w:frame="1"/>
-          <w:lang w:eastAsia="en-IN"/>
-        </w:rPr>
-        <w:t>);  </w:t>
-      </w:r>
-    </w:p>
-    <w:p>
-      <w:pPr>
-        <w:numPr>
-          <w:ilvl w:val="0"/>
-          <w:numId w:val="3"/>
-        </w:numPr>
-        <w:pBdr>
-          <w:left w:val="single" w:sz="18" w:space="0" w:color="6CE26C"/>
-        </w:pBdr>
-        <w:shd w:val="clear" w:color="auto" w:fill="F8F8F8"/>
-        <w:spacing w:beforeAutospacing="1" w:after="0" w:afterAutospacing="1" w:line="270" w:lineRule="atLeast"/>
-        <w:ind w:left="525"/>
-        <w:rPr>
-          <w:rFonts w:ascii="Consolas" w:eastAsia="Times New Roman" w:hAnsi="Consolas" w:cs="Times New Roman"/>
-          <w:color w:val="5C5C5C"/>
-          <w:sz w:val="24"/>
-          <w:szCs w:val="24"/>
-          <w:lang w:eastAsia="en-IN"/>
-        </w:rPr>
-      </w:pPr>
-      <w:r>
-        <w:rPr>
-          <w:rFonts w:ascii="Consolas" w:eastAsia="Times New Roman" w:hAnsi="Consolas" w:cs="Times New Roman"/>
-          <w:color w:val="000000"/>
-          <w:sz w:val="24"/>
-          <w:szCs w:val="24"/>
-          <w:bdr w:val="none" w:sz="0" w:space="0" w:color="auto" w:frame="1"/>
-          <w:lang w:eastAsia="en-IN"/>
-        </w:rPr>
-        <w:t xml:space="preserve">        </w:t>
-      </w:r>
-      <w:proofErr w:type="spellStart"/>
-      <w:r>
-        <w:rPr>
-          <w:rFonts w:ascii="Consolas" w:eastAsia="Times New Roman" w:hAnsi="Consolas" w:cs="Times New Roman"/>
-          <w:color w:val="000000"/>
-          <w:sz w:val="24"/>
-          <w:szCs w:val="24"/>
-          <w:bdr w:val="none" w:sz="0" w:space="0" w:color="auto" w:frame="1"/>
-          <w:lang w:eastAsia="en-IN"/>
-        </w:rPr>
-        <w:t>var</w:t>
-      </w:r>
-      <w:proofErr w:type="spellEnd"/>
-      <w:r>
-        <w:rPr>
-          <w:rFonts w:ascii="Consolas" w:eastAsia="Times New Roman" w:hAnsi="Consolas" w:cs="Times New Roman"/>
-          <w:color w:val="000000"/>
-          <w:sz w:val="24"/>
-          <w:szCs w:val="24"/>
-          <w:bdr w:val="none" w:sz="0" w:space="0" w:color="auto" w:frame="1"/>
-          <w:lang w:eastAsia="en-IN"/>
-        </w:rPr>
-        <w:t> </w:t>
-      </w:r>
-      <w:proofErr w:type="spellStart"/>
-      <w:r>
-        <w:rPr>
-          <w:rFonts w:ascii="Consolas" w:eastAsia="Times New Roman" w:hAnsi="Consolas" w:cs="Times New Roman"/>
-          <w:color w:val="000000"/>
-          <w:sz w:val="24"/>
-          <w:szCs w:val="24"/>
-          <w:bdr w:val="none" w:sz="0" w:space="0" w:color="auto" w:frame="1"/>
-          <w:lang w:eastAsia="en-IN"/>
-        </w:rPr>
-        <w:t>myProvider</w:t>
-      </w:r>
-      <w:proofErr w:type="spellEnd"/>
-      <w:r>
-        <w:rPr>
-          <w:rFonts w:ascii="Consolas" w:eastAsia="Times New Roman" w:hAnsi="Consolas" w:cs="Times New Roman"/>
-          <w:color w:val="000000"/>
-          <w:sz w:val="24"/>
-          <w:szCs w:val="24"/>
-          <w:bdr w:val="none" w:sz="0" w:space="0" w:color="auto" w:frame="1"/>
-          <w:lang w:eastAsia="en-IN"/>
-        </w:rPr>
-        <w:t> = </w:t>
-      </w:r>
-      <w:r>
-        <w:rPr>
-          <w:rFonts w:ascii="Consolas" w:eastAsia="Times New Roman" w:hAnsi="Consolas" w:cs="Times New Roman"/>
-          <w:b/>
-          <w:bCs/>
-          <w:color w:val="006699"/>
-          <w:sz w:val="24"/>
-          <w:szCs w:val="24"/>
-          <w:bdr w:val="none" w:sz="0" w:space="0" w:color="auto" w:frame="1"/>
-          <w:lang w:eastAsia="en-IN"/>
-        </w:rPr>
-        <w:t>new</w:t>
-      </w:r>
-      <w:r>
-        <w:rPr>
-          <w:rFonts w:ascii="Consolas" w:eastAsia="Times New Roman" w:hAnsi="Consolas" w:cs="Times New Roman"/>
-          <w:color w:val="000000"/>
-          <w:sz w:val="24"/>
-          <w:szCs w:val="24"/>
-          <w:bdr w:val="none" w:sz="0" w:space="0" w:color="auto" w:frame="1"/>
-          <w:lang w:eastAsia="en-IN"/>
-        </w:rPr>
-        <w:t> APIAUTHORIZATIONSERVERPROVIDER();  </w:t>
-      </w:r>
-    </w:p>
-    <w:p>
-      <w:pPr>
-        <w:numPr>
-          <w:ilvl w:val="0"/>
-          <w:numId w:val="3"/>
-        </w:numPr>
-        <w:pBdr>
-          <w:left w:val="single" w:sz="18" w:space="0" w:color="6CE26C"/>
-        </w:pBdr>
-        <w:shd w:val="clear" w:color="auto" w:fill="FFFFFF"/>
-        <w:spacing w:beforeAutospacing="1" w:after="0" w:afterAutospacing="1" w:line="270" w:lineRule="atLeast"/>
-        <w:ind w:left="525"/>
-        <w:rPr>
-          <w:rFonts w:ascii="Consolas" w:eastAsia="Times New Roman" w:hAnsi="Consolas" w:cs="Times New Roman"/>
-          <w:color w:val="5C5C5C"/>
-          <w:sz w:val="24"/>
-          <w:szCs w:val="24"/>
-          <w:lang w:eastAsia="en-IN"/>
-        </w:rPr>
-      </w:pPr>
-      <w:r>
-        <w:rPr>
-          <w:rFonts w:ascii="Consolas" w:eastAsia="Times New Roman" w:hAnsi="Consolas" w:cs="Times New Roman"/>
-          <w:color w:val="000000"/>
-          <w:sz w:val="24"/>
-          <w:szCs w:val="24"/>
-          <w:bdr w:val="none" w:sz="0" w:space="0" w:color="auto" w:frame="1"/>
-          <w:lang w:eastAsia="en-IN"/>
-        </w:rPr>
-        <w:t>        OAuthAuthorizationServerOptions options = </w:t>
-      </w:r>
-      <w:r>
-        <w:rPr>
-          <w:rFonts w:ascii="Consolas" w:eastAsia="Times New Roman" w:hAnsi="Consolas" w:cs="Times New Roman"/>
-          <w:b/>
-          <w:bCs/>
-          <w:color w:val="006699"/>
-          <w:sz w:val="24"/>
-          <w:szCs w:val="24"/>
-          <w:bdr w:val="none" w:sz="0" w:space="0" w:color="auto" w:frame="1"/>
-          <w:lang w:eastAsia="en-IN"/>
-        </w:rPr>
-        <w:t>new</w:t>
-      </w:r>
-      <w:r>
-        <w:rPr>
-          <w:rFonts w:ascii="Consolas" w:eastAsia="Times New Roman" w:hAnsi="Consolas" w:cs="Times New Roman"/>
-          <w:color w:val="000000"/>
-          <w:sz w:val="24"/>
-          <w:szCs w:val="24"/>
-          <w:bdr w:val="none" w:sz="0" w:space="0" w:color="auto" w:frame="1"/>
-          <w:lang w:eastAsia="en-IN"/>
-        </w:rPr>
-        <w:t> OAuthAuthorizationServerOptions  </w:t>
-      </w:r>
-    </w:p>
-    <w:p>
-      <w:pPr>
-        <w:numPr>
-          <w:ilvl w:val="0"/>
-          <w:numId w:val="3"/>
-        </w:numPr>
-        <w:pBdr>
-          <w:left w:val="single" w:sz="18" w:space="0" w:color="6CE26C"/>
-        </w:pBdr>
-        <w:shd w:val="clear" w:color="auto" w:fill="F8F8F8"/>
-        <w:spacing w:beforeAutospacing="1" w:after="0" w:afterAutospacing="1" w:line="270" w:lineRule="atLeast"/>
-        <w:ind w:left="525"/>
-        <w:rPr>
-          <w:rFonts w:ascii="Consolas" w:eastAsia="Times New Roman" w:hAnsi="Consolas" w:cs="Times New Roman"/>
-          <w:color w:val="5C5C5C"/>
-          <w:sz w:val="24"/>
-          <w:szCs w:val="24"/>
-          <w:lang w:eastAsia="en-IN"/>
-        </w:rPr>
-      </w:pPr>
-      <w:r>
-        <w:rPr>
-          <w:rFonts w:ascii="Consolas" w:eastAsia="Times New Roman" w:hAnsi="Consolas" w:cs="Times New Roman"/>
-          <w:color w:val="000000"/>
-          <w:sz w:val="24"/>
-          <w:szCs w:val="24"/>
-          <w:bdr w:val="none" w:sz="0" w:space="0" w:color="auto" w:frame="1"/>
-          <w:lang w:eastAsia="en-IN"/>
-        </w:rPr>
-        <w:t>        {  </w:t>
-      </w:r>
-    </w:p>
-    <w:p>
-      <w:pPr>
-        <w:numPr>
-          <w:ilvl w:val="0"/>
-          <w:numId w:val="3"/>
-        </w:numPr>
-        <w:pBdr>
-          <w:left w:val="single" w:sz="18" w:space="0" w:color="6CE26C"/>
-        </w:pBdr>
-        <w:shd w:val="clear" w:color="auto" w:fill="FFFFFF"/>
-        <w:spacing w:beforeAutospacing="1" w:after="0" w:afterAutospacing="1" w:line="270" w:lineRule="atLeast"/>
-        <w:ind w:left="525"/>
-        <w:rPr>
-          <w:rFonts w:ascii="Consolas" w:eastAsia="Times New Roman" w:hAnsi="Consolas" w:cs="Times New Roman"/>
-          <w:color w:val="5C5C5C"/>
-          <w:sz w:val="24"/>
-          <w:szCs w:val="24"/>
-          <w:lang w:eastAsia="en-IN"/>
-        </w:rPr>
-      </w:pPr>
-      <w:r>
-        <w:rPr>
-          <w:rFonts w:ascii="Consolas" w:eastAsia="Times New Roman" w:hAnsi="Consolas" w:cs="Times New Roman"/>
-          <w:color w:val="000000"/>
-          <w:sz w:val="24"/>
-          <w:szCs w:val="24"/>
-          <w:bdr w:val="none" w:sz="0" w:space="0" w:color="auto" w:frame="1"/>
-          <w:lang w:eastAsia="en-IN"/>
-        </w:rPr>
-        <w:t xml:space="preserve">            </w:t>
-      </w:r>
-      <w:proofErr w:type="spellStart"/>
-      <w:r>
-        <w:rPr>
-          <w:rFonts w:ascii="Consolas" w:eastAsia="Times New Roman" w:hAnsi="Consolas" w:cs="Times New Roman"/>
-          <w:color w:val="000000"/>
-          <w:sz w:val="24"/>
-          <w:szCs w:val="24"/>
-          <w:bdr w:val="none" w:sz="0" w:space="0" w:color="auto" w:frame="1"/>
-          <w:lang w:eastAsia="en-IN"/>
-        </w:rPr>
-        <w:t>AllowInsecureHttp</w:t>
-      </w:r>
-      <w:proofErr w:type="spellEnd"/>
-      <w:r>
-        <w:rPr>
-          <w:rFonts w:ascii="Consolas" w:eastAsia="Times New Roman" w:hAnsi="Consolas" w:cs="Times New Roman"/>
-          <w:color w:val="000000"/>
-          <w:sz w:val="24"/>
-          <w:szCs w:val="24"/>
-          <w:bdr w:val="none" w:sz="0" w:space="0" w:color="auto" w:frame="1"/>
-          <w:lang w:eastAsia="en-IN"/>
-        </w:rPr>
-        <w:t> = </w:t>
-      </w:r>
-      <w:r>
-        <w:rPr>
-          <w:rFonts w:ascii="Consolas" w:eastAsia="Times New Roman" w:hAnsi="Consolas" w:cs="Times New Roman"/>
-          <w:b/>
-          <w:bCs/>
-          <w:color w:val="006699"/>
-          <w:sz w:val="24"/>
-          <w:szCs w:val="24"/>
-          <w:bdr w:val="none" w:sz="0" w:space="0" w:color="auto" w:frame="1"/>
-          <w:lang w:eastAsia="en-IN"/>
-        </w:rPr>
-        <w:t>true</w:t>
-      </w:r>
-      <w:r>
-        <w:rPr>
-          <w:rFonts w:ascii="Consolas" w:eastAsia="Times New Roman" w:hAnsi="Consolas" w:cs="Times New Roman"/>
-          <w:color w:val="000000"/>
-          <w:sz w:val="24"/>
-          <w:szCs w:val="24"/>
-          <w:bdr w:val="none" w:sz="0" w:space="0" w:color="auto" w:frame="1"/>
-          <w:lang w:eastAsia="en-IN"/>
-        </w:rPr>
-        <w:t>,  </w:t>
-      </w:r>
-    </w:p>
-    <w:p>
-      <w:pPr>
-        <w:numPr>
-          <w:ilvl w:val="0"/>
-          <w:numId w:val="3"/>
-        </w:numPr>
-        <w:pBdr>
-          <w:left w:val="single" w:sz="18" w:space="0" w:color="6CE26C"/>
-        </w:pBdr>
-        <w:shd w:val="clear" w:color="auto" w:fill="F8F8F8"/>
-        <w:spacing w:beforeAutospacing="1" w:after="0" w:afterAutospacing="1" w:line="270" w:lineRule="atLeast"/>
-        <w:ind w:left="525"/>
-        <w:rPr>
-          <w:rFonts w:ascii="Consolas" w:eastAsia="Times New Roman" w:hAnsi="Consolas" w:cs="Times New Roman"/>
-          <w:color w:val="5C5C5C"/>
-          <w:sz w:val="24"/>
-          <w:szCs w:val="24"/>
-          <w:lang w:eastAsia="en-IN"/>
-        </w:rPr>
-      </w:pPr>
-      <w:r>
-        <w:rPr>
-          <w:rFonts w:ascii="Consolas" w:eastAsia="Times New Roman" w:hAnsi="Consolas" w:cs="Times New Roman"/>
-          <w:color w:val="000000"/>
-          <w:sz w:val="24"/>
-          <w:szCs w:val="24"/>
-          <w:bdr w:val="none" w:sz="0" w:space="0" w:color="auto" w:frame="1"/>
-          <w:lang w:eastAsia="en-IN"/>
-        </w:rPr>
-        <w:t xml:space="preserve">            </w:t>
-      </w:r>
-      <w:proofErr w:type="spellStart"/>
-      <w:r>
-        <w:rPr>
-          <w:rFonts w:ascii="Consolas" w:eastAsia="Times New Roman" w:hAnsi="Consolas" w:cs="Times New Roman"/>
-          <w:color w:val="000000"/>
-          <w:sz w:val="24"/>
-          <w:szCs w:val="24"/>
-          <w:bdr w:val="none" w:sz="0" w:space="0" w:color="auto" w:frame="1"/>
-          <w:lang w:eastAsia="en-IN"/>
-        </w:rPr>
-        <w:t>TokenEndpointPath</w:t>
-      </w:r>
-      <w:proofErr w:type="spellEnd"/>
-      <w:r>
-        <w:rPr>
-          <w:rFonts w:ascii="Consolas" w:eastAsia="Times New Roman" w:hAnsi="Consolas" w:cs="Times New Roman"/>
-          <w:color w:val="000000"/>
-          <w:sz w:val="24"/>
-          <w:szCs w:val="24"/>
-          <w:bdr w:val="none" w:sz="0" w:space="0" w:color="auto" w:frame="1"/>
-          <w:lang w:eastAsia="en-IN"/>
-        </w:rPr>
-        <w:t> = </w:t>
-      </w:r>
-      <w:r>
-        <w:rPr>
-          <w:rFonts w:ascii="Consolas" w:eastAsia="Times New Roman" w:hAnsi="Consolas" w:cs="Times New Roman"/>
-          <w:b/>
-          <w:bCs/>
-          <w:color w:val="006699"/>
-          <w:sz w:val="24"/>
-          <w:szCs w:val="24"/>
-          <w:bdr w:val="none" w:sz="0" w:space="0" w:color="auto" w:frame="1"/>
-          <w:lang w:eastAsia="en-IN"/>
-        </w:rPr>
-        <w:t>new</w:t>
-      </w:r>
-      <w:r>
-        <w:rPr>
-          <w:rFonts w:ascii="Consolas" w:eastAsia="Times New Roman" w:hAnsi="Consolas" w:cs="Times New Roman"/>
-          <w:color w:val="000000"/>
-          <w:sz w:val="24"/>
-          <w:szCs w:val="24"/>
-          <w:bdr w:val="none" w:sz="0" w:space="0" w:color="auto" w:frame="1"/>
-          <w:lang w:eastAsia="en-IN"/>
-        </w:rPr>
-        <w:t> </w:t>
-      </w:r>
-      <w:proofErr w:type="spellStart"/>
-      <w:r>
-        <w:rPr>
-          <w:rFonts w:ascii="Consolas" w:eastAsia="Times New Roman" w:hAnsi="Consolas" w:cs="Times New Roman"/>
-          <w:color w:val="000000"/>
-          <w:sz w:val="24"/>
-          <w:szCs w:val="24"/>
-          <w:bdr w:val="none" w:sz="0" w:space="0" w:color="auto" w:frame="1"/>
-          <w:lang w:eastAsia="en-IN"/>
-        </w:rPr>
-        <w:t>PathString</w:t>
-      </w:r>
-      <w:proofErr w:type="spellEnd"/>
-      <w:r>
-        <w:rPr>
-          <w:rFonts w:ascii="Consolas" w:eastAsia="Times New Roman" w:hAnsi="Consolas" w:cs="Times New Roman"/>
-          <w:color w:val="000000"/>
-          <w:sz w:val="24"/>
-          <w:szCs w:val="24"/>
-          <w:bdr w:val="none" w:sz="0" w:space="0" w:color="auto" w:frame="1"/>
-          <w:lang w:eastAsia="en-IN"/>
-        </w:rPr>
-        <w:t>(</w:t>
-      </w:r>
-      <w:r>
-        <w:rPr>
-          <w:rFonts w:ascii="Consolas" w:eastAsia="Times New Roman" w:hAnsi="Consolas" w:cs="Times New Roman"/>
-          <w:color w:val="0000FF"/>
-          <w:sz w:val="24"/>
-          <w:szCs w:val="24"/>
-          <w:bdr w:val="none" w:sz="0" w:space="0" w:color="auto" w:frame="1"/>
-          <w:lang w:eastAsia="en-IN"/>
-        </w:rPr>
-        <w:t>"/token"</w:t>
-      </w:r>
-      <w:r>
-        <w:rPr>
-          <w:rFonts w:ascii="Consolas" w:eastAsia="Times New Roman" w:hAnsi="Consolas" w:cs="Times New Roman"/>
-          <w:color w:val="000000"/>
-          <w:sz w:val="24"/>
-          <w:szCs w:val="24"/>
-          <w:bdr w:val="none" w:sz="0" w:space="0" w:color="auto" w:frame="1"/>
-          <w:lang w:eastAsia="en-IN"/>
-        </w:rPr>
-        <w:t>),  </w:t>
-      </w:r>
-    </w:p>
-    <w:p>
-      <w:pPr>
-        <w:numPr>
-          <w:ilvl w:val="0"/>
-          <w:numId w:val="3"/>
-        </w:numPr>
-        <w:pBdr>
-          <w:left w:val="single" w:sz="18" w:space="0" w:color="6CE26C"/>
-        </w:pBdr>
-        <w:shd w:val="clear" w:color="auto" w:fill="FFFFFF"/>
-        <w:spacing w:beforeAutospacing="1" w:after="0" w:afterAutospacing="1" w:line="270" w:lineRule="atLeast"/>
-        <w:ind w:left="525"/>
-        <w:rPr>
-          <w:rFonts w:ascii="Consolas" w:eastAsia="Times New Roman" w:hAnsi="Consolas" w:cs="Times New Roman"/>
-          <w:color w:val="5C5C5C"/>
-          <w:sz w:val="24"/>
-          <w:szCs w:val="24"/>
-          <w:lang w:eastAsia="en-IN"/>
-        </w:rPr>
-      </w:pPr>
-      <w:r>
-        <w:rPr>
-          <w:rFonts w:ascii="Consolas" w:eastAsia="Times New Roman" w:hAnsi="Consolas" w:cs="Times New Roman"/>
-          <w:color w:val="000000"/>
-          <w:sz w:val="24"/>
-          <w:szCs w:val="24"/>
-          <w:bdr w:val="none" w:sz="0" w:space="0" w:color="auto" w:frame="1"/>
-          <w:lang w:eastAsia="en-IN"/>
-        </w:rPr>
-        <w:t xml:space="preserve">            </w:t>
-      </w:r>
-      <w:proofErr w:type="spellStart"/>
-      <w:r>
-        <w:rPr>
-          <w:rFonts w:ascii="Consolas" w:eastAsia="Times New Roman" w:hAnsi="Consolas" w:cs="Times New Roman"/>
-          <w:color w:val="000000"/>
-          <w:sz w:val="24"/>
-          <w:szCs w:val="24"/>
-          <w:bdr w:val="none" w:sz="0" w:space="0" w:color="auto" w:frame="1"/>
-          <w:lang w:eastAsia="en-IN"/>
-        </w:rPr>
-        <w:t>AccessTokenExpireTimeSpan</w:t>
-      </w:r>
-      <w:proofErr w:type="spellEnd"/>
-      <w:r>
-        <w:rPr>
-          <w:rFonts w:ascii="Consolas" w:eastAsia="Times New Roman" w:hAnsi="Consolas" w:cs="Times New Roman"/>
-          <w:color w:val="000000"/>
-          <w:sz w:val="24"/>
-          <w:szCs w:val="24"/>
-          <w:bdr w:val="none" w:sz="0" w:space="0" w:color="auto" w:frame="1"/>
-          <w:lang w:eastAsia="en-IN"/>
-        </w:rPr>
-        <w:t> = </w:t>
-      </w:r>
-      <w:proofErr w:type="spellStart"/>
-      <w:r>
-        <w:rPr>
-          <w:rFonts w:ascii="Consolas" w:eastAsia="Times New Roman" w:hAnsi="Consolas" w:cs="Times New Roman"/>
-          <w:color w:val="000000"/>
-          <w:sz w:val="24"/>
-          <w:szCs w:val="24"/>
-          <w:bdr w:val="none" w:sz="0" w:space="0" w:color="auto" w:frame="1"/>
-          <w:lang w:eastAsia="en-IN"/>
-        </w:rPr>
-        <w:t>TimeSpan.FromDays</w:t>
-      </w:r>
-      <w:proofErr w:type="spellEnd"/>
-      <w:r>
-        <w:rPr>
-          <w:rFonts w:ascii="Consolas" w:eastAsia="Times New Roman" w:hAnsi="Consolas" w:cs="Times New Roman"/>
-          <w:color w:val="000000"/>
-          <w:sz w:val="24"/>
-          <w:szCs w:val="24"/>
-          <w:bdr w:val="none" w:sz="0" w:space="0" w:color="auto" w:frame="1"/>
-          <w:lang w:eastAsia="en-IN"/>
-        </w:rPr>
-        <w:t>(1),  </w:t>
-      </w:r>
-    </w:p>
-    <w:p>
-      <w:pPr>
-        <w:numPr>
-          <w:ilvl w:val="0"/>
-          <w:numId w:val="3"/>
-        </w:numPr>
-        <w:pBdr>
-          <w:left w:val="single" w:sz="18" w:space="0" w:color="6CE26C"/>
-        </w:pBdr>
-        <w:shd w:val="clear" w:color="auto" w:fill="F8F8F8"/>
-        <w:spacing w:beforeAutospacing="1" w:after="0" w:afterAutospacing="1" w:line="270" w:lineRule="atLeast"/>
-        <w:ind w:left="525"/>
-        <w:rPr>
-          <w:rFonts w:ascii="Consolas" w:eastAsia="Times New Roman" w:hAnsi="Consolas" w:cs="Times New Roman"/>
-          <w:color w:val="5C5C5C"/>
-          <w:sz w:val="24"/>
-          <w:szCs w:val="24"/>
-          <w:lang w:eastAsia="en-IN"/>
-        </w:rPr>
-      </w:pPr>
-      <w:r>
-        <w:rPr>
-          <w:rFonts w:ascii="Consolas" w:eastAsia="Times New Roman" w:hAnsi="Consolas" w:cs="Times New Roman"/>
-          <w:color w:val="000000"/>
-          <w:sz w:val="24"/>
-          <w:szCs w:val="24"/>
-          <w:bdr w:val="none" w:sz="0" w:space="0" w:color="auto" w:frame="1"/>
-          <w:lang w:eastAsia="en-IN"/>
-        </w:rPr>
-        <w:t>            Provider = </w:t>
-      </w:r>
-      <w:proofErr w:type="spellStart"/>
-      <w:r>
-        <w:rPr>
-          <w:rFonts w:ascii="Consolas" w:eastAsia="Times New Roman" w:hAnsi="Consolas" w:cs="Times New Roman"/>
-          <w:color w:val="000000"/>
-          <w:sz w:val="24"/>
-          <w:szCs w:val="24"/>
-          <w:bdr w:val="none" w:sz="0" w:space="0" w:color="auto" w:frame="1"/>
-          <w:lang w:eastAsia="en-IN"/>
-        </w:rPr>
-        <w:t>myProvider</w:t>
-      </w:r>
-      <w:proofErr w:type="spellEnd"/>
-      <w:r>
-        <w:rPr>
-          <w:rFonts w:ascii="Consolas" w:eastAsia="Times New Roman" w:hAnsi="Consolas" w:cs="Times New Roman"/>
-          <w:color w:val="000000"/>
-          <w:sz w:val="24"/>
-          <w:szCs w:val="24"/>
-          <w:bdr w:val="none" w:sz="0" w:space="0" w:color="auto" w:frame="1"/>
-          <w:lang w:eastAsia="en-IN"/>
-        </w:rPr>
-        <w:t>  </w:t>
-      </w:r>
-    </w:p>
-    <w:p>
-      <w:pPr>
-        <w:numPr>
-          <w:ilvl w:val="0"/>
-          <w:numId w:val="3"/>
-        </w:numPr>
-        <w:pBdr>
-          <w:left w:val="single" w:sz="18" w:space="0" w:color="6CE26C"/>
-        </w:pBdr>
-        <w:shd w:val="clear" w:color="auto" w:fill="FFFFFF"/>
-        <w:spacing w:beforeAutospacing="1" w:after="0" w:afterAutospacing="1" w:line="270" w:lineRule="atLeast"/>
-        <w:ind w:left="525"/>
-        <w:rPr>
-          <w:rFonts w:ascii="Consolas" w:eastAsia="Times New Roman" w:hAnsi="Consolas" w:cs="Times New Roman"/>
-          <w:color w:val="5C5C5C"/>
-          <w:sz w:val="24"/>
-          <w:szCs w:val="24"/>
-          <w:lang w:eastAsia="en-IN"/>
-        </w:rPr>
-      </w:pPr>
-      <w:r>
-        <w:rPr>
-          <w:rFonts w:ascii="Consolas" w:eastAsia="Times New Roman" w:hAnsi="Consolas" w:cs="Times New Roman"/>
-          <w:color w:val="000000"/>
-          <w:sz w:val="24"/>
-          <w:szCs w:val="24"/>
-          <w:bdr w:val="none" w:sz="0" w:space="0" w:color="auto" w:frame="1"/>
-          <w:lang w:eastAsia="en-IN"/>
-        </w:rPr>
-        <w:t>        };  </w:t>
-      </w:r>
-    </w:p>
-    <w:p>
-      <w:pPr>
-        <w:numPr>
-          <w:ilvl w:val="0"/>
-          <w:numId w:val="3"/>
-        </w:numPr>
-        <w:pBdr>
-          <w:left w:val="single" w:sz="18" w:space="0" w:color="6CE26C"/>
-        </w:pBdr>
-        <w:shd w:val="clear" w:color="auto" w:fill="F8F8F8"/>
-        <w:spacing w:beforeAutospacing="1" w:after="0" w:afterAutospacing="1" w:line="270" w:lineRule="atLeast"/>
-        <w:ind w:left="525"/>
-        <w:rPr>
-          <w:rFonts w:ascii="Consolas" w:eastAsia="Times New Roman" w:hAnsi="Consolas" w:cs="Times New Roman"/>
-          <w:color w:val="5C5C5C"/>
-          <w:sz w:val="24"/>
-          <w:szCs w:val="24"/>
-          <w:lang w:eastAsia="en-IN"/>
-        </w:rPr>
-      </w:pPr>
-      <w:r>
-        <w:rPr>
-          <w:rFonts w:ascii="Consolas" w:eastAsia="Times New Roman" w:hAnsi="Consolas" w:cs="Times New Roman"/>
-          <w:color w:val="000000"/>
-          <w:sz w:val="24"/>
-          <w:szCs w:val="24"/>
-          <w:bdr w:val="none" w:sz="0" w:space="0" w:color="auto" w:frame="1"/>
-          <w:lang w:eastAsia="en-IN"/>
-        </w:rPr>
-        <w:t xml:space="preserve">        </w:t>
-      </w:r>
-      <w:proofErr w:type="spellStart"/>
-      <w:r>
-        <w:rPr>
-          <w:rFonts w:ascii="Consolas" w:eastAsia="Times New Roman" w:hAnsi="Consolas" w:cs="Times New Roman"/>
-          <w:color w:val="000000"/>
-          <w:sz w:val="24"/>
-          <w:szCs w:val="24"/>
-          <w:bdr w:val="none" w:sz="0" w:space="0" w:color="auto" w:frame="1"/>
-          <w:lang w:eastAsia="en-IN"/>
-        </w:rPr>
-        <w:t>app.UseOAuthAuthorizationServer</w:t>
-      </w:r>
-      <w:proofErr w:type="spellEnd"/>
-      <w:r>
-        <w:rPr>
-          <w:rFonts w:ascii="Consolas" w:eastAsia="Times New Roman" w:hAnsi="Consolas" w:cs="Times New Roman"/>
-          <w:color w:val="000000"/>
-          <w:sz w:val="24"/>
-          <w:szCs w:val="24"/>
-          <w:bdr w:val="none" w:sz="0" w:space="0" w:color="auto" w:frame="1"/>
-          <w:lang w:eastAsia="en-IN"/>
-        </w:rPr>
-        <w:t>(options);  </w:t>
-      </w:r>
-    </w:p>
-    <w:p>
-      <w:pPr>
-        <w:numPr>
-          <w:ilvl w:val="0"/>
-          <w:numId w:val="3"/>
-        </w:numPr>
-        <w:pBdr>
-          <w:left w:val="single" w:sz="18" w:space="0" w:color="6CE26C"/>
-        </w:pBdr>
-        <w:shd w:val="clear" w:color="auto" w:fill="FFFFFF"/>
-        <w:spacing w:beforeAutospacing="1" w:after="0" w:afterAutospacing="1" w:line="270" w:lineRule="atLeast"/>
-        <w:ind w:left="525"/>
-        <w:rPr>
-          <w:rFonts w:ascii="Consolas" w:eastAsia="Times New Roman" w:hAnsi="Consolas" w:cs="Times New Roman"/>
-          <w:color w:val="5C5C5C"/>
-          <w:sz w:val="24"/>
-          <w:szCs w:val="24"/>
-          <w:lang w:eastAsia="en-IN"/>
-        </w:rPr>
-      </w:pPr>
-      <w:r>
-        <w:rPr>
-          <w:rFonts w:ascii="Consolas" w:eastAsia="Times New Roman" w:hAnsi="Consolas" w:cs="Times New Roman"/>
-          <w:color w:val="000000"/>
-          <w:sz w:val="24"/>
-          <w:szCs w:val="24"/>
-          <w:bdr w:val="none" w:sz="0" w:space="0" w:color="auto" w:frame="1"/>
-          <w:lang w:eastAsia="en-IN"/>
-        </w:rPr>
-        <w:t>        app.UseOAuthBearerAuthentication(</w:t>
-      </w:r>
-      <w:r>
-        <w:rPr>
-          <w:rFonts w:ascii="Consolas" w:eastAsia="Times New Roman" w:hAnsi="Consolas" w:cs="Times New Roman"/>
-          <w:b/>
-          <w:bCs/>
-          <w:color w:val="006699"/>
-          <w:sz w:val="24"/>
-          <w:szCs w:val="24"/>
-          <w:bdr w:val="none" w:sz="0" w:space="0" w:color="auto" w:frame="1"/>
-          <w:lang w:eastAsia="en-IN"/>
-        </w:rPr>
-        <w:t>new</w:t>
-      </w:r>
-      <w:r>
-        <w:rPr>
-          <w:rFonts w:ascii="Consolas" w:eastAsia="Times New Roman" w:hAnsi="Consolas" w:cs="Times New Roman"/>
-          <w:color w:val="000000"/>
-          <w:sz w:val="24"/>
-          <w:szCs w:val="24"/>
-          <w:bdr w:val="none" w:sz="0" w:space="0" w:color="auto" w:frame="1"/>
-          <w:lang w:eastAsia="en-IN"/>
-        </w:rPr>
-        <w:t> OAuthBearerAuthenticationOptions());</w:t>
-      </w:r>
-    </w:p>
-    <w:p>
-      <w:pPr>
-        <w:numPr>
-          <w:ilvl w:val="0"/>
-          <w:numId w:val="3"/>
-        </w:numPr>
-        <w:pBdr>
-          <w:left w:val="single" w:sz="18" w:space="0" w:color="6CE26C"/>
-        </w:pBdr>
-        <w:shd w:val="clear" w:color="auto" w:fill="F8F8F8"/>
-        <w:spacing w:beforeAutospacing="1" w:after="0" w:afterAutospacing="1" w:line="270" w:lineRule="atLeast"/>
-        <w:ind w:left="525"/>
-        <w:rPr>
-          <w:rFonts w:ascii="Consolas" w:eastAsia="Times New Roman" w:hAnsi="Consolas" w:cs="Times New Roman"/>
-          <w:color w:val="5C5C5C"/>
-          <w:sz w:val="24"/>
-          <w:szCs w:val="24"/>
-          <w:lang w:eastAsia="en-IN"/>
-        </w:rPr>
-      </w:pPr>
-      <w:r>
-        <w:rPr>
-          <w:rFonts w:ascii="Consolas" w:eastAsia="Times New Roman" w:hAnsi="Consolas" w:cs="Times New Roman"/>
-          <w:color w:val="000000"/>
-          <w:sz w:val="24"/>
-          <w:szCs w:val="24"/>
-          <w:bdr w:val="none" w:sz="0" w:space="0" w:color="auto" w:frame="1"/>
-          <w:lang w:eastAsia="en-IN"/>
-        </w:rPr>
-        <w:t xml:space="preserve">        </w:t>
-      </w:r>
-      <w:proofErr w:type="spellStart"/>
-      <w:r>
-        <w:rPr>
-          <w:rFonts w:ascii="Consolas" w:eastAsia="Times New Roman" w:hAnsi="Consolas" w:cs="Times New Roman"/>
-          <w:color w:val="000000"/>
-          <w:sz w:val="24"/>
-          <w:szCs w:val="24"/>
-          <w:bdr w:val="none" w:sz="0" w:space="0" w:color="auto" w:frame="1"/>
-          <w:lang w:eastAsia="en-IN"/>
-        </w:rPr>
-        <w:t>HttpConfiguration</w:t>
-      </w:r>
-      <w:proofErr w:type="spellEnd"/>
-      <w:r>
-        <w:rPr>
-          <w:rFonts w:ascii="Consolas" w:eastAsia="Times New Roman" w:hAnsi="Consolas" w:cs="Times New Roman"/>
-          <w:color w:val="000000"/>
-          <w:sz w:val="24"/>
-          <w:szCs w:val="24"/>
-          <w:bdr w:val="none" w:sz="0" w:space="0" w:color="auto" w:frame="1"/>
-          <w:lang w:eastAsia="en-IN"/>
-        </w:rPr>
-        <w:t> </w:t>
-      </w:r>
-      <w:proofErr w:type="spellStart"/>
-      <w:r>
-        <w:rPr>
-          <w:rFonts w:ascii="Consolas" w:eastAsia="Times New Roman" w:hAnsi="Consolas" w:cs="Times New Roman"/>
-          <w:color w:val="000000"/>
-          <w:sz w:val="24"/>
-          <w:szCs w:val="24"/>
-          <w:bdr w:val="none" w:sz="0" w:space="0" w:color="auto" w:frame="1"/>
-          <w:lang w:eastAsia="en-IN"/>
-        </w:rPr>
-        <w:t>config</w:t>
-      </w:r>
-      <w:proofErr w:type="spellEnd"/>
-      <w:r>
-        <w:rPr>
-          <w:rFonts w:ascii="Consolas" w:eastAsia="Times New Roman" w:hAnsi="Consolas" w:cs="Times New Roman"/>
-          <w:color w:val="000000"/>
-          <w:sz w:val="24"/>
-          <w:szCs w:val="24"/>
-          <w:bdr w:val="none" w:sz="0" w:space="0" w:color="auto" w:frame="1"/>
-          <w:lang w:eastAsia="en-IN"/>
-        </w:rPr>
-        <w:t> = </w:t>
-      </w:r>
-      <w:r>
-        <w:rPr>
-          <w:rFonts w:ascii="Consolas" w:eastAsia="Times New Roman" w:hAnsi="Consolas" w:cs="Times New Roman"/>
-          <w:b/>
-          <w:bCs/>
-          <w:color w:val="006699"/>
-          <w:sz w:val="24"/>
-          <w:szCs w:val="24"/>
-          <w:bdr w:val="none" w:sz="0" w:space="0" w:color="auto" w:frame="1"/>
-          <w:lang w:eastAsia="en-IN"/>
-        </w:rPr>
-        <w:t>new</w:t>
-      </w:r>
-      <w:r>
-        <w:rPr>
-          <w:rFonts w:ascii="Consolas" w:eastAsia="Times New Roman" w:hAnsi="Consolas" w:cs="Times New Roman"/>
-          <w:color w:val="000000"/>
-          <w:sz w:val="24"/>
-          <w:szCs w:val="24"/>
-          <w:bdr w:val="none" w:sz="0" w:space="0" w:color="auto" w:frame="1"/>
-          <w:lang w:eastAsia="en-IN"/>
-        </w:rPr>
-        <w:t> </w:t>
-      </w:r>
-      <w:proofErr w:type="spellStart"/>
-      <w:r>
-        <w:rPr>
-          <w:rFonts w:ascii="Consolas" w:eastAsia="Times New Roman" w:hAnsi="Consolas" w:cs="Times New Roman"/>
-          <w:color w:val="000000"/>
-          <w:sz w:val="24"/>
-          <w:szCs w:val="24"/>
-          <w:bdr w:val="none" w:sz="0" w:space="0" w:color="auto" w:frame="1"/>
-          <w:lang w:eastAsia="en-IN"/>
-        </w:rPr>
-        <w:t>HttpConfiguration</w:t>
-      </w:r>
-      <w:proofErr w:type="spellEnd"/>
-      <w:r>
-        <w:rPr>
-          <w:rFonts w:ascii="Consolas" w:eastAsia="Times New Roman" w:hAnsi="Consolas" w:cs="Times New Roman"/>
-          <w:color w:val="000000"/>
-          <w:sz w:val="24"/>
-          <w:szCs w:val="24"/>
-          <w:bdr w:val="none" w:sz="0" w:space="0" w:color="auto" w:frame="1"/>
-          <w:lang w:eastAsia="en-IN"/>
-        </w:rPr>
-        <w:t>();  </w:t>
-      </w:r>
-    </w:p>
-    <w:p>
-      <w:pPr>
-        <w:numPr>
-          <w:ilvl w:val="0"/>
-          <w:numId w:val="3"/>
-        </w:numPr>
-        <w:pBdr>
-          <w:left w:val="single" w:sz="18" w:space="0" w:color="6CE26C"/>
-        </w:pBdr>
-        <w:shd w:val="clear" w:color="auto" w:fill="FFFFFF"/>
-        <w:spacing w:beforeAutospacing="1" w:after="0" w:afterAutospacing="1" w:line="270" w:lineRule="atLeast"/>
-        <w:ind w:left="525"/>
-        <w:rPr>
-          <w:rFonts w:ascii="Consolas" w:eastAsia="Times New Roman" w:hAnsi="Consolas" w:cs="Times New Roman"/>
-          <w:color w:val="5C5C5C"/>
-          <w:sz w:val="24"/>
-          <w:szCs w:val="24"/>
-          <w:lang w:eastAsia="en-IN"/>
-        </w:rPr>
-      </w:pPr>
-      <w:r>
-        <w:rPr>
-          <w:rFonts w:ascii="Consolas" w:eastAsia="Times New Roman" w:hAnsi="Consolas" w:cs="Times New Roman"/>
-          <w:color w:val="000000"/>
-          <w:sz w:val="24"/>
-          <w:szCs w:val="24"/>
-          <w:bdr w:val="none" w:sz="0" w:space="0" w:color="auto" w:frame="1"/>
-          <w:lang w:eastAsia="en-IN"/>
-        </w:rPr>
-        <w:t xml:space="preserve">        </w:t>
-      </w:r>
-      <w:proofErr w:type="spellStart"/>
-      <w:r>
-        <w:rPr>
-          <w:rFonts w:ascii="Consolas" w:eastAsia="Times New Roman" w:hAnsi="Consolas" w:cs="Times New Roman"/>
-          <w:color w:val="000000"/>
-          <w:sz w:val="24"/>
-          <w:szCs w:val="24"/>
-          <w:bdr w:val="none" w:sz="0" w:space="0" w:color="auto" w:frame="1"/>
-          <w:lang w:eastAsia="en-IN"/>
-        </w:rPr>
-        <w:t>WebApiConfig.Register</w:t>
-      </w:r>
-      <w:proofErr w:type="spellEnd"/>
-      <w:r>
-        <w:rPr>
-          <w:rFonts w:ascii="Consolas" w:eastAsia="Times New Roman" w:hAnsi="Consolas" w:cs="Times New Roman"/>
-          <w:color w:val="000000"/>
-          <w:sz w:val="24"/>
-          <w:szCs w:val="24"/>
-          <w:bdr w:val="none" w:sz="0" w:space="0" w:color="auto" w:frame="1"/>
-          <w:lang w:eastAsia="en-IN"/>
-        </w:rPr>
-        <w:t>(</w:t>
-      </w:r>
-      <w:proofErr w:type="spellStart"/>
-      <w:r>
-        <w:rPr>
-          <w:rFonts w:ascii="Consolas" w:eastAsia="Times New Roman" w:hAnsi="Consolas" w:cs="Times New Roman"/>
-          <w:color w:val="000000"/>
-          <w:sz w:val="24"/>
-          <w:szCs w:val="24"/>
-          <w:bdr w:val="none" w:sz="0" w:space="0" w:color="auto" w:frame="1"/>
-          <w:lang w:eastAsia="en-IN"/>
-        </w:rPr>
-        <w:t>config</w:t>
-      </w:r>
-      <w:proofErr w:type="spellEnd"/>
-      <w:r>
-        <w:rPr>
-          <w:rFonts w:ascii="Consolas" w:eastAsia="Times New Roman" w:hAnsi="Consolas" w:cs="Times New Roman"/>
-          <w:color w:val="000000"/>
-          <w:sz w:val="24"/>
-          <w:szCs w:val="24"/>
-          <w:bdr w:val="none" w:sz="0" w:space="0" w:color="auto" w:frame="1"/>
-          <w:lang w:eastAsia="en-IN"/>
-        </w:rPr>
-        <w:t>);  </w:t>
-      </w:r>
-    </w:p>
-    <w:p>
-      <w:pPr>
-        <w:numPr>
-          <w:ilvl w:val="0"/>
-          <w:numId w:val="3"/>
-        </w:numPr>
-        <w:pBdr>
-          <w:left w:val="single" w:sz="18" w:space="0" w:color="6CE26C"/>
-        </w:pBdr>
-        <w:shd w:val="clear" w:color="auto" w:fill="F8F8F8"/>
-        <w:spacing w:beforeAutospacing="1" w:after="0" w:afterAutospacing="1" w:line="270" w:lineRule="atLeast"/>
-        <w:ind w:left="525"/>
-        <w:rPr>
-          <w:rFonts w:ascii="Consolas" w:eastAsia="Times New Roman" w:hAnsi="Consolas" w:cs="Times New Roman"/>
-          <w:color w:val="5C5C5C"/>
-          <w:sz w:val="24"/>
-          <w:szCs w:val="24"/>
-          <w:lang w:eastAsia="en-IN"/>
-        </w:rPr>
-      </w:pPr>
-      <w:r>
-        <w:rPr>
-          <w:rFonts w:ascii="Consolas" w:eastAsia="Times New Roman" w:hAnsi="Consolas" w:cs="Times New Roman"/>
-          <w:color w:val="000000"/>
-          <w:sz w:val="24"/>
-          <w:szCs w:val="24"/>
-          <w:bdr w:val="none" w:sz="0" w:space="0" w:color="auto" w:frame="1"/>
-          <w:lang w:eastAsia="en-IN"/>
-        </w:rPr>
-        <w:t>   }  </w:t>
-      </w:r>
-    </w:p>
-    <w:p>
-      <w:pPr>
-        <w:numPr>
-          <w:ilvl w:val="0"/>
-          <w:numId w:val="3"/>
-        </w:numPr>
-        <w:pBdr>
-          <w:left w:val="single" w:sz="18" w:space="0" w:color="6CE26C"/>
-        </w:pBdr>
-        <w:shd w:val="clear" w:color="auto" w:fill="FFFFFF"/>
-        <w:spacing w:beforeAutospacing="1" w:after="0" w:afterAutospacing="1" w:line="270" w:lineRule="atLeast"/>
-        <w:ind w:left="525"/>
-        <w:rPr>
-          <w:rFonts w:ascii="Consolas" w:eastAsia="Times New Roman" w:hAnsi="Consolas" w:cs="Times New Roman"/>
-          <w:color w:val="5C5C5C"/>
-          <w:sz w:val="24"/>
-          <w:szCs w:val="24"/>
-          <w:lang w:eastAsia="en-IN"/>
-        </w:rPr>
-      </w:pPr>
-      <w:r>
-        <w:rPr>
-          <w:rFonts w:ascii="Consolas" w:eastAsia="Times New Roman" w:hAnsi="Consolas" w:cs="Times New Roman"/>
-          <w:color w:val="000000"/>
-          <w:sz w:val="24"/>
-          <w:szCs w:val="24"/>
-          <w:bdr w:val="none" w:sz="0" w:space="0" w:color="auto" w:frame="1"/>
-          <w:lang w:eastAsia="en-IN"/>
-        </w:rPr>
-        <w:t>} </w:t>
-      </w:r>
-    </w:p>
-    <w:p>
-      <w:pPr>
-        <w:shd w:val="clear" w:color="auto" w:fill="FFFFFF"/>
-        <w:spacing w:after="0" w:line="240" w:lineRule="auto"/>
-        <w:rPr>
-          <w:rFonts w:ascii="Arial" w:eastAsia="Times New Roman" w:hAnsi="Arial" w:cs="Arial"/>
-          <w:color w:val="212121"/>
-          <w:sz w:val="24"/>
-          <w:szCs w:val="24"/>
-          <w:lang w:eastAsia="en-IN"/>
-        </w:rPr>
-      </w:pPr>
-    </w:p>
-    <w:p>
-      <w:pPr>
-        <w:shd w:val="clear" w:color="auto" w:fill="FFFFFF"/>
-        <w:spacing w:after="0" w:line="240" w:lineRule="auto"/>
-        <w:rPr>
-          <w:rFonts w:ascii="Arial" w:eastAsia="Times New Roman" w:hAnsi="Arial" w:cs="Arial"/>
-          <w:color w:val="212121"/>
-          <w:sz w:val="24"/>
-          <w:szCs w:val="24"/>
-          <w:lang w:eastAsia="en-IN"/>
-        </w:rPr>
-      </w:pPr>
-    </w:p>
-    <w:p>
-      <w:pPr>
-        <w:shd w:val="clear" w:color="auto" w:fill="FFFFFF"/>
-        <w:spacing w:after="0" w:line="240" w:lineRule="auto"/>
-        <w:rPr>
-          <w:rFonts w:ascii="Arial" w:eastAsia="Times New Roman" w:hAnsi="Arial" w:cs="Arial"/>
-          <w:color w:val="212121"/>
-          <w:sz w:val="24"/>
-          <w:szCs w:val="24"/>
-          <w:lang w:eastAsia="en-IN"/>
-        </w:rPr>
-      </w:pPr>
-    </w:p>
-    <w:p>
-      <w:pPr>
         <w:rPr>
           <w:rStyle w:val="Strong"/>
           <w:rFonts w:ascii="Arial" w:hAnsi="Arial" w:cs="Arial"/>
           <w:color w:val="212121"/>
           <w:shd w:val="clear" w:color="auto" w:fill="FFFFFF"/>
         </w:rPr>
-      </w:pPr>
+        <w:t>APIAUTHORIZEATTRIBUTE.cs</w:t>
+      </w:r>
+      <w:proofErr w:type="spellEnd"/>
       <w:r>
         <w:rPr>
           <w:rStyle w:val="Strong"/>
@@ -4142,19 +4224,672 @@
           <w:color w:val="212121"/>
           <w:shd w:val="clear" w:color="auto" w:fill="FFFFFF"/>
         </w:rPr>
-        <w:t xml:space="preserve">Create </w:t>
-      </w:r>
-      <w:proofErr w:type="gramStart"/>
-      <w:r>
+        <w:t xml:space="preserve"> Class File</w:t>
+      </w:r>
+    </w:p>
+    <w:p>
+      <w:pPr>
+        <w:numPr>
+          <w:ilvl w:val="0"/>
+          <w:numId w:val="4"/>
+        </w:numPr>
+        <w:pBdr>
+          <w:left w:val="single" w:sz="18" w:space="0" w:color="6CE26C"/>
+        </w:pBdr>
+        <w:shd w:val="clear" w:color="auto" w:fill="FFFFFF"/>
+        <w:spacing w:beforeAutospacing="1" w:after="0" w:afterAutospacing="1" w:line="270" w:lineRule="atLeast"/>
+        <w:ind w:left="525"/>
+        <w:rPr>
+          <w:rFonts w:ascii="Consolas" w:eastAsia="Times New Roman" w:hAnsi="Consolas" w:cs="Times New Roman"/>
+          <w:color w:val="5C5C5C"/>
+          <w:sz w:val="24"/>
+          <w:szCs w:val="24"/>
+          <w:lang w:eastAsia="en-IN"/>
+        </w:rPr>
+      </w:pPr>
+      <w:r>
+        <w:rPr>
+          <w:rFonts w:ascii="Consolas" w:eastAsia="Times New Roman" w:hAnsi="Consolas" w:cs="Times New Roman"/>
+          <w:b/>
+          <w:bCs/>
+          <w:color w:val="006699"/>
+          <w:sz w:val="24"/>
+          <w:szCs w:val="24"/>
+          <w:bdr w:val="none" w:sz="0" w:space="0" w:color="auto" w:frame="1"/>
+          <w:lang w:eastAsia="en-IN"/>
+        </w:rPr>
+        <w:t>public</w:t>
+      </w:r>
+      <w:r>
+        <w:rPr>
+          <w:rFonts w:ascii="Consolas" w:eastAsia="Times New Roman" w:hAnsi="Consolas" w:cs="Times New Roman"/>
+          <w:color w:val="000000"/>
+          <w:sz w:val="24"/>
+          <w:szCs w:val="24"/>
+          <w:bdr w:val="none" w:sz="0" w:space="0" w:color="auto" w:frame="1"/>
+          <w:lang w:eastAsia="en-IN"/>
+        </w:rPr>
+        <w:t> </w:t>
+      </w:r>
+      <w:r>
+        <w:rPr>
+          <w:rFonts w:ascii="Consolas" w:eastAsia="Times New Roman" w:hAnsi="Consolas" w:cs="Times New Roman"/>
+          <w:b/>
+          <w:bCs/>
+          <w:color w:val="006699"/>
+          <w:sz w:val="24"/>
+          <w:szCs w:val="24"/>
+          <w:bdr w:val="none" w:sz="0" w:space="0" w:color="auto" w:frame="1"/>
+          <w:lang w:eastAsia="en-IN"/>
+        </w:rPr>
+        <w:t>class</w:t>
+      </w:r>
+      <w:r>
+        <w:rPr>
+          <w:rFonts w:ascii="Consolas" w:eastAsia="Times New Roman" w:hAnsi="Consolas" w:cs="Times New Roman"/>
+          <w:color w:val="000000"/>
+          <w:sz w:val="24"/>
+          <w:szCs w:val="24"/>
+          <w:bdr w:val="none" w:sz="0" w:space="0" w:color="auto" w:frame="1"/>
+          <w:lang w:eastAsia="en-IN"/>
+        </w:rPr>
+        <w:t> APIAUTHORIZEATTRIBUTE : System.Web.Http.AuthorizeAttribute  </w:t>
+      </w:r>
+    </w:p>
+    <w:p>
+      <w:pPr>
+        <w:numPr>
+          <w:ilvl w:val="0"/>
+          <w:numId w:val="4"/>
+        </w:numPr>
+        <w:pBdr>
+          <w:left w:val="single" w:sz="18" w:space="0" w:color="6CE26C"/>
+        </w:pBdr>
+        <w:shd w:val="clear" w:color="auto" w:fill="F8F8F8"/>
+        <w:spacing w:beforeAutospacing="1" w:after="0" w:afterAutospacing="1" w:line="270" w:lineRule="atLeast"/>
+        <w:ind w:left="525"/>
+        <w:rPr>
+          <w:rFonts w:ascii="Consolas" w:eastAsia="Times New Roman" w:hAnsi="Consolas" w:cs="Times New Roman"/>
+          <w:color w:val="5C5C5C"/>
+          <w:sz w:val="24"/>
+          <w:szCs w:val="24"/>
+          <w:lang w:eastAsia="en-IN"/>
+        </w:rPr>
+      </w:pPr>
+      <w:r>
+        <w:rPr>
+          <w:rFonts w:ascii="Consolas" w:eastAsia="Times New Roman" w:hAnsi="Consolas" w:cs="Times New Roman"/>
+          <w:color w:val="000000"/>
+          <w:sz w:val="24"/>
+          <w:szCs w:val="24"/>
+          <w:bdr w:val="none" w:sz="0" w:space="0" w:color="auto" w:frame="1"/>
+          <w:lang w:eastAsia="en-IN"/>
+        </w:rPr>
+        <w:t>{  </w:t>
+      </w:r>
+    </w:p>
+    <w:p>
+      <w:pPr>
+        <w:numPr>
+          <w:ilvl w:val="0"/>
+          <w:numId w:val="4"/>
+        </w:numPr>
+        <w:pBdr>
+          <w:left w:val="single" w:sz="18" w:space="0" w:color="6CE26C"/>
+        </w:pBdr>
+        <w:shd w:val="clear" w:color="auto" w:fill="FFFFFF"/>
+        <w:spacing w:beforeAutospacing="1" w:after="0" w:afterAutospacing="1" w:line="270" w:lineRule="atLeast"/>
+        <w:ind w:left="525"/>
+        <w:rPr>
+          <w:rFonts w:ascii="Consolas" w:eastAsia="Times New Roman" w:hAnsi="Consolas" w:cs="Times New Roman"/>
+          <w:color w:val="5C5C5C"/>
+          <w:sz w:val="24"/>
+          <w:szCs w:val="24"/>
+          <w:lang w:eastAsia="en-IN"/>
+        </w:rPr>
+      </w:pPr>
+      <w:r>
+        <w:rPr>
+          <w:rFonts w:ascii="Consolas" w:eastAsia="Times New Roman" w:hAnsi="Consolas" w:cs="Times New Roman"/>
+          <w:color w:val="000000"/>
+          <w:sz w:val="24"/>
+          <w:szCs w:val="24"/>
+          <w:bdr w:val="none" w:sz="0" w:space="0" w:color="auto" w:frame="1"/>
+          <w:lang w:eastAsia="en-IN"/>
+        </w:rPr>
+        <w:t>    </w:t>
+      </w:r>
+      <w:r>
+        <w:rPr>
+          <w:rFonts w:ascii="Consolas" w:eastAsia="Times New Roman" w:hAnsi="Consolas" w:cs="Times New Roman"/>
+          <w:b/>
+          <w:bCs/>
+          <w:color w:val="006699"/>
+          <w:sz w:val="24"/>
+          <w:szCs w:val="24"/>
+          <w:bdr w:val="none" w:sz="0" w:space="0" w:color="auto" w:frame="1"/>
+          <w:lang w:eastAsia="en-IN"/>
+        </w:rPr>
+        <w:t>protected</w:t>
+      </w:r>
+      <w:r>
+        <w:rPr>
+          <w:rFonts w:ascii="Consolas" w:eastAsia="Times New Roman" w:hAnsi="Consolas" w:cs="Times New Roman"/>
+          <w:color w:val="000000"/>
+          <w:sz w:val="24"/>
+          <w:szCs w:val="24"/>
+          <w:bdr w:val="none" w:sz="0" w:space="0" w:color="auto" w:frame="1"/>
+          <w:lang w:eastAsia="en-IN"/>
+        </w:rPr>
+        <w:t> override </w:t>
+      </w:r>
+      <w:r>
+        <w:rPr>
+          <w:rFonts w:ascii="Consolas" w:eastAsia="Times New Roman" w:hAnsi="Consolas" w:cs="Times New Roman"/>
+          <w:b/>
+          <w:bCs/>
+          <w:color w:val="006699"/>
+          <w:sz w:val="24"/>
+          <w:szCs w:val="24"/>
+          <w:bdr w:val="none" w:sz="0" w:space="0" w:color="auto" w:frame="1"/>
+          <w:lang w:eastAsia="en-IN"/>
+        </w:rPr>
+        <w:t>void</w:t>
+      </w:r>
+      <w:r>
+        <w:rPr>
+          <w:rFonts w:ascii="Consolas" w:eastAsia="Times New Roman" w:hAnsi="Consolas" w:cs="Times New Roman"/>
+          <w:color w:val="000000"/>
+          <w:sz w:val="24"/>
+          <w:szCs w:val="24"/>
+          <w:bdr w:val="none" w:sz="0" w:space="0" w:color="auto" w:frame="1"/>
+          <w:lang w:eastAsia="en-IN"/>
+        </w:rPr>
+        <w:t> HandleUnauthorizedRequest(System.Web.Http.Controllers.HttpActionContext actionContext)  </w:t>
+      </w:r>
+    </w:p>
+    <w:p>
+      <w:pPr>
+        <w:numPr>
+          <w:ilvl w:val="0"/>
+          <w:numId w:val="4"/>
+        </w:numPr>
+        <w:pBdr>
+          <w:left w:val="single" w:sz="18" w:space="0" w:color="6CE26C"/>
+        </w:pBdr>
+        <w:shd w:val="clear" w:color="auto" w:fill="F8F8F8"/>
+        <w:spacing w:beforeAutospacing="1" w:after="0" w:afterAutospacing="1" w:line="270" w:lineRule="atLeast"/>
+        <w:ind w:left="525"/>
+        <w:rPr>
+          <w:rFonts w:ascii="Consolas" w:eastAsia="Times New Roman" w:hAnsi="Consolas" w:cs="Times New Roman"/>
+          <w:color w:val="5C5C5C"/>
+          <w:sz w:val="24"/>
+          <w:szCs w:val="24"/>
+          <w:lang w:eastAsia="en-IN"/>
+        </w:rPr>
+      </w:pPr>
+      <w:r>
+        <w:rPr>
+          <w:rFonts w:ascii="Consolas" w:eastAsia="Times New Roman" w:hAnsi="Consolas" w:cs="Times New Roman"/>
+          <w:color w:val="000000"/>
+          <w:sz w:val="24"/>
+          <w:szCs w:val="24"/>
+          <w:bdr w:val="none" w:sz="0" w:space="0" w:color="auto" w:frame="1"/>
+          <w:lang w:eastAsia="en-IN"/>
+        </w:rPr>
+        <w:t>    {  </w:t>
+      </w:r>
+    </w:p>
+    <w:p>
+      <w:pPr>
+        <w:numPr>
+          <w:ilvl w:val="0"/>
+          <w:numId w:val="4"/>
+        </w:numPr>
+        <w:pBdr>
+          <w:left w:val="single" w:sz="18" w:space="0" w:color="6CE26C"/>
+        </w:pBdr>
+        <w:shd w:val="clear" w:color="auto" w:fill="FFFFFF"/>
+        <w:spacing w:beforeAutospacing="1" w:after="0" w:afterAutospacing="1" w:line="270" w:lineRule="atLeast"/>
+        <w:ind w:left="525"/>
+        <w:rPr>
+          <w:rFonts w:ascii="Consolas" w:eastAsia="Times New Roman" w:hAnsi="Consolas" w:cs="Times New Roman"/>
+          <w:color w:val="5C5C5C"/>
+          <w:sz w:val="24"/>
+          <w:szCs w:val="24"/>
+          <w:lang w:eastAsia="en-IN"/>
+        </w:rPr>
+      </w:pPr>
+      <w:r>
+        <w:rPr>
+          <w:rFonts w:ascii="Consolas" w:eastAsia="Times New Roman" w:hAnsi="Consolas" w:cs="Times New Roman"/>
+          <w:color w:val="000000"/>
+          <w:sz w:val="24"/>
+          <w:szCs w:val="24"/>
+          <w:bdr w:val="none" w:sz="0" w:space="0" w:color="auto" w:frame="1"/>
+          <w:lang w:eastAsia="en-IN"/>
+        </w:rPr>
+        <w:t>        </w:t>
+      </w:r>
+      <w:r>
+        <w:rPr>
+          <w:rFonts w:ascii="Consolas" w:eastAsia="Times New Roman" w:hAnsi="Consolas" w:cs="Times New Roman"/>
+          <w:b/>
+          <w:bCs/>
+          <w:color w:val="006699"/>
+          <w:sz w:val="24"/>
+          <w:szCs w:val="24"/>
+          <w:bdr w:val="none" w:sz="0" w:space="0" w:color="auto" w:frame="1"/>
+          <w:lang w:eastAsia="en-IN"/>
+        </w:rPr>
+        <w:t>if</w:t>
+      </w:r>
+      <w:r>
+        <w:rPr>
+          <w:rFonts w:ascii="Consolas" w:eastAsia="Times New Roman" w:hAnsi="Consolas" w:cs="Times New Roman"/>
+          <w:color w:val="000000"/>
+          <w:sz w:val="24"/>
+          <w:szCs w:val="24"/>
+          <w:bdr w:val="none" w:sz="0" w:space="0" w:color="auto" w:frame="1"/>
+          <w:lang w:eastAsia="en-IN"/>
+        </w:rPr>
+        <w:t> (!HttpContext.Current.User.Identity.IsAuthenticated)  </w:t>
+      </w:r>
+    </w:p>
+    <w:p>
+      <w:pPr>
+        <w:numPr>
+          <w:ilvl w:val="0"/>
+          <w:numId w:val="4"/>
+        </w:numPr>
+        <w:pBdr>
+          <w:left w:val="single" w:sz="18" w:space="0" w:color="6CE26C"/>
+        </w:pBdr>
+        <w:shd w:val="clear" w:color="auto" w:fill="F8F8F8"/>
+        <w:spacing w:beforeAutospacing="1" w:after="0" w:afterAutospacing="1" w:line="270" w:lineRule="atLeast"/>
+        <w:ind w:left="525"/>
+        <w:rPr>
+          <w:rFonts w:ascii="Consolas" w:eastAsia="Times New Roman" w:hAnsi="Consolas" w:cs="Times New Roman"/>
+          <w:color w:val="5C5C5C"/>
+          <w:sz w:val="24"/>
+          <w:szCs w:val="24"/>
+          <w:lang w:eastAsia="en-IN"/>
+        </w:rPr>
+      </w:pPr>
+      <w:r>
+        <w:rPr>
+          <w:rFonts w:ascii="Consolas" w:eastAsia="Times New Roman" w:hAnsi="Consolas" w:cs="Times New Roman"/>
+          <w:color w:val="000000"/>
+          <w:sz w:val="24"/>
+          <w:szCs w:val="24"/>
+          <w:bdr w:val="none" w:sz="0" w:space="0" w:color="auto" w:frame="1"/>
+          <w:lang w:eastAsia="en-IN"/>
+        </w:rPr>
+        <w:t>        {  </w:t>
+      </w:r>
+    </w:p>
+    <w:p>
+      <w:pPr>
+        <w:numPr>
+          <w:ilvl w:val="0"/>
+          <w:numId w:val="4"/>
+        </w:numPr>
+        <w:pBdr>
+          <w:left w:val="single" w:sz="18" w:space="0" w:color="6CE26C"/>
+        </w:pBdr>
+        <w:shd w:val="clear" w:color="auto" w:fill="FFFFFF"/>
+        <w:spacing w:beforeAutospacing="1" w:after="0" w:afterAutospacing="1" w:line="270" w:lineRule="atLeast"/>
+        <w:ind w:left="525"/>
+        <w:rPr>
+          <w:rFonts w:ascii="Consolas" w:eastAsia="Times New Roman" w:hAnsi="Consolas" w:cs="Times New Roman"/>
+          <w:color w:val="5C5C5C"/>
+          <w:sz w:val="24"/>
+          <w:szCs w:val="24"/>
+          <w:lang w:eastAsia="en-IN"/>
+        </w:rPr>
+      </w:pPr>
+      <w:r>
+        <w:rPr>
+          <w:rFonts w:ascii="Consolas" w:eastAsia="Times New Roman" w:hAnsi="Consolas" w:cs="Times New Roman"/>
+          <w:color w:val="000000"/>
+          <w:sz w:val="24"/>
+          <w:szCs w:val="24"/>
+          <w:bdr w:val="none" w:sz="0" w:space="0" w:color="auto" w:frame="1"/>
+          <w:lang w:eastAsia="en-IN"/>
+        </w:rPr>
+        <w:t xml:space="preserve">            </w:t>
+      </w:r>
+      <w:proofErr w:type="spellStart"/>
+      <w:r>
+        <w:rPr>
+          <w:rFonts w:ascii="Consolas" w:eastAsia="Times New Roman" w:hAnsi="Consolas" w:cs="Times New Roman"/>
+          <w:color w:val="000000"/>
+          <w:sz w:val="24"/>
+          <w:szCs w:val="24"/>
+          <w:bdr w:val="none" w:sz="0" w:space="0" w:color="auto" w:frame="1"/>
+          <w:lang w:eastAsia="en-IN"/>
+        </w:rPr>
+        <w:t>base.HandleUnauthorizedRequest</w:t>
+      </w:r>
+      <w:proofErr w:type="spellEnd"/>
+      <w:r>
+        <w:rPr>
+          <w:rFonts w:ascii="Consolas" w:eastAsia="Times New Roman" w:hAnsi="Consolas" w:cs="Times New Roman"/>
+          <w:color w:val="000000"/>
+          <w:sz w:val="24"/>
+          <w:szCs w:val="24"/>
+          <w:bdr w:val="none" w:sz="0" w:space="0" w:color="auto" w:frame="1"/>
+          <w:lang w:eastAsia="en-IN"/>
+        </w:rPr>
+        <w:t>(</w:t>
+      </w:r>
+      <w:proofErr w:type="spellStart"/>
+      <w:r>
+        <w:rPr>
+          <w:rFonts w:ascii="Consolas" w:eastAsia="Times New Roman" w:hAnsi="Consolas" w:cs="Times New Roman"/>
+          <w:color w:val="000000"/>
+          <w:sz w:val="24"/>
+          <w:szCs w:val="24"/>
+          <w:bdr w:val="none" w:sz="0" w:space="0" w:color="auto" w:frame="1"/>
+          <w:lang w:eastAsia="en-IN"/>
+        </w:rPr>
+        <w:t>actionContext</w:t>
+      </w:r>
+      <w:proofErr w:type="spellEnd"/>
+      <w:r>
+        <w:rPr>
+          <w:rFonts w:ascii="Consolas" w:eastAsia="Times New Roman" w:hAnsi="Consolas" w:cs="Times New Roman"/>
+          <w:color w:val="000000"/>
+          <w:sz w:val="24"/>
+          <w:szCs w:val="24"/>
+          <w:bdr w:val="none" w:sz="0" w:space="0" w:color="auto" w:frame="1"/>
+          <w:lang w:eastAsia="en-IN"/>
+        </w:rPr>
+        <w:t>);  </w:t>
+      </w:r>
+    </w:p>
+    <w:p>
+      <w:pPr>
+        <w:numPr>
+          <w:ilvl w:val="0"/>
+          <w:numId w:val="4"/>
+        </w:numPr>
+        <w:pBdr>
+          <w:left w:val="single" w:sz="18" w:space="0" w:color="6CE26C"/>
+        </w:pBdr>
+        <w:shd w:val="clear" w:color="auto" w:fill="F8F8F8"/>
+        <w:spacing w:beforeAutospacing="1" w:after="0" w:afterAutospacing="1" w:line="270" w:lineRule="atLeast"/>
+        <w:ind w:left="525"/>
+        <w:rPr>
+          <w:rFonts w:ascii="Consolas" w:eastAsia="Times New Roman" w:hAnsi="Consolas" w:cs="Times New Roman"/>
+          <w:color w:val="5C5C5C"/>
+          <w:sz w:val="24"/>
+          <w:szCs w:val="24"/>
+          <w:lang w:eastAsia="en-IN"/>
+        </w:rPr>
+      </w:pPr>
+      <w:r>
+        <w:rPr>
+          <w:rFonts w:ascii="Consolas" w:eastAsia="Times New Roman" w:hAnsi="Consolas" w:cs="Times New Roman"/>
+          <w:color w:val="000000"/>
+          <w:sz w:val="24"/>
+          <w:szCs w:val="24"/>
+          <w:bdr w:val="none" w:sz="0" w:space="0" w:color="auto" w:frame="1"/>
+          <w:lang w:eastAsia="en-IN"/>
+        </w:rPr>
+        <w:t>        }  </w:t>
+      </w:r>
+    </w:p>
+    <w:p>
+      <w:pPr>
+        <w:numPr>
+          <w:ilvl w:val="0"/>
+          <w:numId w:val="4"/>
+        </w:numPr>
+        <w:pBdr>
+          <w:left w:val="single" w:sz="18" w:space="0" w:color="6CE26C"/>
+        </w:pBdr>
+        <w:shd w:val="clear" w:color="auto" w:fill="FFFFFF"/>
+        <w:spacing w:beforeAutospacing="1" w:after="0" w:afterAutospacing="1" w:line="270" w:lineRule="atLeast"/>
+        <w:ind w:left="525"/>
+        <w:rPr>
+          <w:rFonts w:ascii="Consolas" w:eastAsia="Times New Roman" w:hAnsi="Consolas" w:cs="Times New Roman"/>
+          <w:color w:val="5C5C5C"/>
+          <w:sz w:val="24"/>
+          <w:szCs w:val="24"/>
+          <w:lang w:eastAsia="en-IN"/>
+        </w:rPr>
+      </w:pPr>
+      <w:r>
+        <w:rPr>
+          <w:rFonts w:ascii="Consolas" w:eastAsia="Times New Roman" w:hAnsi="Consolas" w:cs="Times New Roman"/>
+          <w:color w:val="000000"/>
+          <w:sz w:val="24"/>
+          <w:szCs w:val="24"/>
+          <w:bdr w:val="none" w:sz="0" w:space="0" w:color="auto" w:frame="1"/>
+          <w:lang w:eastAsia="en-IN"/>
+        </w:rPr>
+        <w:t>        </w:t>
+      </w:r>
+      <w:r>
+        <w:rPr>
+          <w:rFonts w:ascii="Consolas" w:eastAsia="Times New Roman" w:hAnsi="Consolas" w:cs="Times New Roman"/>
+          <w:b/>
+          <w:bCs/>
+          <w:color w:val="006699"/>
+          <w:sz w:val="24"/>
+          <w:szCs w:val="24"/>
+          <w:bdr w:val="none" w:sz="0" w:space="0" w:color="auto" w:frame="1"/>
+          <w:lang w:eastAsia="en-IN"/>
+        </w:rPr>
+        <w:t>else</w:t>
+      </w:r>
+      <w:r>
+        <w:rPr>
+          <w:rFonts w:ascii="Consolas" w:eastAsia="Times New Roman" w:hAnsi="Consolas" w:cs="Times New Roman"/>
+          <w:color w:val="000000"/>
+          <w:sz w:val="24"/>
+          <w:szCs w:val="24"/>
+          <w:bdr w:val="none" w:sz="0" w:space="0" w:color="auto" w:frame="1"/>
+          <w:lang w:eastAsia="en-IN"/>
+        </w:rPr>
+        <w:t>  </w:t>
+      </w:r>
+    </w:p>
+    <w:p>
+      <w:pPr>
+        <w:numPr>
+          <w:ilvl w:val="0"/>
+          <w:numId w:val="4"/>
+        </w:numPr>
+        <w:pBdr>
+          <w:left w:val="single" w:sz="18" w:space="0" w:color="6CE26C"/>
+        </w:pBdr>
+        <w:shd w:val="clear" w:color="auto" w:fill="F8F8F8"/>
+        <w:spacing w:beforeAutospacing="1" w:after="0" w:afterAutospacing="1" w:line="270" w:lineRule="atLeast"/>
+        <w:ind w:left="525"/>
+        <w:rPr>
+          <w:rFonts w:ascii="Consolas" w:eastAsia="Times New Roman" w:hAnsi="Consolas" w:cs="Times New Roman"/>
+          <w:color w:val="5C5C5C"/>
+          <w:sz w:val="24"/>
+          <w:szCs w:val="24"/>
+          <w:lang w:eastAsia="en-IN"/>
+        </w:rPr>
+      </w:pPr>
+      <w:r>
+        <w:rPr>
+          <w:rFonts w:ascii="Consolas" w:eastAsia="Times New Roman" w:hAnsi="Consolas" w:cs="Times New Roman"/>
+          <w:color w:val="000000"/>
+          <w:sz w:val="24"/>
+          <w:szCs w:val="24"/>
+          <w:bdr w:val="none" w:sz="0" w:space="0" w:color="auto" w:frame="1"/>
+          <w:lang w:eastAsia="en-IN"/>
+        </w:rPr>
+        <w:t>        {  </w:t>
+      </w:r>
+    </w:p>
+    <w:p>
+      <w:pPr>
+        <w:numPr>
+          <w:ilvl w:val="0"/>
+          <w:numId w:val="4"/>
+        </w:numPr>
+        <w:pBdr>
+          <w:left w:val="single" w:sz="18" w:space="0" w:color="6CE26C"/>
+        </w:pBdr>
+        <w:shd w:val="clear" w:color="auto" w:fill="FFFFFF"/>
+        <w:spacing w:beforeAutospacing="1" w:after="0" w:afterAutospacing="1" w:line="270" w:lineRule="atLeast"/>
+        <w:ind w:left="525"/>
+        <w:rPr>
+          <w:rFonts w:ascii="Consolas" w:eastAsia="Times New Roman" w:hAnsi="Consolas" w:cs="Times New Roman"/>
+          <w:color w:val="5C5C5C"/>
+          <w:sz w:val="24"/>
+          <w:szCs w:val="24"/>
+          <w:lang w:eastAsia="en-IN"/>
+        </w:rPr>
+      </w:pPr>
+      <w:r>
+        <w:rPr>
+          <w:rFonts w:ascii="Consolas" w:eastAsia="Times New Roman" w:hAnsi="Consolas" w:cs="Times New Roman"/>
+          <w:color w:val="000000"/>
+          <w:sz w:val="24"/>
+          <w:szCs w:val="24"/>
+          <w:bdr w:val="none" w:sz="0" w:space="0" w:color="auto" w:frame="1"/>
+          <w:lang w:eastAsia="en-IN"/>
+        </w:rPr>
+        <w:t>            actionContext.Response = </w:t>
+      </w:r>
+      <w:r>
+        <w:rPr>
+          <w:rFonts w:ascii="Consolas" w:eastAsia="Times New Roman" w:hAnsi="Consolas" w:cs="Times New Roman"/>
+          <w:b/>
+          <w:bCs/>
+          <w:color w:val="006699"/>
+          <w:sz w:val="24"/>
+          <w:szCs w:val="24"/>
+          <w:bdr w:val="none" w:sz="0" w:space="0" w:color="auto" w:frame="1"/>
+          <w:lang w:eastAsia="en-IN"/>
+        </w:rPr>
+        <w:t>new</w:t>
+      </w:r>
+      <w:r>
+        <w:rPr>
+          <w:rFonts w:ascii="Consolas" w:eastAsia="Times New Roman" w:hAnsi="Consolas" w:cs="Times New Roman"/>
+          <w:color w:val="000000"/>
+          <w:sz w:val="24"/>
+          <w:szCs w:val="24"/>
+          <w:bdr w:val="none" w:sz="0" w:space="0" w:color="auto" w:frame="1"/>
+          <w:lang w:eastAsia="en-IN"/>
+        </w:rPr>
+        <w:t> System.Net.Http.HttpResponseMessage(System.Net.HttpStatusCode.Forbidden);  </w:t>
+      </w:r>
+    </w:p>
+    <w:p>
+      <w:pPr>
+        <w:numPr>
+          <w:ilvl w:val="0"/>
+          <w:numId w:val="4"/>
+        </w:numPr>
+        <w:pBdr>
+          <w:left w:val="single" w:sz="18" w:space="0" w:color="6CE26C"/>
+        </w:pBdr>
+        <w:shd w:val="clear" w:color="auto" w:fill="F8F8F8"/>
+        <w:spacing w:beforeAutospacing="1" w:after="0" w:afterAutospacing="1" w:line="270" w:lineRule="atLeast"/>
+        <w:ind w:left="525"/>
+        <w:rPr>
+          <w:rFonts w:ascii="Consolas" w:eastAsia="Times New Roman" w:hAnsi="Consolas" w:cs="Times New Roman"/>
+          <w:color w:val="5C5C5C"/>
+          <w:sz w:val="24"/>
+          <w:szCs w:val="24"/>
+          <w:lang w:eastAsia="en-IN"/>
+        </w:rPr>
+      </w:pPr>
+      <w:r>
+        <w:rPr>
+          <w:rFonts w:ascii="Consolas" w:eastAsia="Times New Roman" w:hAnsi="Consolas" w:cs="Times New Roman"/>
+          <w:color w:val="000000"/>
+          <w:sz w:val="24"/>
+          <w:szCs w:val="24"/>
+          <w:bdr w:val="none" w:sz="0" w:space="0" w:color="auto" w:frame="1"/>
+          <w:lang w:eastAsia="en-IN"/>
+        </w:rPr>
+        <w:lastRenderedPageBreak/>
+        <w:t>        }  </w:t>
+      </w:r>
+    </w:p>
+    <w:p>
+      <w:pPr>
+        <w:numPr>
+          <w:ilvl w:val="0"/>
+          <w:numId w:val="4"/>
+        </w:numPr>
+        <w:pBdr>
+          <w:left w:val="single" w:sz="18" w:space="0" w:color="6CE26C"/>
+        </w:pBdr>
+        <w:shd w:val="clear" w:color="auto" w:fill="FFFFFF"/>
+        <w:spacing w:beforeAutospacing="1" w:after="0" w:afterAutospacing="1" w:line="270" w:lineRule="atLeast"/>
+        <w:ind w:left="525"/>
+        <w:rPr>
+          <w:rFonts w:ascii="Consolas" w:eastAsia="Times New Roman" w:hAnsi="Consolas" w:cs="Times New Roman"/>
+          <w:color w:val="5C5C5C"/>
+          <w:sz w:val="24"/>
+          <w:szCs w:val="24"/>
+          <w:lang w:eastAsia="en-IN"/>
+        </w:rPr>
+      </w:pPr>
+      <w:r>
+        <w:rPr>
+          <w:rFonts w:ascii="Consolas" w:eastAsia="Times New Roman" w:hAnsi="Consolas" w:cs="Times New Roman"/>
+          <w:color w:val="000000"/>
+          <w:sz w:val="24"/>
+          <w:szCs w:val="24"/>
+          <w:bdr w:val="none" w:sz="0" w:space="0" w:color="auto" w:frame="1"/>
+          <w:lang w:eastAsia="en-IN"/>
+        </w:rPr>
+        <w:t>    }  </w:t>
+      </w:r>
+    </w:p>
+    <w:p>
+      <w:pPr>
+        <w:numPr>
+          <w:ilvl w:val="0"/>
+          <w:numId w:val="4"/>
+        </w:numPr>
+        <w:pBdr>
+          <w:left w:val="single" w:sz="18" w:space="0" w:color="6CE26C"/>
+        </w:pBdr>
+        <w:shd w:val="clear" w:color="auto" w:fill="F8F8F8"/>
+        <w:spacing w:beforeAutospacing="1" w:after="0" w:afterAutospacing="1" w:line="270" w:lineRule="atLeast"/>
+        <w:ind w:left="525"/>
+        <w:rPr>
+          <w:rFonts w:ascii="Consolas" w:eastAsia="Times New Roman" w:hAnsi="Consolas" w:cs="Times New Roman"/>
+          <w:color w:val="5C5C5C"/>
+          <w:sz w:val="24"/>
+          <w:szCs w:val="24"/>
+          <w:lang w:eastAsia="en-IN"/>
+        </w:rPr>
+      </w:pPr>
+      <w:r>
+        <w:rPr>
+          <w:rFonts w:ascii="Consolas" w:eastAsia="Times New Roman" w:hAnsi="Consolas" w:cs="Times New Roman"/>
+          <w:color w:val="000000"/>
+          <w:sz w:val="24"/>
+          <w:szCs w:val="24"/>
+          <w:bdr w:val="none" w:sz="0" w:space="0" w:color="auto" w:frame="1"/>
+          <w:lang w:eastAsia="en-IN"/>
+        </w:rPr>
+        <w:t>} </w:t>
+      </w:r>
+    </w:p>
+    <w:p>
+      <w:pPr>
         <w:rPr>
           <w:rStyle w:val="Strong"/>
           <w:rFonts w:ascii="Arial" w:hAnsi="Arial" w:cs="Arial"/>
           <w:color w:val="212121"/>
           <w:shd w:val="clear" w:color="auto" w:fill="FFFFFF"/>
         </w:rPr>
-        <w:t>a</w:t>
-      </w:r>
-      <w:proofErr w:type="gramEnd"/>
+      </w:pPr>
       <w:r>
         <w:rPr>
           <w:rStyle w:val="Strong"/>
@@ -4162,7 +4897,7 @@
           <w:color w:val="212121"/>
           <w:shd w:val="clear" w:color="auto" w:fill="FFFFFF"/>
         </w:rPr>
-        <w:t xml:space="preserve"> </w:t>
+        <w:t>Create a controller with name </w:t>
       </w:r>
       <w:proofErr w:type="spellStart"/>
       <w:r>
@@ -4172,29 +4907,234 @@
           <w:color w:val="212121"/>
           <w:shd w:val="clear" w:color="auto" w:fill="FFFFFF"/>
         </w:rPr>
-        <w:t>APIAUTHORIZEATTRIBUTE.cs</w:t>
+        <w:t>UserController</w:t>
       </w:r>
       <w:proofErr w:type="spellEnd"/>
-      <w:r>
-        <w:rPr>
-          <w:rStyle w:val="Strong"/>
-          <w:rFonts w:ascii="Arial" w:hAnsi="Arial" w:cs="Arial"/>
-          <w:color w:val="212121"/>
-          <w:shd w:val="clear" w:color="auto" w:fill="FFFFFF"/>
-        </w:rPr>
-        <w:t xml:space="preserve"> Class File</w:t>
-      </w:r>
-    </w:p>
-    <w:p>
-      <w:pPr>
-        <w:numPr>
-          <w:ilvl w:val="0"/>
-          <w:numId w:val="4"/>
-        </w:numPr>
-        <w:pBdr>
-          <w:left w:val="single" w:sz="18" w:space="0" w:color="6CE26C"/>
-        </w:pBdr>
-        <w:shd w:val="clear" w:color="auto" w:fill="FFFFFF"/>
+    </w:p>
+    <w:p>
+      <w:pPr>
+        <w:numPr>
+          <w:ilvl w:val="0"/>
+          <w:numId w:val="5"/>
+        </w:numPr>
+        <w:pBdr>
+          <w:left w:val="single" w:sz="18" w:space="0" w:color="6CE26C"/>
+        </w:pBdr>
+        <w:shd w:val="clear" w:color="auto" w:fill="FFFFFF"/>
+        <w:spacing w:beforeAutospacing="1" w:after="0" w:afterAutospacing="1" w:line="270" w:lineRule="atLeast"/>
+        <w:ind w:left="525"/>
+        <w:rPr>
+          <w:rFonts w:ascii="Consolas" w:eastAsia="Times New Roman" w:hAnsi="Consolas" w:cs="Times New Roman"/>
+          <w:color w:val="5C5C5C"/>
+          <w:sz w:val="24"/>
+          <w:szCs w:val="24"/>
+          <w:lang w:eastAsia="en-IN"/>
+        </w:rPr>
+      </w:pPr>
+      <w:r>
+        <w:rPr>
+          <w:rFonts w:ascii="Consolas" w:eastAsia="Times New Roman" w:hAnsi="Consolas" w:cs="Times New Roman"/>
+          <w:color w:val="000000"/>
+          <w:sz w:val="24"/>
+          <w:szCs w:val="24"/>
+          <w:bdr w:val="none" w:sz="0" w:space="0" w:color="auto" w:frame="1"/>
+          <w:lang w:eastAsia="en-IN"/>
+        </w:rPr>
+        <w:t>[</w:t>
+      </w:r>
+      <w:proofErr w:type="spellStart"/>
+      <w:r>
+        <w:rPr>
+          <w:rFonts w:ascii="Consolas" w:eastAsia="Times New Roman" w:hAnsi="Consolas" w:cs="Times New Roman"/>
+          <w:color w:val="000000"/>
+          <w:sz w:val="24"/>
+          <w:szCs w:val="24"/>
+          <w:bdr w:val="none" w:sz="0" w:space="0" w:color="auto" w:frame="1"/>
+          <w:lang w:eastAsia="en-IN"/>
+        </w:rPr>
+        <w:t>AllowAnonymous</w:t>
+      </w:r>
+      <w:proofErr w:type="spellEnd"/>
+      <w:r>
+        <w:rPr>
+          <w:rFonts w:ascii="Consolas" w:eastAsia="Times New Roman" w:hAnsi="Consolas" w:cs="Times New Roman"/>
+          <w:color w:val="000000"/>
+          <w:sz w:val="24"/>
+          <w:szCs w:val="24"/>
+          <w:bdr w:val="none" w:sz="0" w:space="0" w:color="auto" w:frame="1"/>
+          <w:lang w:eastAsia="en-IN"/>
+        </w:rPr>
+        <w:t>]  </w:t>
+      </w:r>
+    </w:p>
+    <w:p>
+      <w:pPr>
+        <w:numPr>
+          <w:ilvl w:val="0"/>
+          <w:numId w:val="5"/>
+        </w:numPr>
+        <w:pBdr>
+          <w:left w:val="single" w:sz="18" w:space="0" w:color="6CE26C"/>
+        </w:pBdr>
+        <w:shd w:val="clear" w:color="auto" w:fill="F8F8F8"/>
+        <w:spacing w:beforeAutospacing="1" w:after="0" w:afterAutospacing="1" w:line="270" w:lineRule="atLeast"/>
+        <w:ind w:left="525"/>
+        <w:rPr>
+          <w:rFonts w:ascii="Consolas" w:eastAsia="Times New Roman" w:hAnsi="Consolas" w:cs="Times New Roman"/>
+          <w:color w:val="5C5C5C"/>
+          <w:sz w:val="24"/>
+          <w:szCs w:val="24"/>
+          <w:lang w:eastAsia="en-IN"/>
+        </w:rPr>
+      </w:pPr>
+      <w:r>
+        <w:rPr>
+          <w:rFonts w:ascii="Consolas" w:eastAsia="Times New Roman" w:hAnsi="Consolas" w:cs="Times New Roman"/>
+          <w:color w:val="000000"/>
+          <w:sz w:val="24"/>
+          <w:szCs w:val="24"/>
+          <w:bdr w:val="none" w:sz="0" w:space="0" w:color="auto" w:frame="1"/>
+          <w:lang w:eastAsia="en-IN"/>
+        </w:rPr>
+        <w:t>[</w:t>
+      </w:r>
+      <w:proofErr w:type="spellStart"/>
+      <w:r>
+        <w:rPr>
+          <w:rFonts w:ascii="Consolas" w:eastAsia="Times New Roman" w:hAnsi="Consolas" w:cs="Times New Roman"/>
+          <w:color w:val="000000"/>
+          <w:sz w:val="24"/>
+          <w:szCs w:val="24"/>
+          <w:bdr w:val="none" w:sz="0" w:space="0" w:color="auto" w:frame="1"/>
+          <w:lang w:eastAsia="en-IN"/>
+        </w:rPr>
+        <w:t>HttpGet</w:t>
+      </w:r>
+      <w:proofErr w:type="spellEnd"/>
+      <w:r>
+        <w:rPr>
+          <w:rFonts w:ascii="Consolas" w:eastAsia="Times New Roman" w:hAnsi="Consolas" w:cs="Times New Roman"/>
+          <w:color w:val="000000"/>
+          <w:sz w:val="24"/>
+          <w:szCs w:val="24"/>
+          <w:bdr w:val="none" w:sz="0" w:space="0" w:color="auto" w:frame="1"/>
+          <w:lang w:eastAsia="en-IN"/>
+        </w:rPr>
+        <w:t>]  </w:t>
+      </w:r>
+    </w:p>
+    <w:p>
+      <w:pPr>
+        <w:numPr>
+          <w:ilvl w:val="0"/>
+          <w:numId w:val="5"/>
+        </w:numPr>
+        <w:pBdr>
+          <w:left w:val="single" w:sz="18" w:space="0" w:color="6CE26C"/>
+        </w:pBdr>
+        <w:shd w:val="clear" w:color="auto" w:fill="FFFFFF"/>
+        <w:spacing w:beforeAutospacing="1" w:after="0" w:afterAutospacing="1" w:line="270" w:lineRule="atLeast"/>
+        <w:ind w:left="525"/>
+        <w:rPr>
+          <w:rFonts w:ascii="Consolas" w:eastAsia="Times New Roman" w:hAnsi="Consolas" w:cs="Times New Roman"/>
+          <w:color w:val="5C5C5C"/>
+          <w:sz w:val="24"/>
+          <w:szCs w:val="24"/>
+          <w:lang w:eastAsia="en-IN"/>
+        </w:rPr>
+      </w:pPr>
+      <w:r>
+        <w:rPr>
+          <w:rFonts w:ascii="Consolas" w:eastAsia="Times New Roman" w:hAnsi="Consolas" w:cs="Times New Roman"/>
+          <w:color w:val="000000"/>
+          <w:sz w:val="24"/>
+          <w:szCs w:val="24"/>
+          <w:bdr w:val="none" w:sz="0" w:space="0" w:color="auto" w:frame="1"/>
+          <w:lang w:eastAsia="en-IN"/>
+        </w:rPr>
+        <w:t>[Route(</w:t>
+      </w:r>
+      <w:r>
+        <w:rPr>
+          <w:rFonts w:ascii="Consolas" w:eastAsia="Times New Roman" w:hAnsi="Consolas" w:cs="Times New Roman"/>
+          <w:color w:val="0000FF"/>
+          <w:sz w:val="24"/>
+          <w:szCs w:val="24"/>
+          <w:bdr w:val="none" w:sz="0" w:space="0" w:color="auto" w:frame="1"/>
+          <w:lang w:eastAsia="en-IN"/>
+        </w:rPr>
+        <w:t>"</w:t>
+      </w:r>
+      <w:proofErr w:type="spellStart"/>
+      <w:r>
+        <w:rPr>
+          <w:rFonts w:ascii="Consolas" w:eastAsia="Times New Roman" w:hAnsi="Consolas" w:cs="Times New Roman"/>
+          <w:color w:val="0000FF"/>
+          <w:sz w:val="24"/>
+          <w:szCs w:val="24"/>
+          <w:bdr w:val="none" w:sz="0" w:space="0" w:color="auto" w:frame="1"/>
+          <w:lang w:eastAsia="en-IN"/>
+        </w:rPr>
+        <w:t>api</w:t>
+      </w:r>
+      <w:proofErr w:type="spellEnd"/>
+      <w:r>
+        <w:rPr>
+          <w:rFonts w:ascii="Consolas" w:eastAsia="Times New Roman" w:hAnsi="Consolas" w:cs="Times New Roman"/>
+          <w:color w:val="0000FF"/>
+          <w:sz w:val="24"/>
+          <w:szCs w:val="24"/>
+          <w:bdr w:val="none" w:sz="0" w:space="0" w:color="auto" w:frame="1"/>
+          <w:lang w:eastAsia="en-IN"/>
+        </w:rPr>
+        <w:t>/data/</w:t>
+      </w:r>
+      <w:proofErr w:type="spellStart"/>
+      <w:r>
+        <w:rPr>
+          <w:rFonts w:ascii="Consolas" w:eastAsia="Times New Roman" w:hAnsi="Consolas" w:cs="Times New Roman"/>
+          <w:color w:val="0000FF"/>
+          <w:sz w:val="24"/>
+          <w:szCs w:val="24"/>
+          <w:bdr w:val="none" w:sz="0" w:space="0" w:color="auto" w:frame="1"/>
+          <w:lang w:eastAsia="en-IN"/>
+        </w:rPr>
+        <w:t>forall</w:t>
+      </w:r>
+      <w:proofErr w:type="spellEnd"/>
+      <w:r>
+        <w:rPr>
+          <w:rFonts w:ascii="Consolas" w:eastAsia="Times New Roman" w:hAnsi="Consolas" w:cs="Times New Roman"/>
+          <w:color w:val="0000FF"/>
+          <w:sz w:val="24"/>
+          <w:szCs w:val="24"/>
+          <w:bdr w:val="none" w:sz="0" w:space="0" w:color="auto" w:frame="1"/>
+          <w:lang w:eastAsia="en-IN"/>
+        </w:rPr>
+        <w:t>"</w:t>
+      </w:r>
+      <w:r>
+        <w:rPr>
+          <w:rFonts w:ascii="Consolas" w:eastAsia="Times New Roman" w:hAnsi="Consolas" w:cs="Times New Roman"/>
+          <w:color w:val="000000"/>
+          <w:sz w:val="24"/>
+          <w:szCs w:val="24"/>
+          <w:bdr w:val="none" w:sz="0" w:space="0" w:color="auto" w:frame="1"/>
+          <w:lang w:eastAsia="en-IN"/>
+        </w:rPr>
+        <w:t>)]  </w:t>
+      </w:r>
+    </w:p>
+    <w:p>
+      <w:pPr>
+        <w:numPr>
+          <w:ilvl w:val="0"/>
+          <w:numId w:val="5"/>
+        </w:numPr>
+        <w:pBdr>
+          <w:left w:val="single" w:sz="18" w:space="0" w:color="6CE26C"/>
+        </w:pBdr>
+        <w:shd w:val="clear" w:color="auto" w:fill="F8F8F8"/>
         <w:spacing w:beforeAutospacing="1" w:after="0" w:afterAutospacing="1" w:line="270" w:lineRule="atLeast"/>
         <w:ind w:left="525"/>
         <w:rPr>
@@ -4229,6 +5169,94 @@
         </w:rPr>
         <w:t> </w:t>
       </w:r>
+      <w:proofErr w:type="spellStart"/>
+      <w:r>
+        <w:rPr>
+          <w:rFonts w:ascii="Consolas" w:eastAsia="Times New Roman" w:hAnsi="Consolas" w:cs="Times New Roman"/>
+          <w:color w:val="000000"/>
+          <w:sz w:val="24"/>
+          <w:szCs w:val="24"/>
+          <w:bdr w:val="none" w:sz="0" w:space="0" w:color="auto" w:frame="1"/>
+          <w:lang w:eastAsia="en-IN"/>
+        </w:rPr>
+        <w:t>IHttpActionResult</w:t>
+      </w:r>
+      <w:proofErr w:type="spellEnd"/>
+      <w:r>
+        <w:rPr>
+          <w:rFonts w:ascii="Consolas" w:eastAsia="Times New Roman" w:hAnsi="Consolas" w:cs="Times New Roman"/>
+          <w:color w:val="000000"/>
+          <w:sz w:val="24"/>
+          <w:szCs w:val="24"/>
+          <w:bdr w:val="none" w:sz="0" w:space="0" w:color="auto" w:frame="1"/>
+          <w:lang w:eastAsia="en-IN"/>
+        </w:rPr>
+        <w:t> Get()  </w:t>
+      </w:r>
+    </w:p>
+    <w:p>
+      <w:pPr>
+        <w:numPr>
+          <w:ilvl w:val="0"/>
+          <w:numId w:val="5"/>
+        </w:numPr>
+        <w:pBdr>
+          <w:left w:val="single" w:sz="18" w:space="0" w:color="6CE26C"/>
+        </w:pBdr>
+        <w:shd w:val="clear" w:color="auto" w:fill="FFFFFF"/>
+        <w:spacing w:beforeAutospacing="1" w:after="0" w:afterAutospacing="1" w:line="270" w:lineRule="atLeast"/>
+        <w:ind w:left="525"/>
+        <w:rPr>
+          <w:rFonts w:ascii="Consolas" w:eastAsia="Times New Roman" w:hAnsi="Consolas" w:cs="Times New Roman"/>
+          <w:color w:val="5C5C5C"/>
+          <w:sz w:val="24"/>
+          <w:szCs w:val="24"/>
+          <w:lang w:eastAsia="en-IN"/>
+        </w:rPr>
+      </w:pPr>
+      <w:r>
+        <w:rPr>
+          <w:rFonts w:ascii="Consolas" w:eastAsia="Times New Roman" w:hAnsi="Consolas" w:cs="Times New Roman"/>
+          <w:color w:val="000000"/>
+          <w:sz w:val="24"/>
+          <w:szCs w:val="24"/>
+          <w:bdr w:val="none" w:sz="0" w:space="0" w:color="auto" w:frame="1"/>
+          <w:lang w:eastAsia="en-IN"/>
+        </w:rPr>
+        <w:t>{  </w:t>
+      </w:r>
+    </w:p>
+    <w:p>
+      <w:pPr>
+        <w:numPr>
+          <w:ilvl w:val="0"/>
+          <w:numId w:val="5"/>
+        </w:numPr>
+        <w:pBdr>
+          <w:left w:val="single" w:sz="18" w:space="0" w:color="6CE26C"/>
+        </w:pBdr>
+        <w:shd w:val="clear" w:color="auto" w:fill="F8F8F8"/>
+        <w:spacing w:beforeAutospacing="1" w:after="0" w:afterAutospacing="1" w:line="270" w:lineRule="atLeast"/>
+        <w:ind w:left="525"/>
+        <w:rPr>
+          <w:rFonts w:ascii="Consolas" w:eastAsia="Times New Roman" w:hAnsi="Consolas" w:cs="Times New Roman"/>
+          <w:color w:val="5C5C5C"/>
+          <w:sz w:val="24"/>
+          <w:szCs w:val="24"/>
+          <w:lang w:eastAsia="en-IN"/>
+        </w:rPr>
+      </w:pPr>
+      <w:r>
+        <w:rPr>
+          <w:rFonts w:ascii="Consolas" w:eastAsia="Times New Roman" w:hAnsi="Consolas" w:cs="Times New Roman"/>
+          <w:color w:val="000000"/>
+          <w:sz w:val="24"/>
+          <w:szCs w:val="24"/>
+          <w:bdr w:val="none" w:sz="0" w:space="0" w:color="auto" w:frame="1"/>
+          <w:lang w:eastAsia="en-IN"/>
+        </w:rPr>
+        <w:t>    </w:t>
+      </w:r>
       <w:r>
         <w:rPr>
           <w:rFonts w:ascii="Consolas" w:eastAsia="Times New Roman" w:hAnsi="Consolas" w:cs="Times New Roman"/>
@@ -4240,25 +5268,112 @@
           <w:bdr w:val="none" w:sz="0" w:space="0" w:color="auto" w:frame="1"/>
           <w:lang w:eastAsia="en-IN"/>
         </w:rPr>
-        <w:t>class</w:t>
-      </w:r>
-      <w:r>
-        <w:rPr>
-          <w:rFonts w:ascii="Consolas" w:eastAsia="Times New Roman" w:hAnsi="Consolas" w:cs="Times New Roman"/>
-          <w:color w:val="000000"/>
-          <w:sz w:val="24"/>
-          <w:szCs w:val="24"/>
-          <w:bdr w:val="none" w:sz="0" w:space="0" w:color="auto" w:frame="1"/>
-          <w:lang w:eastAsia="en-IN"/>
-        </w:rPr>
-        <w:t> APIAUTHORIZEATTRIBUTE : System.Web.Http.AuthorizeAttribute  </w:t>
-      </w:r>
-    </w:p>
-    <w:p>
-      <w:pPr>
-        <w:numPr>
-          <w:ilvl w:val="0"/>
-          <w:numId w:val="4"/>
+        <w:t>return</w:t>
+      </w:r>
+      <w:r>
+        <w:rPr>
+          <w:rFonts w:ascii="Consolas" w:eastAsia="Times New Roman" w:hAnsi="Consolas" w:cs="Times New Roman"/>
+          <w:color w:val="000000"/>
+          <w:sz w:val="24"/>
+          <w:szCs w:val="24"/>
+          <w:bdr w:val="none" w:sz="0" w:space="0" w:color="auto" w:frame="1"/>
+          <w:lang w:eastAsia="en-IN"/>
+        </w:rPr>
+        <w:t> Ok(</w:t>
+      </w:r>
+      <w:r>
+        <w:rPr>
+          <w:rFonts w:ascii="Consolas" w:eastAsia="Times New Roman" w:hAnsi="Consolas" w:cs="Times New Roman"/>
+          <w:color w:val="0000FF"/>
+          <w:sz w:val="24"/>
+          <w:szCs w:val="24"/>
+          <w:bdr w:val="none" w:sz="0" w:space="0" w:color="auto" w:frame="1"/>
+          <w:lang w:eastAsia="en-IN"/>
+        </w:rPr>
+        <w:t>"Now server time is: "</w:t>
+      </w:r>
+      <w:r>
+        <w:rPr>
+          <w:rFonts w:ascii="Consolas" w:eastAsia="Times New Roman" w:hAnsi="Consolas" w:cs="Times New Roman"/>
+          <w:color w:val="000000"/>
+          <w:sz w:val="24"/>
+          <w:szCs w:val="24"/>
+          <w:bdr w:val="none" w:sz="0" w:space="0" w:color="auto" w:frame="1"/>
+          <w:lang w:eastAsia="en-IN"/>
+        </w:rPr>
+        <w:t> + DateTime.Now.ToString());  </w:t>
+      </w:r>
+    </w:p>
+    <w:p>
+      <w:pPr>
+        <w:numPr>
+          <w:ilvl w:val="0"/>
+          <w:numId w:val="5"/>
+        </w:numPr>
+        <w:pBdr>
+          <w:left w:val="single" w:sz="18" w:space="0" w:color="6CE26C"/>
+        </w:pBdr>
+        <w:shd w:val="clear" w:color="auto" w:fill="FFFFFF"/>
+        <w:spacing w:beforeAutospacing="1" w:after="0" w:afterAutospacing="1" w:line="270" w:lineRule="atLeast"/>
+        <w:ind w:left="525"/>
+        <w:rPr>
+          <w:rFonts w:ascii="Consolas" w:eastAsia="Times New Roman" w:hAnsi="Consolas" w:cs="Times New Roman"/>
+          <w:color w:val="5C5C5C"/>
+          <w:sz w:val="24"/>
+          <w:szCs w:val="24"/>
+          <w:lang w:eastAsia="en-IN"/>
+        </w:rPr>
+      </w:pPr>
+      <w:r>
+        <w:rPr>
+          <w:rFonts w:ascii="Consolas" w:eastAsia="Times New Roman" w:hAnsi="Consolas" w:cs="Times New Roman"/>
+          <w:color w:val="000000"/>
+          <w:sz w:val="24"/>
+          <w:szCs w:val="24"/>
+          <w:bdr w:val="none" w:sz="0" w:space="0" w:color="auto" w:frame="1"/>
+          <w:lang w:eastAsia="en-IN"/>
+        </w:rPr>
+        <w:t>}</w:t>
+      </w:r>
+    </w:p>
+    <w:p/>
+    <w:p>
+      <w:pPr>
+        <w:numPr>
+          <w:ilvl w:val="0"/>
+          <w:numId w:val="6"/>
+        </w:numPr>
+        <w:pBdr>
+          <w:left w:val="single" w:sz="18" w:space="0" w:color="6CE26C"/>
+        </w:pBdr>
+        <w:shd w:val="clear" w:color="auto" w:fill="FFFFFF"/>
+        <w:spacing w:beforeAutospacing="1" w:after="0" w:afterAutospacing="1" w:line="270" w:lineRule="atLeast"/>
+        <w:ind w:left="525"/>
+        <w:rPr>
+          <w:rFonts w:ascii="Consolas" w:eastAsia="Times New Roman" w:hAnsi="Consolas" w:cs="Times New Roman"/>
+          <w:color w:val="5C5C5C"/>
+          <w:sz w:val="24"/>
+          <w:szCs w:val="24"/>
+          <w:lang w:eastAsia="en-IN"/>
+        </w:rPr>
+      </w:pPr>
+      <w:r>
+        <w:rPr>
+          <w:rFonts w:ascii="Consolas" w:eastAsia="Times New Roman" w:hAnsi="Consolas" w:cs="Times New Roman"/>
+          <w:color w:val="000000"/>
+          <w:sz w:val="24"/>
+          <w:szCs w:val="24"/>
+          <w:bdr w:val="none" w:sz="0" w:space="0" w:color="auto" w:frame="1"/>
+          <w:lang w:eastAsia="en-IN"/>
+        </w:rPr>
+        <w:t>[Authorize]  </w:t>
+      </w:r>
+    </w:p>
+    <w:p>
+      <w:pPr>
+        <w:numPr>
+          <w:ilvl w:val="0"/>
+          <w:numId w:val="6"/>
         </w:numPr>
         <w:pBdr>
           <w:left w:val="single" w:sz="18" w:space="0" w:color="6CE26C"/>
@@ -4283,40 +5398,131 @@
           <w:bdr w:val="none" w:sz="0" w:space="0" w:color="auto" w:frame="1"/>
           <w:lang w:eastAsia="en-IN"/>
         </w:rPr>
-        <w:t>{  </w:t>
-      </w:r>
-    </w:p>
-    <w:p>
-      <w:pPr>
-        <w:numPr>
-          <w:ilvl w:val="0"/>
-          <w:numId w:val="4"/>
-        </w:numPr>
-        <w:pBdr>
-          <w:left w:val="single" w:sz="18" w:space="0" w:color="6CE26C"/>
-        </w:pBdr>
-        <w:shd w:val="clear" w:color="auto" w:fill="FFFFFF"/>
-        <w:spacing w:beforeAutospacing="1" w:after="0" w:afterAutospacing="1" w:line="270" w:lineRule="atLeast"/>
-        <w:ind w:left="525"/>
-        <w:rPr>
-          <w:rFonts w:ascii="Consolas" w:eastAsia="Times New Roman" w:hAnsi="Consolas" w:cs="Times New Roman"/>
-          <w:color w:val="5C5C5C"/>
-          <w:sz w:val="24"/>
-          <w:szCs w:val="24"/>
-          <w:lang w:eastAsia="en-IN"/>
-        </w:rPr>
-      </w:pPr>
-      <w:r>
-        <w:rPr>
-          <w:rFonts w:ascii="Consolas" w:eastAsia="Times New Roman" w:hAnsi="Consolas" w:cs="Times New Roman"/>
-          <w:color w:val="000000"/>
-          <w:sz w:val="24"/>
-          <w:szCs w:val="24"/>
-          <w:bdr w:val="none" w:sz="0" w:space="0" w:color="auto" w:frame="1"/>
-          <w:lang w:eastAsia="en-IN"/>
-        </w:rPr>
-        <w:t>    </w:t>
-      </w:r>
+        <w:t>[</w:t>
+      </w:r>
+      <w:proofErr w:type="spellStart"/>
+      <w:r>
+        <w:rPr>
+          <w:rFonts w:ascii="Consolas" w:eastAsia="Times New Roman" w:hAnsi="Consolas" w:cs="Times New Roman"/>
+          <w:color w:val="000000"/>
+          <w:sz w:val="24"/>
+          <w:szCs w:val="24"/>
+          <w:bdr w:val="none" w:sz="0" w:space="0" w:color="auto" w:frame="1"/>
+          <w:lang w:eastAsia="en-IN"/>
+        </w:rPr>
+        <w:t>HttpGet</w:t>
+      </w:r>
+      <w:proofErr w:type="spellEnd"/>
+      <w:r>
+        <w:rPr>
+          <w:rFonts w:ascii="Consolas" w:eastAsia="Times New Roman" w:hAnsi="Consolas" w:cs="Times New Roman"/>
+          <w:color w:val="000000"/>
+          <w:sz w:val="24"/>
+          <w:szCs w:val="24"/>
+          <w:bdr w:val="none" w:sz="0" w:space="0" w:color="auto" w:frame="1"/>
+          <w:lang w:eastAsia="en-IN"/>
+        </w:rPr>
+        <w:t>]  </w:t>
+      </w:r>
+    </w:p>
+    <w:p>
+      <w:pPr>
+        <w:numPr>
+          <w:ilvl w:val="0"/>
+          <w:numId w:val="6"/>
+        </w:numPr>
+        <w:pBdr>
+          <w:left w:val="single" w:sz="18" w:space="0" w:color="6CE26C"/>
+        </w:pBdr>
+        <w:shd w:val="clear" w:color="auto" w:fill="FFFFFF"/>
+        <w:spacing w:beforeAutospacing="1" w:after="0" w:afterAutospacing="1" w:line="270" w:lineRule="atLeast"/>
+        <w:ind w:left="525"/>
+        <w:rPr>
+          <w:rFonts w:ascii="Consolas" w:eastAsia="Times New Roman" w:hAnsi="Consolas" w:cs="Times New Roman"/>
+          <w:color w:val="5C5C5C"/>
+          <w:sz w:val="24"/>
+          <w:szCs w:val="24"/>
+          <w:lang w:eastAsia="en-IN"/>
+        </w:rPr>
+      </w:pPr>
+      <w:r>
+        <w:rPr>
+          <w:rFonts w:ascii="Consolas" w:eastAsia="Times New Roman" w:hAnsi="Consolas" w:cs="Times New Roman"/>
+          <w:color w:val="000000"/>
+          <w:sz w:val="24"/>
+          <w:szCs w:val="24"/>
+          <w:bdr w:val="none" w:sz="0" w:space="0" w:color="auto" w:frame="1"/>
+          <w:lang w:eastAsia="en-IN"/>
+        </w:rPr>
+        <w:t>[Route(</w:t>
+      </w:r>
+      <w:r>
+        <w:rPr>
+          <w:rFonts w:ascii="Consolas" w:eastAsia="Times New Roman" w:hAnsi="Consolas" w:cs="Times New Roman"/>
+          <w:color w:val="0000FF"/>
+          <w:sz w:val="24"/>
+          <w:szCs w:val="24"/>
+          <w:bdr w:val="none" w:sz="0" w:space="0" w:color="auto" w:frame="1"/>
+          <w:lang w:eastAsia="en-IN"/>
+        </w:rPr>
+        <w:t>"</w:t>
+      </w:r>
+      <w:proofErr w:type="spellStart"/>
+      <w:r>
+        <w:rPr>
+          <w:rFonts w:ascii="Consolas" w:eastAsia="Times New Roman" w:hAnsi="Consolas" w:cs="Times New Roman"/>
+          <w:color w:val="0000FF"/>
+          <w:sz w:val="24"/>
+          <w:szCs w:val="24"/>
+          <w:bdr w:val="none" w:sz="0" w:space="0" w:color="auto" w:frame="1"/>
+          <w:lang w:eastAsia="en-IN"/>
+        </w:rPr>
+        <w:t>api</w:t>
+      </w:r>
+      <w:proofErr w:type="spellEnd"/>
+      <w:r>
+        <w:rPr>
+          <w:rFonts w:ascii="Consolas" w:eastAsia="Times New Roman" w:hAnsi="Consolas" w:cs="Times New Roman"/>
+          <w:color w:val="0000FF"/>
+          <w:sz w:val="24"/>
+          <w:szCs w:val="24"/>
+          <w:bdr w:val="none" w:sz="0" w:space="0" w:color="auto" w:frame="1"/>
+          <w:lang w:eastAsia="en-IN"/>
+        </w:rPr>
+        <w:t>/data/authenticate"</w:t>
+      </w:r>
+      <w:r>
+        <w:rPr>
+          <w:rFonts w:ascii="Consolas" w:eastAsia="Times New Roman" w:hAnsi="Consolas" w:cs="Times New Roman"/>
+          <w:color w:val="000000"/>
+          <w:sz w:val="24"/>
+          <w:szCs w:val="24"/>
+          <w:bdr w:val="none" w:sz="0" w:space="0" w:color="auto" w:frame="1"/>
+          <w:lang w:eastAsia="en-IN"/>
+        </w:rPr>
+        <w:t>)]  </w:t>
+      </w:r>
+    </w:p>
+    <w:p>
+      <w:pPr>
+        <w:numPr>
+          <w:ilvl w:val="0"/>
+          <w:numId w:val="6"/>
+        </w:numPr>
+        <w:pBdr>
+          <w:left w:val="single" w:sz="18" w:space="0" w:color="6CE26C"/>
+        </w:pBdr>
+        <w:shd w:val="clear" w:color="auto" w:fill="F8F8F8"/>
+        <w:spacing w:beforeAutospacing="1" w:after="0" w:afterAutospacing="1" w:line="270" w:lineRule="atLeast"/>
+        <w:ind w:left="525"/>
+        <w:rPr>
+          <w:rFonts w:ascii="Consolas" w:eastAsia="Times New Roman" w:hAnsi="Consolas" w:cs="Times New Roman"/>
+          <w:color w:val="5C5C5C"/>
+          <w:sz w:val="24"/>
+          <w:szCs w:val="24"/>
+          <w:lang w:eastAsia="en-IN"/>
+        </w:rPr>
+      </w:pPr>
       <w:r>
         <w:rPr>
           <w:rFonts w:ascii="Consolas" w:eastAsia="Times New Roman" w:hAnsi="Consolas" w:cs="Times New Roman"/>
@@ -4328,18 +5534,210 @@
           <w:bdr w:val="none" w:sz="0" w:space="0" w:color="auto" w:frame="1"/>
           <w:lang w:eastAsia="en-IN"/>
         </w:rPr>
-        <w:t>protected</w:t>
-      </w:r>
-      <w:r>
-        <w:rPr>
-          <w:rFonts w:ascii="Consolas" w:eastAsia="Times New Roman" w:hAnsi="Consolas" w:cs="Times New Roman"/>
-          <w:color w:val="000000"/>
-          <w:sz w:val="24"/>
-          <w:szCs w:val="24"/>
-          <w:bdr w:val="none" w:sz="0" w:space="0" w:color="auto" w:frame="1"/>
-          <w:lang w:eastAsia="en-IN"/>
-        </w:rPr>
-        <w:t> override </w:t>
+        <w:t>public</w:t>
+      </w:r>
+      <w:r>
+        <w:rPr>
+          <w:rFonts w:ascii="Consolas" w:eastAsia="Times New Roman" w:hAnsi="Consolas" w:cs="Times New Roman"/>
+          <w:color w:val="000000"/>
+          <w:sz w:val="24"/>
+          <w:szCs w:val="24"/>
+          <w:bdr w:val="none" w:sz="0" w:space="0" w:color="auto" w:frame="1"/>
+          <w:lang w:eastAsia="en-IN"/>
+        </w:rPr>
+        <w:t> </w:t>
+      </w:r>
+      <w:proofErr w:type="spellStart"/>
+      <w:r>
+        <w:rPr>
+          <w:rFonts w:ascii="Consolas" w:eastAsia="Times New Roman" w:hAnsi="Consolas" w:cs="Times New Roman"/>
+          <w:color w:val="000000"/>
+          <w:sz w:val="24"/>
+          <w:szCs w:val="24"/>
+          <w:bdr w:val="none" w:sz="0" w:space="0" w:color="auto" w:frame="1"/>
+          <w:lang w:eastAsia="en-IN"/>
+        </w:rPr>
+        <w:t>IHttpActionResult</w:t>
+      </w:r>
+      <w:proofErr w:type="spellEnd"/>
+      <w:r>
+        <w:rPr>
+          <w:rFonts w:ascii="Consolas" w:eastAsia="Times New Roman" w:hAnsi="Consolas" w:cs="Times New Roman"/>
+          <w:color w:val="000000"/>
+          <w:sz w:val="24"/>
+          <w:szCs w:val="24"/>
+          <w:bdr w:val="none" w:sz="0" w:space="0" w:color="auto" w:frame="1"/>
+          <w:lang w:eastAsia="en-IN"/>
+        </w:rPr>
+        <w:t> </w:t>
+      </w:r>
+      <w:proofErr w:type="spellStart"/>
+      <w:r>
+        <w:rPr>
+          <w:rFonts w:ascii="Consolas" w:eastAsia="Times New Roman" w:hAnsi="Consolas" w:cs="Times New Roman"/>
+          <w:color w:val="000000"/>
+          <w:sz w:val="24"/>
+          <w:szCs w:val="24"/>
+          <w:bdr w:val="none" w:sz="0" w:space="0" w:color="auto" w:frame="1"/>
+          <w:lang w:eastAsia="en-IN"/>
+        </w:rPr>
+        <w:t>GetForAuthenticate</w:t>
+      </w:r>
+      <w:proofErr w:type="spellEnd"/>
+      <w:r>
+        <w:rPr>
+          <w:rFonts w:ascii="Consolas" w:eastAsia="Times New Roman" w:hAnsi="Consolas" w:cs="Times New Roman"/>
+          <w:color w:val="000000"/>
+          <w:sz w:val="24"/>
+          <w:szCs w:val="24"/>
+          <w:bdr w:val="none" w:sz="0" w:space="0" w:color="auto" w:frame="1"/>
+          <w:lang w:eastAsia="en-IN"/>
+        </w:rPr>
+        <w:t>()  </w:t>
+      </w:r>
+    </w:p>
+    <w:p>
+      <w:pPr>
+        <w:numPr>
+          <w:ilvl w:val="0"/>
+          <w:numId w:val="6"/>
+        </w:numPr>
+        <w:pBdr>
+          <w:left w:val="single" w:sz="18" w:space="0" w:color="6CE26C"/>
+        </w:pBdr>
+        <w:shd w:val="clear" w:color="auto" w:fill="FFFFFF"/>
+        <w:spacing w:beforeAutospacing="1" w:after="0" w:afterAutospacing="1" w:line="270" w:lineRule="atLeast"/>
+        <w:ind w:left="525"/>
+        <w:rPr>
+          <w:rFonts w:ascii="Consolas" w:eastAsia="Times New Roman" w:hAnsi="Consolas" w:cs="Times New Roman"/>
+          <w:color w:val="5C5C5C"/>
+          <w:sz w:val="24"/>
+          <w:szCs w:val="24"/>
+          <w:lang w:eastAsia="en-IN"/>
+        </w:rPr>
+      </w:pPr>
+      <w:r>
+        <w:rPr>
+          <w:rFonts w:ascii="Consolas" w:eastAsia="Times New Roman" w:hAnsi="Consolas" w:cs="Times New Roman"/>
+          <w:color w:val="000000"/>
+          <w:sz w:val="24"/>
+          <w:szCs w:val="24"/>
+          <w:bdr w:val="none" w:sz="0" w:space="0" w:color="auto" w:frame="1"/>
+          <w:lang w:eastAsia="en-IN"/>
+        </w:rPr>
+        <w:t>{  </w:t>
+      </w:r>
+    </w:p>
+    <w:p>
+      <w:pPr>
+        <w:numPr>
+          <w:ilvl w:val="0"/>
+          <w:numId w:val="6"/>
+        </w:numPr>
+        <w:pBdr>
+          <w:left w:val="single" w:sz="18" w:space="0" w:color="6CE26C"/>
+        </w:pBdr>
+        <w:shd w:val="clear" w:color="auto" w:fill="F8F8F8"/>
+        <w:spacing w:beforeAutospacing="1" w:after="0" w:afterAutospacing="1" w:line="270" w:lineRule="atLeast"/>
+        <w:ind w:left="525"/>
+        <w:rPr>
+          <w:rFonts w:ascii="Consolas" w:eastAsia="Times New Roman" w:hAnsi="Consolas" w:cs="Times New Roman"/>
+          <w:color w:val="5C5C5C"/>
+          <w:sz w:val="24"/>
+          <w:szCs w:val="24"/>
+          <w:lang w:eastAsia="en-IN"/>
+        </w:rPr>
+      </w:pPr>
+      <w:r>
+        <w:rPr>
+          <w:rFonts w:ascii="Consolas" w:eastAsia="Times New Roman" w:hAnsi="Consolas" w:cs="Times New Roman"/>
+          <w:color w:val="000000"/>
+          <w:sz w:val="24"/>
+          <w:szCs w:val="24"/>
+          <w:bdr w:val="none" w:sz="0" w:space="0" w:color="auto" w:frame="1"/>
+          <w:lang w:eastAsia="en-IN"/>
+        </w:rPr>
+        <w:t>    var identity = (</w:t>
+      </w:r>
+      <w:proofErr w:type="spellStart"/>
+      <w:r>
+        <w:rPr>
+          <w:rFonts w:ascii="Consolas" w:eastAsia="Times New Roman" w:hAnsi="Consolas" w:cs="Times New Roman"/>
+          <w:color w:val="000000"/>
+          <w:sz w:val="24"/>
+          <w:szCs w:val="24"/>
+          <w:bdr w:val="none" w:sz="0" w:space="0" w:color="auto" w:frame="1"/>
+          <w:lang w:eastAsia="en-IN"/>
+        </w:rPr>
+        <w:t>ClaimsIdentity</w:t>
+      </w:r>
+      <w:proofErr w:type="spellEnd"/>
+      <w:r>
+        <w:rPr>
+          <w:rFonts w:ascii="Consolas" w:eastAsia="Times New Roman" w:hAnsi="Consolas" w:cs="Times New Roman"/>
+          <w:color w:val="000000"/>
+          <w:sz w:val="24"/>
+          <w:szCs w:val="24"/>
+          <w:bdr w:val="none" w:sz="0" w:space="0" w:color="auto" w:frame="1"/>
+          <w:lang w:eastAsia="en-IN"/>
+        </w:rPr>
+        <w:t>)</w:t>
+      </w:r>
+      <w:proofErr w:type="spellStart"/>
+      <w:r>
+        <w:rPr>
+          <w:rFonts w:ascii="Consolas" w:eastAsia="Times New Roman" w:hAnsi="Consolas" w:cs="Times New Roman"/>
+          <w:color w:val="000000"/>
+          <w:sz w:val="24"/>
+          <w:szCs w:val="24"/>
+          <w:bdr w:val="none" w:sz="0" w:space="0" w:color="auto" w:frame="1"/>
+          <w:lang w:eastAsia="en-IN"/>
+        </w:rPr>
+        <w:t>User.Identity</w:t>
+      </w:r>
+      <w:proofErr w:type="spellEnd"/>
+      <w:r>
+        <w:rPr>
+          <w:rFonts w:ascii="Consolas" w:eastAsia="Times New Roman" w:hAnsi="Consolas" w:cs="Times New Roman"/>
+          <w:color w:val="000000"/>
+          <w:sz w:val="24"/>
+          <w:szCs w:val="24"/>
+          <w:bdr w:val="none" w:sz="0" w:space="0" w:color="auto" w:frame="1"/>
+          <w:lang w:eastAsia="en-IN"/>
+        </w:rPr>
+        <w:t>;  </w:t>
+      </w:r>
+    </w:p>
+    <w:p>
+      <w:pPr>
+        <w:numPr>
+          <w:ilvl w:val="0"/>
+          <w:numId w:val="6"/>
+        </w:numPr>
+        <w:pBdr>
+          <w:left w:val="single" w:sz="18" w:space="0" w:color="6CE26C"/>
+        </w:pBdr>
+        <w:shd w:val="clear" w:color="auto" w:fill="FFFFFF"/>
+        <w:spacing w:beforeAutospacing="1" w:after="0" w:afterAutospacing="1" w:line="270" w:lineRule="atLeast"/>
+        <w:ind w:left="525"/>
+        <w:rPr>
+          <w:rFonts w:ascii="Consolas" w:eastAsia="Times New Roman" w:hAnsi="Consolas" w:cs="Times New Roman"/>
+          <w:color w:val="5C5C5C"/>
+          <w:sz w:val="24"/>
+          <w:szCs w:val="24"/>
+          <w:lang w:eastAsia="en-IN"/>
+        </w:rPr>
+      </w:pPr>
+      <w:r>
+        <w:rPr>
+          <w:rFonts w:ascii="Consolas" w:eastAsia="Times New Roman" w:hAnsi="Consolas" w:cs="Times New Roman"/>
+          <w:color w:val="000000"/>
+          <w:sz w:val="24"/>
+          <w:szCs w:val="24"/>
+          <w:bdr w:val="none" w:sz="0" w:space="0" w:color="auto" w:frame="1"/>
+          <w:lang w:eastAsia="en-IN"/>
+        </w:rPr>
+        <w:t>    </w:t>
       </w:r>
       <w:r>
         <w:rPr>
@@ -4352,25 +5750,71 @@
           <w:bdr w:val="none" w:sz="0" w:space="0" w:color="auto" w:frame="1"/>
           <w:lang w:eastAsia="en-IN"/>
         </w:rPr>
-        <w:t>void</w:t>
-      </w:r>
-      <w:r>
-        <w:rPr>
-          <w:rFonts w:ascii="Consolas" w:eastAsia="Times New Roman" w:hAnsi="Consolas" w:cs="Times New Roman"/>
-          <w:color w:val="000000"/>
-          <w:sz w:val="24"/>
-          <w:szCs w:val="24"/>
-          <w:bdr w:val="none" w:sz="0" w:space="0" w:color="auto" w:frame="1"/>
-          <w:lang w:eastAsia="en-IN"/>
-        </w:rPr>
-        <w:t> HandleUnauthorizedRequest(System.Web.Http.Controllers.HttpActionContext actionContext)  </w:t>
-      </w:r>
-    </w:p>
-    <w:p>
-      <w:pPr>
-        <w:numPr>
-          <w:ilvl w:val="0"/>
-          <w:numId w:val="4"/>
+        <w:t>return</w:t>
+      </w:r>
+      <w:r>
+        <w:rPr>
+          <w:rFonts w:ascii="Consolas" w:eastAsia="Times New Roman" w:hAnsi="Consolas" w:cs="Times New Roman"/>
+          <w:color w:val="000000"/>
+          <w:sz w:val="24"/>
+          <w:szCs w:val="24"/>
+          <w:bdr w:val="none" w:sz="0" w:space="0" w:color="auto" w:frame="1"/>
+          <w:lang w:eastAsia="en-IN"/>
+        </w:rPr>
+        <w:t> Ok(</w:t>
+      </w:r>
+      <w:r>
+        <w:rPr>
+          <w:rFonts w:ascii="Consolas" w:eastAsia="Times New Roman" w:hAnsi="Consolas" w:cs="Times New Roman"/>
+          <w:color w:val="0000FF"/>
+          <w:sz w:val="24"/>
+          <w:szCs w:val="24"/>
+          <w:bdr w:val="none" w:sz="0" w:space="0" w:color="auto" w:frame="1"/>
+          <w:lang w:eastAsia="en-IN"/>
+        </w:rPr>
+        <w:t>"Hello "</w:t>
+      </w:r>
+      <w:r>
+        <w:rPr>
+          <w:rFonts w:ascii="Consolas" w:eastAsia="Times New Roman" w:hAnsi="Consolas" w:cs="Times New Roman"/>
+          <w:color w:val="000000"/>
+          <w:sz w:val="24"/>
+          <w:szCs w:val="24"/>
+          <w:bdr w:val="none" w:sz="0" w:space="0" w:color="auto" w:frame="1"/>
+          <w:lang w:eastAsia="en-IN"/>
+        </w:rPr>
+        <w:t> + </w:t>
+      </w:r>
+      <w:proofErr w:type="spellStart"/>
+      <w:r>
+        <w:rPr>
+          <w:rFonts w:ascii="Consolas" w:eastAsia="Times New Roman" w:hAnsi="Consolas" w:cs="Times New Roman"/>
+          <w:color w:val="000000"/>
+          <w:sz w:val="24"/>
+          <w:szCs w:val="24"/>
+          <w:bdr w:val="none" w:sz="0" w:space="0" w:color="auto" w:frame="1"/>
+          <w:lang w:eastAsia="en-IN"/>
+        </w:rPr>
+        <w:t>identity.Name</w:t>
+      </w:r>
+      <w:proofErr w:type="spellEnd"/>
+      <w:r>
+        <w:rPr>
+          <w:rFonts w:ascii="Consolas" w:eastAsia="Times New Roman" w:hAnsi="Consolas" w:cs="Times New Roman"/>
+          <w:color w:val="000000"/>
+          <w:sz w:val="24"/>
+          <w:szCs w:val="24"/>
+          <w:bdr w:val="none" w:sz="0" w:space="0" w:color="auto" w:frame="1"/>
+          <w:lang w:eastAsia="en-IN"/>
+        </w:rPr>
+        <w:t>);  </w:t>
+      </w:r>
+    </w:p>
+    <w:p>
+      <w:pPr>
+        <w:numPr>
+          <w:ilvl w:val="0"/>
+          <w:numId w:val="6"/>
         </w:numPr>
         <w:pBdr>
           <w:left w:val="single" w:sz="18" w:space="0" w:color="6CE26C"/>
@@ -4395,40 +5839,218 @@
           <w:bdr w:val="none" w:sz="0" w:space="0" w:color="auto" w:frame="1"/>
           <w:lang w:eastAsia="en-IN"/>
         </w:rPr>
-        <w:t>    {  </w:t>
-      </w:r>
-    </w:p>
-    <w:p>
-      <w:pPr>
-        <w:numPr>
-          <w:ilvl w:val="0"/>
-          <w:numId w:val="4"/>
-        </w:numPr>
-        <w:pBdr>
-          <w:left w:val="single" w:sz="18" w:space="0" w:color="6CE26C"/>
-        </w:pBdr>
-        <w:shd w:val="clear" w:color="auto" w:fill="FFFFFF"/>
-        <w:spacing w:beforeAutospacing="1" w:after="0" w:afterAutospacing="1" w:line="270" w:lineRule="atLeast"/>
-        <w:ind w:left="525"/>
-        <w:rPr>
-          <w:rFonts w:ascii="Consolas" w:eastAsia="Times New Roman" w:hAnsi="Consolas" w:cs="Times New Roman"/>
-          <w:color w:val="5C5C5C"/>
-          <w:sz w:val="24"/>
-          <w:szCs w:val="24"/>
-          <w:lang w:eastAsia="en-IN"/>
-        </w:rPr>
-      </w:pPr>
-      <w:r>
-        <w:rPr>
-          <w:rFonts w:ascii="Consolas" w:eastAsia="Times New Roman" w:hAnsi="Consolas" w:cs="Times New Roman"/>
-          <w:color w:val="000000"/>
-          <w:sz w:val="24"/>
-          <w:szCs w:val="24"/>
-          <w:bdr w:val="none" w:sz="0" w:space="0" w:color="auto" w:frame="1"/>
-          <w:lang w:eastAsia="en-IN"/>
-        </w:rPr>
-        <w:t>        </w:t>
-      </w:r>
+        <w:t>} </w:t>
+      </w:r>
+    </w:p>
+    <w:p/>
+    <w:p>
+      <w:pPr>
+        <w:numPr>
+          <w:ilvl w:val="0"/>
+          <w:numId w:val="7"/>
+        </w:numPr>
+        <w:pBdr>
+          <w:left w:val="single" w:sz="18" w:space="0" w:color="6CE26C"/>
+        </w:pBdr>
+        <w:shd w:val="clear" w:color="auto" w:fill="FFFFFF"/>
+        <w:spacing w:beforeAutospacing="1" w:after="0" w:afterAutospacing="1" w:line="270" w:lineRule="atLeast"/>
+        <w:ind w:left="525"/>
+        <w:rPr>
+          <w:rFonts w:ascii="Consolas" w:eastAsia="Times New Roman" w:hAnsi="Consolas" w:cs="Times New Roman"/>
+          <w:color w:val="5C5C5C"/>
+          <w:sz w:val="24"/>
+          <w:szCs w:val="24"/>
+          <w:lang w:eastAsia="en-IN"/>
+        </w:rPr>
+      </w:pPr>
+      <w:r>
+        <w:rPr>
+          <w:rFonts w:ascii="Consolas" w:eastAsia="Times New Roman" w:hAnsi="Consolas" w:cs="Times New Roman"/>
+          <w:color w:val="000000"/>
+          <w:sz w:val="24"/>
+          <w:szCs w:val="24"/>
+          <w:bdr w:val="none" w:sz="0" w:space="0" w:color="auto" w:frame="1"/>
+          <w:lang w:eastAsia="en-IN"/>
+        </w:rPr>
+        <w:t>[Authorize(Roles = </w:t>
+      </w:r>
+      <w:r>
+        <w:rPr>
+          <w:rFonts w:ascii="Consolas" w:eastAsia="Times New Roman" w:hAnsi="Consolas" w:cs="Times New Roman"/>
+          <w:color w:val="0000FF"/>
+          <w:sz w:val="24"/>
+          <w:szCs w:val="24"/>
+          <w:bdr w:val="none" w:sz="0" w:space="0" w:color="auto" w:frame="1"/>
+          <w:lang w:eastAsia="en-IN"/>
+        </w:rPr>
+        <w:t>"admin"</w:t>
+      </w:r>
+      <w:r>
+        <w:rPr>
+          <w:rFonts w:ascii="Consolas" w:eastAsia="Times New Roman" w:hAnsi="Consolas" w:cs="Times New Roman"/>
+          <w:color w:val="000000"/>
+          <w:sz w:val="24"/>
+          <w:szCs w:val="24"/>
+          <w:bdr w:val="none" w:sz="0" w:space="0" w:color="auto" w:frame="1"/>
+          <w:lang w:eastAsia="en-IN"/>
+        </w:rPr>
+        <w:t>)]  </w:t>
+      </w:r>
+    </w:p>
+    <w:p>
+      <w:pPr>
+        <w:numPr>
+          <w:ilvl w:val="0"/>
+          <w:numId w:val="7"/>
+        </w:numPr>
+        <w:pBdr>
+          <w:left w:val="single" w:sz="18" w:space="0" w:color="6CE26C"/>
+        </w:pBdr>
+        <w:shd w:val="clear" w:color="auto" w:fill="F8F8F8"/>
+        <w:spacing w:beforeAutospacing="1" w:after="0" w:afterAutospacing="1" w:line="270" w:lineRule="atLeast"/>
+        <w:ind w:left="525"/>
+        <w:rPr>
+          <w:rFonts w:ascii="Consolas" w:eastAsia="Times New Roman" w:hAnsi="Consolas" w:cs="Times New Roman"/>
+          <w:color w:val="5C5C5C"/>
+          <w:sz w:val="24"/>
+          <w:szCs w:val="24"/>
+          <w:lang w:eastAsia="en-IN"/>
+        </w:rPr>
+      </w:pPr>
+      <w:r>
+        <w:rPr>
+          <w:rFonts w:ascii="Consolas" w:eastAsia="Times New Roman" w:hAnsi="Consolas" w:cs="Times New Roman"/>
+          <w:color w:val="000000"/>
+          <w:sz w:val="24"/>
+          <w:szCs w:val="24"/>
+          <w:bdr w:val="none" w:sz="0" w:space="0" w:color="auto" w:frame="1"/>
+          <w:lang w:eastAsia="en-IN"/>
+        </w:rPr>
+        <w:t>[</w:t>
+      </w:r>
+      <w:proofErr w:type="spellStart"/>
+      <w:r>
+        <w:rPr>
+          <w:rFonts w:ascii="Consolas" w:eastAsia="Times New Roman" w:hAnsi="Consolas" w:cs="Times New Roman"/>
+          <w:color w:val="000000"/>
+          <w:sz w:val="24"/>
+          <w:szCs w:val="24"/>
+          <w:bdr w:val="none" w:sz="0" w:space="0" w:color="auto" w:frame="1"/>
+          <w:lang w:eastAsia="en-IN"/>
+        </w:rPr>
+        <w:t>HttpGet</w:t>
+      </w:r>
+      <w:proofErr w:type="spellEnd"/>
+      <w:r>
+        <w:rPr>
+          <w:rFonts w:ascii="Consolas" w:eastAsia="Times New Roman" w:hAnsi="Consolas" w:cs="Times New Roman"/>
+          <w:color w:val="000000"/>
+          <w:sz w:val="24"/>
+          <w:szCs w:val="24"/>
+          <w:bdr w:val="none" w:sz="0" w:space="0" w:color="auto" w:frame="1"/>
+          <w:lang w:eastAsia="en-IN"/>
+        </w:rPr>
+        <w:t>]  </w:t>
+      </w:r>
+    </w:p>
+    <w:p>
+      <w:pPr>
+        <w:numPr>
+          <w:ilvl w:val="0"/>
+          <w:numId w:val="7"/>
+        </w:numPr>
+        <w:pBdr>
+          <w:left w:val="single" w:sz="18" w:space="0" w:color="6CE26C"/>
+        </w:pBdr>
+        <w:shd w:val="clear" w:color="auto" w:fill="FFFFFF"/>
+        <w:spacing w:beforeAutospacing="1" w:after="0" w:afterAutospacing="1" w:line="270" w:lineRule="atLeast"/>
+        <w:ind w:left="525"/>
+        <w:rPr>
+          <w:rFonts w:ascii="Consolas" w:eastAsia="Times New Roman" w:hAnsi="Consolas" w:cs="Times New Roman"/>
+          <w:color w:val="5C5C5C"/>
+          <w:sz w:val="24"/>
+          <w:szCs w:val="24"/>
+          <w:lang w:eastAsia="en-IN"/>
+        </w:rPr>
+      </w:pPr>
+      <w:r>
+        <w:rPr>
+          <w:rFonts w:ascii="Consolas" w:eastAsia="Times New Roman" w:hAnsi="Consolas" w:cs="Times New Roman"/>
+          <w:color w:val="000000"/>
+          <w:sz w:val="24"/>
+          <w:szCs w:val="24"/>
+          <w:bdr w:val="none" w:sz="0" w:space="0" w:color="auto" w:frame="1"/>
+          <w:lang w:eastAsia="en-IN"/>
+        </w:rPr>
+        <w:t>[Route(</w:t>
+      </w:r>
+      <w:r>
+        <w:rPr>
+          <w:rFonts w:ascii="Consolas" w:eastAsia="Times New Roman" w:hAnsi="Consolas" w:cs="Times New Roman"/>
+          <w:color w:val="0000FF"/>
+          <w:sz w:val="24"/>
+          <w:szCs w:val="24"/>
+          <w:bdr w:val="none" w:sz="0" w:space="0" w:color="auto" w:frame="1"/>
+          <w:lang w:eastAsia="en-IN"/>
+        </w:rPr>
+        <w:t>"</w:t>
+      </w:r>
+      <w:proofErr w:type="spellStart"/>
+      <w:r>
+        <w:rPr>
+          <w:rFonts w:ascii="Consolas" w:eastAsia="Times New Roman" w:hAnsi="Consolas" w:cs="Times New Roman"/>
+          <w:color w:val="0000FF"/>
+          <w:sz w:val="24"/>
+          <w:szCs w:val="24"/>
+          <w:bdr w:val="none" w:sz="0" w:space="0" w:color="auto" w:frame="1"/>
+          <w:lang w:eastAsia="en-IN"/>
+        </w:rPr>
+        <w:t>api</w:t>
+      </w:r>
+      <w:proofErr w:type="spellEnd"/>
+      <w:r>
+        <w:rPr>
+          <w:rFonts w:ascii="Consolas" w:eastAsia="Times New Roman" w:hAnsi="Consolas" w:cs="Times New Roman"/>
+          <w:color w:val="0000FF"/>
+          <w:sz w:val="24"/>
+          <w:szCs w:val="24"/>
+          <w:bdr w:val="none" w:sz="0" w:space="0" w:color="auto" w:frame="1"/>
+          <w:lang w:eastAsia="en-IN"/>
+        </w:rPr>
+        <w:t>/data/authorize"</w:t>
+      </w:r>
+      <w:r>
+        <w:rPr>
+          <w:rFonts w:ascii="Consolas" w:eastAsia="Times New Roman" w:hAnsi="Consolas" w:cs="Times New Roman"/>
+          <w:color w:val="000000"/>
+          <w:sz w:val="24"/>
+          <w:szCs w:val="24"/>
+          <w:bdr w:val="none" w:sz="0" w:space="0" w:color="auto" w:frame="1"/>
+          <w:lang w:eastAsia="en-IN"/>
+        </w:rPr>
+        <w:t>)]  </w:t>
+      </w:r>
+    </w:p>
+    <w:p>
+      <w:pPr>
+        <w:numPr>
+          <w:ilvl w:val="0"/>
+          <w:numId w:val="7"/>
+        </w:numPr>
+        <w:pBdr>
+          <w:left w:val="single" w:sz="18" w:space="0" w:color="6CE26C"/>
+        </w:pBdr>
+        <w:shd w:val="clear" w:color="auto" w:fill="F8F8F8"/>
+        <w:spacing w:beforeAutospacing="1" w:after="0" w:afterAutospacing="1" w:line="270" w:lineRule="atLeast"/>
+        <w:ind w:left="525"/>
+        <w:rPr>
+          <w:rFonts w:ascii="Consolas" w:eastAsia="Times New Roman" w:hAnsi="Consolas" w:cs="Times New Roman"/>
+          <w:color w:val="5C5C5C"/>
+          <w:sz w:val="24"/>
+          <w:szCs w:val="24"/>
+          <w:lang w:eastAsia="en-IN"/>
+        </w:rPr>
+      </w:pPr>
       <w:r>
         <w:rPr>
           <w:rFonts w:ascii="Consolas" w:eastAsia="Times New Roman" w:hAnsi="Consolas" w:cs="Times New Roman"/>
@@ -4440,25 +6062,105 @@
           <w:bdr w:val="none" w:sz="0" w:space="0" w:color="auto" w:frame="1"/>
           <w:lang w:eastAsia="en-IN"/>
         </w:rPr>
-        <w:t>if</w:t>
-      </w:r>
-      <w:r>
-        <w:rPr>
-          <w:rFonts w:ascii="Consolas" w:eastAsia="Times New Roman" w:hAnsi="Consolas" w:cs="Times New Roman"/>
-          <w:color w:val="000000"/>
-          <w:sz w:val="24"/>
-          <w:szCs w:val="24"/>
-          <w:bdr w:val="none" w:sz="0" w:space="0" w:color="auto" w:frame="1"/>
-          <w:lang w:eastAsia="en-IN"/>
-        </w:rPr>
-        <w:t> (!HttpContext.Current.User.Identity.IsAuthenticated)  </w:t>
-      </w:r>
-    </w:p>
-    <w:p>
-      <w:pPr>
-        <w:numPr>
-          <w:ilvl w:val="0"/>
-          <w:numId w:val="4"/>
+        <w:t>public</w:t>
+      </w:r>
+      <w:r>
+        <w:rPr>
+          <w:rFonts w:ascii="Consolas" w:eastAsia="Times New Roman" w:hAnsi="Consolas" w:cs="Times New Roman"/>
+          <w:color w:val="000000"/>
+          <w:sz w:val="24"/>
+          <w:szCs w:val="24"/>
+          <w:bdr w:val="none" w:sz="0" w:space="0" w:color="auto" w:frame="1"/>
+          <w:lang w:eastAsia="en-IN"/>
+        </w:rPr>
+        <w:t> </w:t>
+      </w:r>
+      <w:proofErr w:type="spellStart"/>
+      <w:r>
+        <w:rPr>
+          <w:rFonts w:ascii="Consolas" w:eastAsia="Times New Roman" w:hAnsi="Consolas" w:cs="Times New Roman"/>
+          <w:color w:val="000000"/>
+          <w:sz w:val="24"/>
+          <w:szCs w:val="24"/>
+          <w:bdr w:val="none" w:sz="0" w:space="0" w:color="auto" w:frame="1"/>
+          <w:lang w:eastAsia="en-IN"/>
+        </w:rPr>
+        <w:t>IHttpActionResult</w:t>
+      </w:r>
+      <w:proofErr w:type="spellEnd"/>
+      <w:r>
+        <w:rPr>
+          <w:rFonts w:ascii="Consolas" w:eastAsia="Times New Roman" w:hAnsi="Consolas" w:cs="Times New Roman"/>
+          <w:color w:val="000000"/>
+          <w:sz w:val="24"/>
+          <w:szCs w:val="24"/>
+          <w:bdr w:val="none" w:sz="0" w:space="0" w:color="auto" w:frame="1"/>
+          <w:lang w:eastAsia="en-IN"/>
+        </w:rPr>
+        <w:t> </w:t>
+      </w:r>
+      <w:proofErr w:type="spellStart"/>
+      <w:r>
+        <w:rPr>
+          <w:rFonts w:ascii="Consolas" w:eastAsia="Times New Roman" w:hAnsi="Consolas" w:cs="Times New Roman"/>
+          <w:color w:val="000000"/>
+          <w:sz w:val="24"/>
+          <w:szCs w:val="24"/>
+          <w:bdr w:val="none" w:sz="0" w:space="0" w:color="auto" w:frame="1"/>
+          <w:lang w:eastAsia="en-IN"/>
+        </w:rPr>
+        <w:t>GetForAdmin</w:t>
+      </w:r>
+      <w:proofErr w:type="spellEnd"/>
+      <w:r>
+        <w:rPr>
+          <w:rFonts w:ascii="Consolas" w:eastAsia="Times New Roman" w:hAnsi="Consolas" w:cs="Times New Roman"/>
+          <w:color w:val="000000"/>
+          <w:sz w:val="24"/>
+          <w:szCs w:val="24"/>
+          <w:bdr w:val="none" w:sz="0" w:space="0" w:color="auto" w:frame="1"/>
+          <w:lang w:eastAsia="en-IN"/>
+        </w:rPr>
+        <w:t>()  </w:t>
+      </w:r>
+    </w:p>
+    <w:p>
+      <w:pPr>
+        <w:numPr>
+          <w:ilvl w:val="0"/>
+          <w:numId w:val="7"/>
+        </w:numPr>
+        <w:pBdr>
+          <w:left w:val="single" w:sz="18" w:space="0" w:color="6CE26C"/>
+        </w:pBdr>
+        <w:shd w:val="clear" w:color="auto" w:fill="FFFFFF"/>
+        <w:spacing w:beforeAutospacing="1" w:after="0" w:afterAutospacing="1" w:line="270" w:lineRule="atLeast"/>
+        <w:ind w:left="525"/>
+        <w:rPr>
+          <w:rFonts w:ascii="Consolas" w:eastAsia="Times New Roman" w:hAnsi="Consolas" w:cs="Times New Roman"/>
+          <w:color w:val="5C5C5C"/>
+          <w:sz w:val="24"/>
+          <w:szCs w:val="24"/>
+          <w:lang w:eastAsia="en-IN"/>
+        </w:rPr>
+      </w:pPr>
+      <w:r>
+        <w:rPr>
+          <w:rFonts w:ascii="Consolas" w:eastAsia="Times New Roman" w:hAnsi="Consolas" w:cs="Times New Roman"/>
+          <w:color w:val="000000"/>
+          <w:sz w:val="24"/>
+          <w:szCs w:val="24"/>
+          <w:bdr w:val="none" w:sz="0" w:space="0" w:color="auto" w:frame="1"/>
+          <w:lang w:eastAsia="en-IN"/>
+        </w:rPr>
+        <w:t>{  </w:t>
+      </w:r>
+    </w:p>
+    <w:p>
+      <w:pPr>
+        <w:numPr>
+          <w:ilvl w:val="0"/>
+          <w:numId w:val="7"/>
         </w:numPr>
         <w:pBdr>
           <w:left w:val="single" w:sz="18" w:space="0" w:color="6CE26C"/>
@@ -4483,39 +6185,7 @@
           <w:bdr w:val="none" w:sz="0" w:space="0" w:color="auto" w:frame="1"/>
           <w:lang w:eastAsia="en-IN"/>
         </w:rPr>
-        <w:t>        {  </w:t>
-      </w:r>
-    </w:p>
-    <w:p>
-      <w:pPr>
-        <w:numPr>
-          <w:ilvl w:val="0"/>
-          <w:numId w:val="4"/>
-        </w:numPr>
-        <w:pBdr>
-          <w:left w:val="single" w:sz="18" w:space="0" w:color="6CE26C"/>
-        </w:pBdr>
-        <w:shd w:val="clear" w:color="auto" w:fill="FFFFFF"/>
-        <w:spacing w:beforeAutospacing="1" w:after="0" w:afterAutospacing="1" w:line="270" w:lineRule="atLeast"/>
-        <w:ind w:left="525"/>
-        <w:rPr>
-          <w:rFonts w:ascii="Consolas" w:eastAsia="Times New Roman" w:hAnsi="Consolas" w:cs="Times New Roman"/>
-          <w:color w:val="5C5C5C"/>
-          <w:sz w:val="24"/>
-          <w:szCs w:val="24"/>
-          <w:lang w:eastAsia="en-IN"/>
-        </w:rPr>
-      </w:pPr>
-      <w:r>
-        <w:rPr>
-          <w:rFonts w:ascii="Consolas" w:eastAsia="Times New Roman" w:hAnsi="Consolas" w:cs="Times New Roman"/>
-          <w:color w:val="000000"/>
-          <w:sz w:val="24"/>
-          <w:szCs w:val="24"/>
-          <w:bdr w:val="none" w:sz="0" w:space="0" w:color="auto" w:frame="1"/>
-          <w:lang w:eastAsia="en-IN"/>
-        </w:rPr>
-        <w:t xml:space="preserve">            </w:t>
+        <w:t>    var identity = (</w:t>
       </w:r>
       <w:proofErr w:type="spellStart"/>
       <w:r>
@@ -4527,7 +6197,7 @@
           <w:bdr w:val="none" w:sz="0" w:space="0" w:color="auto" w:frame="1"/>
           <w:lang w:eastAsia="en-IN"/>
         </w:rPr>
-        <w:t>base.HandleUnauthorizedRequest</w:t>
+        <w:t>ClaimsIdentity</w:t>
       </w:r>
       <w:proofErr w:type="spellEnd"/>
       <w:r>
@@ -4539,7 +6209,7 @@
           <w:bdr w:val="none" w:sz="0" w:space="0" w:color="auto" w:frame="1"/>
           <w:lang w:eastAsia="en-IN"/>
         </w:rPr>
-        <w:t>(</w:t>
+        <w:t>)</w:t>
       </w:r>
       <w:proofErr w:type="spellStart"/>
       <w:r>
@@ -4551,7 +6221,7 @@
           <w:bdr w:val="none" w:sz="0" w:space="0" w:color="auto" w:frame="1"/>
           <w:lang w:eastAsia="en-IN"/>
         </w:rPr>
-        <w:t>actionContext</w:t>
+        <w:t>User.Identity</w:t>
       </w:r>
       <w:proofErr w:type="spellEnd"/>
       <w:r>
@@ -4563,6 +6233,198 @@
           <w:bdr w:val="none" w:sz="0" w:space="0" w:color="auto" w:frame="1"/>
           <w:lang w:eastAsia="en-IN"/>
         </w:rPr>
+        <w:t>;  </w:t>
+      </w:r>
+    </w:p>
+    <w:p>
+      <w:pPr>
+        <w:numPr>
+          <w:ilvl w:val="0"/>
+          <w:numId w:val="7"/>
+        </w:numPr>
+        <w:pBdr>
+          <w:left w:val="single" w:sz="18" w:space="0" w:color="6CE26C"/>
+        </w:pBdr>
+        <w:shd w:val="clear" w:color="auto" w:fill="FFFFFF"/>
+        <w:spacing w:beforeAutospacing="1" w:after="0" w:afterAutospacing="1" w:line="270" w:lineRule="atLeast"/>
+        <w:ind w:left="525"/>
+        <w:rPr>
+          <w:rFonts w:ascii="Consolas" w:eastAsia="Times New Roman" w:hAnsi="Consolas" w:cs="Times New Roman"/>
+          <w:color w:val="5C5C5C"/>
+          <w:sz w:val="24"/>
+          <w:szCs w:val="24"/>
+          <w:lang w:eastAsia="en-IN"/>
+        </w:rPr>
+      </w:pPr>
+      <w:r>
+        <w:rPr>
+          <w:rFonts w:ascii="Consolas" w:eastAsia="Times New Roman" w:hAnsi="Consolas" w:cs="Times New Roman"/>
+          <w:color w:val="000000"/>
+          <w:sz w:val="24"/>
+          <w:szCs w:val="24"/>
+          <w:bdr w:val="none" w:sz="0" w:space="0" w:color="auto" w:frame="1"/>
+          <w:lang w:eastAsia="en-IN"/>
+        </w:rPr>
+        <w:t>    var roles = </w:t>
+      </w:r>
+      <w:proofErr w:type="spellStart"/>
+      <w:r>
+        <w:rPr>
+          <w:rFonts w:ascii="Consolas" w:eastAsia="Times New Roman" w:hAnsi="Consolas" w:cs="Times New Roman"/>
+          <w:color w:val="000000"/>
+          <w:sz w:val="24"/>
+          <w:szCs w:val="24"/>
+          <w:bdr w:val="none" w:sz="0" w:space="0" w:color="auto" w:frame="1"/>
+          <w:lang w:eastAsia="en-IN"/>
+        </w:rPr>
+        <w:t>identity.Claims</w:t>
+      </w:r>
+      <w:proofErr w:type="spellEnd"/>
+      <w:r>
+        <w:rPr>
+          <w:rFonts w:ascii="Consolas" w:eastAsia="Times New Roman" w:hAnsi="Consolas" w:cs="Times New Roman"/>
+          <w:color w:val="000000"/>
+          <w:sz w:val="24"/>
+          <w:szCs w:val="24"/>
+          <w:bdr w:val="none" w:sz="0" w:space="0" w:color="auto" w:frame="1"/>
+          <w:lang w:eastAsia="en-IN"/>
+        </w:rPr>
+        <w:t>  </w:t>
+      </w:r>
+    </w:p>
+    <w:p>
+      <w:pPr>
+        <w:numPr>
+          <w:ilvl w:val="0"/>
+          <w:numId w:val="7"/>
+        </w:numPr>
+        <w:pBdr>
+          <w:left w:val="single" w:sz="18" w:space="0" w:color="6CE26C"/>
+        </w:pBdr>
+        <w:shd w:val="clear" w:color="auto" w:fill="F8F8F8"/>
+        <w:spacing w:beforeAutospacing="1" w:after="0" w:afterAutospacing="1" w:line="270" w:lineRule="atLeast"/>
+        <w:ind w:left="525"/>
+        <w:rPr>
+          <w:rFonts w:ascii="Consolas" w:eastAsia="Times New Roman" w:hAnsi="Consolas" w:cs="Times New Roman"/>
+          <w:color w:val="5C5C5C"/>
+          <w:sz w:val="24"/>
+          <w:szCs w:val="24"/>
+          <w:lang w:eastAsia="en-IN"/>
+        </w:rPr>
+      </w:pPr>
+      <w:r>
+        <w:rPr>
+          <w:rFonts w:ascii="Consolas" w:eastAsia="Times New Roman" w:hAnsi="Consolas" w:cs="Times New Roman"/>
+          <w:color w:val="000000"/>
+          <w:sz w:val="24"/>
+          <w:szCs w:val="24"/>
+          <w:bdr w:val="none" w:sz="0" w:space="0" w:color="auto" w:frame="1"/>
+          <w:lang w:eastAsia="en-IN"/>
+        </w:rPr>
+        <w:t>                .Where(c =&gt; </w:t>
+      </w:r>
+      <w:proofErr w:type="spellStart"/>
+      <w:r>
+        <w:rPr>
+          <w:rFonts w:ascii="Consolas" w:eastAsia="Times New Roman" w:hAnsi="Consolas" w:cs="Times New Roman"/>
+          <w:color w:val="000000"/>
+          <w:sz w:val="24"/>
+          <w:szCs w:val="24"/>
+          <w:bdr w:val="none" w:sz="0" w:space="0" w:color="auto" w:frame="1"/>
+          <w:lang w:eastAsia="en-IN"/>
+        </w:rPr>
+        <w:t>c.Type</w:t>
+      </w:r>
+      <w:proofErr w:type="spellEnd"/>
+      <w:r>
+        <w:rPr>
+          <w:rFonts w:ascii="Consolas" w:eastAsia="Times New Roman" w:hAnsi="Consolas" w:cs="Times New Roman"/>
+          <w:color w:val="000000"/>
+          <w:sz w:val="24"/>
+          <w:szCs w:val="24"/>
+          <w:bdr w:val="none" w:sz="0" w:space="0" w:color="auto" w:frame="1"/>
+          <w:lang w:eastAsia="en-IN"/>
+        </w:rPr>
+        <w:t> == </w:t>
+      </w:r>
+      <w:proofErr w:type="spellStart"/>
+      <w:r>
+        <w:rPr>
+          <w:rFonts w:ascii="Consolas" w:eastAsia="Times New Roman" w:hAnsi="Consolas" w:cs="Times New Roman"/>
+          <w:color w:val="000000"/>
+          <w:sz w:val="24"/>
+          <w:szCs w:val="24"/>
+          <w:bdr w:val="none" w:sz="0" w:space="0" w:color="auto" w:frame="1"/>
+          <w:lang w:eastAsia="en-IN"/>
+        </w:rPr>
+        <w:t>ClaimTypes.Role</w:t>
+      </w:r>
+      <w:proofErr w:type="spellEnd"/>
+      <w:r>
+        <w:rPr>
+          <w:rFonts w:ascii="Consolas" w:eastAsia="Times New Roman" w:hAnsi="Consolas" w:cs="Times New Roman"/>
+          <w:color w:val="000000"/>
+          <w:sz w:val="24"/>
+          <w:szCs w:val="24"/>
+          <w:bdr w:val="none" w:sz="0" w:space="0" w:color="auto" w:frame="1"/>
+          <w:lang w:eastAsia="en-IN"/>
+        </w:rPr>
+        <w:t>)  </w:t>
+      </w:r>
+    </w:p>
+    <w:p>
+      <w:pPr>
+        <w:numPr>
+          <w:ilvl w:val="0"/>
+          <w:numId w:val="7"/>
+        </w:numPr>
+        <w:pBdr>
+          <w:left w:val="single" w:sz="18" w:space="0" w:color="6CE26C"/>
+        </w:pBdr>
+        <w:shd w:val="clear" w:color="auto" w:fill="FFFFFF"/>
+        <w:spacing w:beforeAutospacing="1" w:after="0" w:afterAutospacing="1" w:line="270" w:lineRule="atLeast"/>
+        <w:ind w:left="525"/>
+        <w:rPr>
+          <w:rFonts w:ascii="Consolas" w:eastAsia="Times New Roman" w:hAnsi="Consolas" w:cs="Times New Roman"/>
+          <w:color w:val="5C5C5C"/>
+          <w:sz w:val="24"/>
+          <w:szCs w:val="24"/>
+          <w:lang w:eastAsia="en-IN"/>
+        </w:rPr>
+      </w:pPr>
+      <w:r>
+        <w:rPr>
+          <w:rFonts w:ascii="Consolas" w:eastAsia="Times New Roman" w:hAnsi="Consolas" w:cs="Times New Roman"/>
+          <w:color w:val="000000"/>
+          <w:sz w:val="24"/>
+          <w:szCs w:val="24"/>
+          <w:bdr w:val="none" w:sz="0" w:space="0" w:color="auto" w:frame="1"/>
+          <w:lang w:eastAsia="en-IN"/>
+        </w:rPr>
+        <w:t>                .Select(c =&gt; </w:t>
+      </w:r>
+      <w:proofErr w:type="spellStart"/>
+      <w:r>
+        <w:rPr>
+          <w:rFonts w:ascii="Consolas" w:eastAsia="Times New Roman" w:hAnsi="Consolas" w:cs="Times New Roman"/>
+          <w:color w:val="000000"/>
+          <w:sz w:val="24"/>
+          <w:szCs w:val="24"/>
+          <w:bdr w:val="none" w:sz="0" w:space="0" w:color="auto" w:frame="1"/>
+          <w:lang w:eastAsia="en-IN"/>
+        </w:rPr>
+        <w:t>c.Value</w:t>
+      </w:r>
+      <w:proofErr w:type="spellEnd"/>
+      <w:r>
+        <w:rPr>
+          <w:rFonts w:ascii="Consolas" w:eastAsia="Times New Roman" w:hAnsi="Consolas" w:cs="Times New Roman"/>
+          <w:color w:val="000000"/>
+          <w:sz w:val="24"/>
+          <w:szCs w:val="24"/>
+          <w:bdr w:val="none" w:sz="0" w:space="0" w:color="auto" w:frame="1"/>
+          <w:lang w:eastAsia="en-IN"/>
+        </w:rPr>
         <w:t>);  </w:t>
       </w:r>
     </w:p>
@@ -4570,7 +6432,7 @@
       <w:pPr>
         <w:numPr>
           <w:ilvl w:val="0"/>
-          <w:numId w:val="4"/>
+          <w:numId w:val="7"/>
         </w:numPr>
         <w:pBdr>
           <w:left w:val="single" w:sz="18" w:space="0" w:color="6CE26C"/>
@@ -4595,39 +6457,7 @@
           <w:bdr w:val="none" w:sz="0" w:space="0" w:color="auto" w:frame="1"/>
           <w:lang w:eastAsia="en-IN"/>
         </w:rPr>
-        <w:t>        }  </w:t>
-      </w:r>
-    </w:p>
-    <w:p>
-      <w:pPr>
-        <w:numPr>
-          <w:ilvl w:val="0"/>
-          <w:numId w:val="4"/>
-        </w:numPr>
-        <w:pBdr>
-          <w:left w:val="single" w:sz="18" w:space="0" w:color="6CE26C"/>
-        </w:pBdr>
-        <w:shd w:val="clear" w:color="auto" w:fill="FFFFFF"/>
-        <w:spacing w:beforeAutospacing="1" w:after="0" w:afterAutospacing="1" w:line="270" w:lineRule="atLeast"/>
-        <w:ind w:left="525"/>
-        <w:rPr>
-          <w:rFonts w:ascii="Consolas" w:eastAsia="Times New Roman" w:hAnsi="Consolas" w:cs="Times New Roman"/>
-          <w:color w:val="5C5C5C"/>
-          <w:sz w:val="24"/>
-          <w:szCs w:val="24"/>
-          <w:lang w:eastAsia="en-IN"/>
-        </w:rPr>
-      </w:pPr>
-      <w:r>
-        <w:rPr>
-          <w:rFonts w:ascii="Consolas" w:eastAsia="Times New Roman" w:hAnsi="Consolas" w:cs="Times New Roman"/>
-          <w:color w:val="000000"/>
-          <w:sz w:val="24"/>
-          <w:szCs w:val="24"/>
-          <w:bdr w:val="none" w:sz="0" w:space="0" w:color="auto" w:frame="1"/>
-          <w:lang w:eastAsia="en-IN"/>
-        </w:rPr>
-        <w:t>        </w:t>
+        <w:t>    </w:t>
       </w:r>
       <w:r>
         <w:rPr>
@@ -4640,2092 +6470,208 @@
           <w:bdr w:val="none" w:sz="0" w:space="0" w:color="auto" w:frame="1"/>
           <w:lang w:eastAsia="en-IN"/>
         </w:rPr>
-        <w:t>else</w:t>
-      </w:r>
-      <w:r>
-        <w:rPr>
-          <w:rFonts w:ascii="Consolas" w:eastAsia="Times New Roman" w:hAnsi="Consolas" w:cs="Times New Roman"/>
-          <w:color w:val="000000"/>
-          <w:sz w:val="24"/>
-          <w:szCs w:val="24"/>
-          <w:bdr w:val="none" w:sz="0" w:space="0" w:color="auto" w:frame="1"/>
-          <w:lang w:eastAsia="en-IN"/>
-        </w:rPr>
-        <w:t>  </w:t>
-      </w:r>
-    </w:p>
-    <w:p>
-      <w:pPr>
-        <w:numPr>
-          <w:ilvl w:val="0"/>
-          <w:numId w:val="4"/>
-        </w:numPr>
-        <w:pBdr>
-          <w:left w:val="single" w:sz="18" w:space="0" w:color="6CE26C"/>
-        </w:pBdr>
-        <w:shd w:val="clear" w:color="auto" w:fill="F8F8F8"/>
-        <w:spacing w:beforeAutospacing="1" w:after="0" w:afterAutospacing="1" w:line="270" w:lineRule="atLeast"/>
-        <w:ind w:left="525"/>
-        <w:rPr>
-          <w:rFonts w:ascii="Consolas" w:eastAsia="Times New Roman" w:hAnsi="Consolas" w:cs="Times New Roman"/>
-          <w:color w:val="5C5C5C"/>
-          <w:sz w:val="24"/>
-          <w:szCs w:val="24"/>
-          <w:lang w:eastAsia="en-IN"/>
-        </w:rPr>
-      </w:pPr>
-      <w:r>
-        <w:rPr>
-          <w:rFonts w:ascii="Consolas" w:eastAsia="Times New Roman" w:hAnsi="Consolas" w:cs="Times New Roman"/>
-          <w:color w:val="000000"/>
-          <w:sz w:val="24"/>
-          <w:szCs w:val="24"/>
-          <w:bdr w:val="none" w:sz="0" w:space="0" w:color="auto" w:frame="1"/>
-          <w:lang w:eastAsia="en-IN"/>
-        </w:rPr>
-        <w:t>        {  </w:t>
-      </w:r>
-    </w:p>
-    <w:p>
-      <w:pPr>
-        <w:numPr>
-          <w:ilvl w:val="0"/>
-          <w:numId w:val="4"/>
-        </w:numPr>
-        <w:pBdr>
-          <w:left w:val="single" w:sz="18" w:space="0" w:color="6CE26C"/>
-        </w:pBdr>
-        <w:shd w:val="clear" w:color="auto" w:fill="FFFFFF"/>
-        <w:spacing w:beforeAutospacing="1" w:after="0" w:afterAutospacing="1" w:line="270" w:lineRule="atLeast"/>
-        <w:ind w:left="525"/>
-        <w:rPr>
-          <w:rFonts w:ascii="Consolas" w:eastAsia="Times New Roman" w:hAnsi="Consolas" w:cs="Times New Roman"/>
-          <w:color w:val="5C5C5C"/>
-          <w:sz w:val="24"/>
-          <w:szCs w:val="24"/>
-          <w:lang w:eastAsia="en-IN"/>
-        </w:rPr>
-      </w:pPr>
-      <w:r>
-        <w:rPr>
-          <w:rFonts w:ascii="Consolas" w:eastAsia="Times New Roman" w:hAnsi="Consolas" w:cs="Times New Roman"/>
-          <w:color w:val="000000"/>
-          <w:sz w:val="24"/>
-          <w:szCs w:val="24"/>
-          <w:bdr w:val="none" w:sz="0" w:space="0" w:color="auto" w:frame="1"/>
-          <w:lang w:eastAsia="en-IN"/>
-        </w:rPr>
-        <w:t>            actionContext.Response = </w:t>
-      </w:r>
-      <w:r>
-        <w:rPr>
-          <w:rFonts w:ascii="Consolas" w:eastAsia="Times New Roman" w:hAnsi="Consolas" w:cs="Times New Roman"/>
-          <w:b/>
-          <w:bCs/>
-          <w:color w:val="006699"/>
-          <w:sz w:val="24"/>
-          <w:szCs w:val="24"/>
-          <w:bdr w:val="none" w:sz="0" w:space="0" w:color="auto" w:frame="1"/>
-          <w:lang w:eastAsia="en-IN"/>
-        </w:rPr>
-        <w:t>new</w:t>
-      </w:r>
-      <w:r>
-        <w:rPr>
-          <w:rFonts w:ascii="Consolas" w:eastAsia="Times New Roman" w:hAnsi="Consolas" w:cs="Times New Roman"/>
-          <w:color w:val="000000"/>
-          <w:sz w:val="24"/>
-          <w:szCs w:val="24"/>
-          <w:bdr w:val="none" w:sz="0" w:space="0" w:color="auto" w:frame="1"/>
-          <w:lang w:eastAsia="en-IN"/>
-        </w:rPr>
-        <w:t> System.Net.Http.HttpResponseMessage(System.Net.HttpStatusCode.Forbidden);  </w:t>
-      </w:r>
-    </w:p>
-    <w:p>
-      <w:pPr>
-        <w:numPr>
-          <w:ilvl w:val="0"/>
-          <w:numId w:val="4"/>
-        </w:numPr>
-        <w:pBdr>
-          <w:left w:val="single" w:sz="18" w:space="0" w:color="6CE26C"/>
-        </w:pBdr>
-        <w:shd w:val="clear" w:color="auto" w:fill="F8F8F8"/>
-        <w:spacing w:beforeAutospacing="1" w:after="0" w:afterAutospacing="1" w:line="270" w:lineRule="atLeast"/>
-        <w:ind w:left="525"/>
-        <w:rPr>
-          <w:rFonts w:ascii="Consolas" w:eastAsia="Times New Roman" w:hAnsi="Consolas" w:cs="Times New Roman"/>
-          <w:color w:val="5C5C5C"/>
-          <w:sz w:val="24"/>
-          <w:szCs w:val="24"/>
-          <w:lang w:eastAsia="en-IN"/>
-        </w:rPr>
-      </w:pPr>
-      <w:r>
-        <w:rPr>
-          <w:rFonts w:ascii="Consolas" w:eastAsia="Times New Roman" w:hAnsi="Consolas" w:cs="Times New Roman"/>
-          <w:color w:val="000000"/>
-          <w:sz w:val="24"/>
-          <w:szCs w:val="24"/>
-          <w:bdr w:val="none" w:sz="0" w:space="0" w:color="auto" w:frame="1"/>
-          <w:lang w:eastAsia="en-IN"/>
-        </w:rPr>
-        <w:t>        }  </w:t>
-      </w:r>
-    </w:p>
-    <w:p>
-      <w:pPr>
-        <w:numPr>
-          <w:ilvl w:val="0"/>
-          <w:numId w:val="4"/>
-        </w:numPr>
-        <w:pBdr>
-          <w:left w:val="single" w:sz="18" w:space="0" w:color="6CE26C"/>
-        </w:pBdr>
-        <w:shd w:val="clear" w:color="auto" w:fill="FFFFFF"/>
-        <w:spacing w:beforeAutospacing="1" w:after="0" w:afterAutospacing="1" w:line="270" w:lineRule="atLeast"/>
-        <w:ind w:left="525"/>
-        <w:rPr>
-          <w:rFonts w:ascii="Consolas" w:eastAsia="Times New Roman" w:hAnsi="Consolas" w:cs="Times New Roman"/>
-          <w:color w:val="5C5C5C"/>
-          <w:sz w:val="24"/>
-          <w:szCs w:val="24"/>
-          <w:lang w:eastAsia="en-IN"/>
-        </w:rPr>
-      </w:pPr>
-      <w:r>
-        <w:rPr>
-          <w:rFonts w:ascii="Consolas" w:eastAsia="Times New Roman" w:hAnsi="Consolas" w:cs="Times New Roman"/>
-          <w:color w:val="000000"/>
-          <w:sz w:val="24"/>
-          <w:szCs w:val="24"/>
-          <w:bdr w:val="none" w:sz="0" w:space="0" w:color="auto" w:frame="1"/>
-          <w:lang w:eastAsia="en-IN"/>
-        </w:rPr>
-        <w:t>    }  </w:t>
-      </w:r>
-    </w:p>
-    <w:p>
-      <w:pPr>
-        <w:numPr>
-          <w:ilvl w:val="0"/>
-          <w:numId w:val="4"/>
-        </w:numPr>
-        <w:pBdr>
-          <w:left w:val="single" w:sz="18" w:space="0" w:color="6CE26C"/>
-        </w:pBdr>
-        <w:shd w:val="clear" w:color="auto" w:fill="F8F8F8"/>
-        <w:spacing w:beforeAutospacing="1" w:after="0" w:afterAutospacing="1" w:line="270" w:lineRule="atLeast"/>
-        <w:ind w:left="525"/>
-        <w:rPr>
-          <w:rFonts w:ascii="Consolas" w:eastAsia="Times New Roman" w:hAnsi="Consolas" w:cs="Times New Roman"/>
-          <w:color w:val="5C5C5C"/>
-          <w:sz w:val="24"/>
-          <w:szCs w:val="24"/>
-          <w:lang w:eastAsia="en-IN"/>
-        </w:rPr>
-      </w:pPr>
-      <w:r>
-        <w:rPr>
-          <w:rFonts w:ascii="Consolas" w:eastAsia="Times New Roman" w:hAnsi="Consolas" w:cs="Times New Roman"/>
-          <w:color w:val="000000"/>
-          <w:sz w:val="24"/>
-          <w:szCs w:val="24"/>
-          <w:bdr w:val="none" w:sz="0" w:space="0" w:color="auto" w:frame="1"/>
-          <w:lang w:eastAsia="en-IN"/>
-        </w:rPr>
-        <w:t>} </w:t>
-      </w:r>
-    </w:p>
-    <w:p>
-      <w:pPr>
-        <w:rPr>
-          <w:rStyle w:val="Strong"/>
-          <w:rFonts w:ascii="Arial" w:hAnsi="Arial" w:cs="Arial"/>
-          <w:color w:val="212121"/>
-          <w:shd w:val="clear" w:color="auto" w:fill="FFFFFF"/>
-        </w:rPr>
-      </w:pPr>
-      <w:r>
-        <w:rPr>
-          <w:rStyle w:val="Strong"/>
-          <w:rFonts w:ascii="Arial" w:hAnsi="Arial" w:cs="Arial"/>
-          <w:color w:val="212121"/>
-          <w:shd w:val="clear" w:color="auto" w:fill="FFFFFF"/>
-        </w:rPr>
-        <w:lastRenderedPageBreak/>
-        <w:t>Create a controller with name </w:t>
-      </w:r>
+        <w:t>return</w:t>
+      </w:r>
+      <w:r>
+        <w:rPr>
+          <w:rFonts w:ascii="Consolas" w:eastAsia="Times New Roman" w:hAnsi="Consolas" w:cs="Times New Roman"/>
+          <w:color w:val="000000"/>
+          <w:sz w:val="24"/>
+          <w:szCs w:val="24"/>
+          <w:bdr w:val="none" w:sz="0" w:space="0" w:color="auto" w:frame="1"/>
+          <w:lang w:eastAsia="en-IN"/>
+        </w:rPr>
+        <w:t> Ok(</w:t>
+      </w:r>
+      <w:r>
+        <w:rPr>
+          <w:rFonts w:ascii="Consolas" w:eastAsia="Times New Roman" w:hAnsi="Consolas" w:cs="Times New Roman"/>
+          <w:color w:val="0000FF"/>
+          <w:sz w:val="24"/>
+          <w:szCs w:val="24"/>
+          <w:bdr w:val="none" w:sz="0" w:space="0" w:color="auto" w:frame="1"/>
+          <w:lang w:eastAsia="en-IN"/>
+        </w:rPr>
+        <w:t>"Hello "</w:t>
+      </w:r>
+      <w:r>
+        <w:rPr>
+          <w:rFonts w:ascii="Consolas" w:eastAsia="Times New Roman" w:hAnsi="Consolas" w:cs="Times New Roman"/>
+          <w:color w:val="000000"/>
+          <w:sz w:val="24"/>
+          <w:szCs w:val="24"/>
+          <w:bdr w:val="none" w:sz="0" w:space="0" w:color="auto" w:frame="1"/>
+          <w:lang w:eastAsia="en-IN"/>
+        </w:rPr>
+        <w:t> + identity.Name + </w:t>
+      </w:r>
+      <w:r>
+        <w:rPr>
+          <w:rFonts w:ascii="Consolas" w:eastAsia="Times New Roman" w:hAnsi="Consolas" w:cs="Times New Roman"/>
+          <w:color w:val="0000FF"/>
+          <w:sz w:val="24"/>
+          <w:szCs w:val="24"/>
+          <w:bdr w:val="none" w:sz="0" w:space="0" w:color="auto" w:frame="1"/>
+          <w:lang w:eastAsia="en-IN"/>
+        </w:rPr>
+        <w:t>" Role: "</w:t>
+      </w:r>
+      <w:r>
+        <w:rPr>
+          <w:rFonts w:ascii="Consolas" w:eastAsia="Times New Roman" w:hAnsi="Consolas" w:cs="Times New Roman"/>
+          <w:color w:val="000000"/>
+          <w:sz w:val="24"/>
+          <w:szCs w:val="24"/>
+          <w:bdr w:val="none" w:sz="0" w:space="0" w:color="auto" w:frame="1"/>
+          <w:lang w:eastAsia="en-IN"/>
+        </w:rPr>
+        <w:t> + string.Join(</w:t>
+      </w:r>
+      <w:r>
+        <w:rPr>
+          <w:rFonts w:ascii="Consolas" w:eastAsia="Times New Roman" w:hAnsi="Consolas" w:cs="Times New Roman"/>
+          <w:color w:val="0000FF"/>
+          <w:sz w:val="24"/>
+          <w:szCs w:val="24"/>
+          <w:bdr w:val="none" w:sz="0" w:space="0" w:color="auto" w:frame="1"/>
+          <w:lang w:eastAsia="en-IN"/>
+        </w:rPr>
+        <w:t>","</w:t>
+      </w:r>
+      <w:r>
+        <w:rPr>
+          <w:rFonts w:ascii="Consolas" w:eastAsia="Times New Roman" w:hAnsi="Consolas" w:cs="Times New Roman"/>
+          <w:color w:val="000000"/>
+          <w:sz w:val="24"/>
+          <w:szCs w:val="24"/>
+          <w:bdr w:val="none" w:sz="0" w:space="0" w:color="auto" w:frame="1"/>
+          <w:lang w:eastAsia="en-IN"/>
+        </w:rPr>
+        <w:t>, roles.ToList()));  </w:t>
+      </w:r>
+    </w:p>
+    <w:p>
+      <w:pPr>
+        <w:numPr>
+          <w:ilvl w:val="0"/>
+          <w:numId w:val="7"/>
+        </w:numPr>
+        <w:pBdr>
+          <w:left w:val="single" w:sz="18" w:space="0" w:color="6CE26C"/>
+        </w:pBdr>
+        <w:shd w:val="clear" w:color="auto" w:fill="FFFFFF"/>
+        <w:spacing w:beforeAutospacing="1" w:after="0" w:afterAutospacing="1" w:line="270" w:lineRule="atLeast"/>
+        <w:ind w:left="525"/>
+        <w:rPr>
+          <w:rFonts w:ascii="Consolas" w:eastAsia="Times New Roman" w:hAnsi="Consolas" w:cs="Times New Roman"/>
+          <w:color w:val="5C5C5C"/>
+          <w:sz w:val="24"/>
+          <w:szCs w:val="24"/>
+          <w:lang w:eastAsia="en-IN"/>
+        </w:rPr>
+      </w:pPr>
+      <w:r>
+        <w:rPr>
+          <w:rFonts w:ascii="Consolas" w:eastAsia="Times New Roman" w:hAnsi="Consolas" w:cs="Times New Roman"/>
+          <w:color w:val="000000"/>
+          <w:sz w:val="24"/>
+          <w:szCs w:val="24"/>
+          <w:bdr w:val="none" w:sz="0" w:space="0" w:color="auto" w:frame="1"/>
+          <w:lang w:eastAsia="en-IN"/>
+        </w:rPr>
+        <w:t>}</w:t>
+      </w:r>
+    </w:p>
+    <w:p>
+      <w:pPr>
+        <w:pBdr>
+          <w:left w:val="single" w:sz="18" w:space="0" w:color="6CE26C"/>
+        </w:pBdr>
+        <w:shd w:val="clear" w:color="auto" w:fill="FFFFFF"/>
+        <w:spacing w:beforeAutospacing="1" w:after="0" w:afterAutospacing="1" w:line="270" w:lineRule="atLeast"/>
+        <w:rPr>
+          <w:rFonts w:ascii="Consolas" w:eastAsia="Times New Roman" w:hAnsi="Consolas" w:cs="Times New Roman"/>
+          <w:color w:val="000000"/>
+          <w:sz w:val="24"/>
+          <w:szCs w:val="24"/>
+          <w:bdr w:val="none" w:sz="0" w:space="0" w:color="auto" w:frame="1"/>
+          <w:lang w:eastAsia="en-IN"/>
+        </w:rPr>
+      </w:pPr>
+    </w:p>
+    <w:p>
+      <w:pPr>
+        <w:pBdr>
+          <w:left w:val="single" w:sz="18" w:space="0" w:color="6CE26C"/>
+        </w:pBdr>
+        <w:shd w:val="clear" w:color="auto" w:fill="FFFFFF"/>
+        <w:spacing w:beforeAutospacing="1" w:after="0" w:afterAutospacing="1" w:line="270" w:lineRule="atLeast"/>
+        <w:rPr>
+          <w:rFonts w:ascii="Consolas" w:eastAsia="Times New Roman" w:hAnsi="Consolas" w:cs="Times New Roman"/>
+          <w:color w:val="000000"/>
+          <w:sz w:val="24"/>
+          <w:szCs w:val="24"/>
+          <w:bdr w:val="none" w:sz="0" w:space="0" w:color="auto" w:frame="1"/>
+          <w:lang w:eastAsia="en-IN"/>
+        </w:rPr>
+      </w:pPr>
+    </w:p>
+    <w:p>
+      <w:pPr>
+        <w:pBdr>
+          <w:left w:val="single" w:sz="18" w:space="0" w:color="6CE26C"/>
+        </w:pBdr>
+        <w:shd w:val="clear" w:color="auto" w:fill="FFFFFF"/>
+        <w:spacing w:beforeAutospacing="1" w:after="0" w:afterAutospacing="1" w:line="270" w:lineRule="atLeast"/>
+        <w:rPr>
+          <w:rFonts w:ascii="Consolas" w:eastAsia="Times New Roman" w:hAnsi="Consolas" w:cs="Times New Roman"/>
+          <w:color w:val="000000"/>
+          <w:sz w:val="24"/>
+          <w:szCs w:val="24"/>
+          <w:bdr w:val="none" w:sz="0" w:space="0" w:color="auto" w:frame="1"/>
+          <w:lang w:eastAsia="en-IN"/>
+        </w:rPr>
+      </w:pPr>
+    </w:p>
+    <w:p>
+      <w:pPr>
+        <w:pBdr>
+          <w:left w:val="single" w:sz="18" w:space="0" w:color="6CE26C"/>
+        </w:pBdr>
+        <w:shd w:val="clear" w:color="auto" w:fill="FFFFFF"/>
+        <w:spacing w:beforeAutospacing="1" w:after="0" w:afterAutospacing="1" w:line="270" w:lineRule="atLeast"/>
+        <w:rPr>
+          <w:rFonts w:ascii="Consolas" w:eastAsia="Times New Roman" w:hAnsi="Consolas" w:cs="Times New Roman"/>
+          <w:color w:val="000000"/>
+          <w:sz w:val="24"/>
+          <w:szCs w:val="24"/>
+          <w:bdr w:val="none" w:sz="0" w:space="0" w:color="auto" w:frame="1"/>
+          <w:lang w:eastAsia="en-IN"/>
+        </w:rPr>
+      </w:pPr>
       <w:proofErr w:type="spellStart"/>
       <w:r>
         <w:rPr>
-          <w:rStyle w:val="Strong"/>
-          <w:rFonts w:ascii="Arial" w:hAnsi="Arial" w:cs="Arial"/>
-          <w:color w:val="212121"/>
-          <w:shd w:val="clear" w:color="auto" w:fill="FFFFFF"/>
-        </w:rPr>
-        <w:t>UserController</w:t>
+          <w:rFonts w:ascii="Consolas" w:eastAsia="Times New Roman" w:hAnsi="Consolas" w:cs="Times New Roman"/>
+          <w:color w:val="000000"/>
+          <w:sz w:val="24"/>
+          <w:szCs w:val="24"/>
+          <w:bdr w:val="none" w:sz="0" w:space="0" w:color="auto" w:frame="1"/>
+          <w:lang w:eastAsia="en-IN"/>
+        </w:rPr>
+        <w:t>Addd</w:t>
       </w:r>
       <w:proofErr w:type="spellEnd"/>
-    </w:p>
-    <w:p>
-      <w:pPr>
-        <w:numPr>
-          <w:ilvl w:val="0"/>
-          <w:numId w:val="5"/>
-        </w:numPr>
-        <w:pBdr>
-          <w:left w:val="single" w:sz="18" w:space="0" w:color="6CE26C"/>
-        </w:pBdr>
-        <w:shd w:val="clear" w:color="auto" w:fill="FFFFFF"/>
-        <w:spacing w:beforeAutospacing="1" w:after="0" w:afterAutospacing="1" w:line="270" w:lineRule="atLeast"/>
-        <w:ind w:left="525"/>
-        <w:rPr>
-          <w:rFonts w:ascii="Consolas" w:eastAsia="Times New Roman" w:hAnsi="Consolas" w:cs="Times New Roman"/>
-          <w:color w:val="5C5C5C"/>
-          <w:sz w:val="24"/>
-          <w:szCs w:val="24"/>
-          <w:lang w:eastAsia="en-IN"/>
-        </w:rPr>
-      </w:pPr>
-      <w:r>
-        <w:rPr>
-          <w:rFonts w:ascii="Consolas" w:eastAsia="Times New Roman" w:hAnsi="Consolas" w:cs="Times New Roman"/>
-          <w:color w:val="000000"/>
-          <w:sz w:val="24"/>
-          <w:szCs w:val="24"/>
-          <w:bdr w:val="none" w:sz="0" w:space="0" w:color="auto" w:frame="1"/>
-          <w:lang w:eastAsia="en-IN"/>
-        </w:rPr>
-        <w:t>[</w:t>
-      </w:r>
-      <w:proofErr w:type="spellStart"/>
-      <w:r>
-        <w:rPr>
-          <w:rFonts w:ascii="Consolas" w:eastAsia="Times New Roman" w:hAnsi="Consolas" w:cs="Times New Roman"/>
-          <w:color w:val="000000"/>
-          <w:sz w:val="24"/>
-          <w:szCs w:val="24"/>
-          <w:bdr w:val="none" w:sz="0" w:space="0" w:color="auto" w:frame="1"/>
-          <w:lang w:eastAsia="en-IN"/>
-        </w:rPr>
-        <w:t>AllowAnonymous</w:t>
-      </w:r>
-      <w:proofErr w:type="spellEnd"/>
-      <w:r>
-        <w:rPr>
-          <w:rFonts w:ascii="Consolas" w:eastAsia="Times New Roman" w:hAnsi="Consolas" w:cs="Times New Roman"/>
-          <w:color w:val="000000"/>
-          <w:sz w:val="24"/>
-          <w:szCs w:val="24"/>
-          <w:bdr w:val="none" w:sz="0" w:space="0" w:color="auto" w:frame="1"/>
-          <w:lang w:eastAsia="en-IN"/>
-        </w:rPr>
-        <w:t>]  </w:t>
-      </w:r>
-    </w:p>
-    <w:p>
-      <w:pPr>
-        <w:numPr>
-          <w:ilvl w:val="0"/>
-          <w:numId w:val="5"/>
-        </w:numPr>
-        <w:pBdr>
-          <w:left w:val="single" w:sz="18" w:space="0" w:color="6CE26C"/>
-        </w:pBdr>
-        <w:shd w:val="clear" w:color="auto" w:fill="F8F8F8"/>
-        <w:spacing w:beforeAutospacing="1" w:after="0" w:afterAutospacing="1" w:line="270" w:lineRule="atLeast"/>
-        <w:ind w:left="525"/>
-        <w:rPr>
-          <w:rFonts w:ascii="Consolas" w:eastAsia="Times New Roman" w:hAnsi="Consolas" w:cs="Times New Roman"/>
-          <w:color w:val="5C5C5C"/>
-          <w:sz w:val="24"/>
-          <w:szCs w:val="24"/>
-          <w:lang w:eastAsia="en-IN"/>
-        </w:rPr>
-      </w:pPr>
-      <w:r>
-        <w:rPr>
-          <w:rFonts w:ascii="Consolas" w:eastAsia="Times New Roman" w:hAnsi="Consolas" w:cs="Times New Roman"/>
-          <w:color w:val="000000"/>
-          <w:sz w:val="24"/>
-          <w:szCs w:val="24"/>
-          <w:bdr w:val="none" w:sz="0" w:space="0" w:color="auto" w:frame="1"/>
-          <w:lang w:eastAsia="en-IN"/>
-        </w:rPr>
-        <w:t>[</w:t>
-      </w:r>
-      <w:proofErr w:type="spellStart"/>
-      <w:r>
-        <w:rPr>
-          <w:rFonts w:ascii="Consolas" w:eastAsia="Times New Roman" w:hAnsi="Consolas" w:cs="Times New Roman"/>
-          <w:color w:val="000000"/>
-          <w:sz w:val="24"/>
-          <w:szCs w:val="24"/>
-          <w:bdr w:val="none" w:sz="0" w:space="0" w:color="auto" w:frame="1"/>
-          <w:lang w:eastAsia="en-IN"/>
-        </w:rPr>
-        <w:t>HttpGet</w:t>
-      </w:r>
-      <w:proofErr w:type="spellEnd"/>
-      <w:r>
-        <w:rPr>
-          <w:rFonts w:ascii="Consolas" w:eastAsia="Times New Roman" w:hAnsi="Consolas" w:cs="Times New Roman"/>
-          <w:color w:val="000000"/>
-          <w:sz w:val="24"/>
-          <w:szCs w:val="24"/>
-          <w:bdr w:val="none" w:sz="0" w:space="0" w:color="auto" w:frame="1"/>
-          <w:lang w:eastAsia="en-IN"/>
-        </w:rPr>
-        <w:t>]  </w:t>
-      </w:r>
-    </w:p>
-    <w:p>
-      <w:pPr>
-        <w:numPr>
-          <w:ilvl w:val="0"/>
-          <w:numId w:val="5"/>
-        </w:numPr>
-        <w:pBdr>
-          <w:left w:val="single" w:sz="18" w:space="0" w:color="6CE26C"/>
-        </w:pBdr>
-        <w:shd w:val="clear" w:color="auto" w:fill="FFFFFF"/>
-        <w:spacing w:beforeAutospacing="1" w:after="0" w:afterAutospacing="1" w:line="270" w:lineRule="atLeast"/>
-        <w:ind w:left="525"/>
-        <w:rPr>
-          <w:rFonts w:ascii="Consolas" w:eastAsia="Times New Roman" w:hAnsi="Consolas" w:cs="Times New Roman"/>
-          <w:color w:val="5C5C5C"/>
-          <w:sz w:val="24"/>
-          <w:szCs w:val="24"/>
-          <w:lang w:eastAsia="en-IN"/>
-        </w:rPr>
-      </w:pPr>
-      <w:r>
-        <w:rPr>
-          <w:rFonts w:ascii="Consolas" w:eastAsia="Times New Roman" w:hAnsi="Consolas" w:cs="Times New Roman"/>
-          <w:color w:val="000000"/>
-          <w:sz w:val="24"/>
-          <w:szCs w:val="24"/>
-          <w:bdr w:val="none" w:sz="0" w:space="0" w:color="auto" w:frame="1"/>
-          <w:lang w:eastAsia="en-IN"/>
-        </w:rPr>
-        <w:t>[Route(</w:t>
-      </w:r>
-      <w:r>
-        <w:rPr>
-          <w:rFonts w:ascii="Consolas" w:eastAsia="Times New Roman" w:hAnsi="Consolas" w:cs="Times New Roman"/>
-          <w:color w:val="0000FF"/>
-          <w:sz w:val="24"/>
-          <w:szCs w:val="24"/>
-          <w:bdr w:val="none" w:sz="0" w:space="0" w:color="auto" w:frame="1"/>
-          <w:lang w:eastAsia="en-IN"/>
-        </w:rPr>
-        <w:t>"</w:t>
-      </w:r>
-      <w:proofErr w:type="spellStart"/>
-      <w:r>
-        <w:rPr>
-          <w:rFonts w:ascii="Consolas" w:eastAsia="Times New Roman" w:hAnsi="Consolas" w:cs="Times New Roman"/>
-          <w:color w:val="0000FF"/>
-          <w:sz w:val="24"/>
-          <w:szCs w:val="24"/>
-          <w:bdr w:val="none" w:sz="0" w:space="0" w:color="auto" w:frame="1"/>
-          <w:lang w:eastAsia="en-IN"/>
-        </w:rPr>
-        <w:t>api</w:t>
-      </w:r>
-      <w:proofErr w:type="spellEnd"/>
-      <w:r>
-        <w:rPr>
-          <w:rFonts w:ascii="Consolas" w:eastAsia="Times New Roman" w:hAnsi="Consolas" w:cs="Times New Roman"/>
-          <w:color w:val="0000FF"/>
-          <w:sz w:val="24"/>
-          <w:szCs w:val="24"/>
-          <w:bdr w:val="none" w:sz="0" w:space="0" w:color="auto" w:frame="1"/>
-          <w:lang w:eastAsia="en-IN"/>
-        </w:rPr>
-        <w:t>/data/</w:t>
-      </w:r>
-      <w:proofErr w:type="spellStart"/>
-      <w:r>
-        <w:rPr>
-          <w:rFonts w:ascii="Consolas" w:eastAsia="Times New Roman" w:hAnsi="Consolas" w:cs="Times New Roman"/>
-          <w:color w:val="0000FF"/>
-          <w:sz w:val="24"/>
-          <w:szCs w:val="24"/>
-          <w:bdr w:val="none" w:sz="0" w:space="0" w:color="auto" w:frame="1"/>
-          <w:lang w:eastAsia="en-IN"/>
-        </w:rPr>
-        <w:t>forall</w:t>
-      </w:r>
-      <w:proofErr w:type="spellEnd"/>
-      <w:r>
-        <w:rPr>
-          <w:rFonts w:ascii="Consolas" w:eastAsia="Times New Roman" w:hAnsi="Consolas" w:cs="Times New Roman"/>
-          <w:color w:val="0000FF"/>
-          <w:sz w:val="24"/>
-          <w:szCs w:val="24"/>
-          <w:bdr w:val="none" w:sz="0" w:space="0" w:color="auto" w:frame="1"/>
-          <w:lang w:eastAsia="en-IN"/>
-        </w:rPr>
-        <w:t>"</w:t>
-      </w:r>
-      <w:r>
-        <w:rPr>
-          <w:rFonts w:ascii="Consolas" w:eastAsia="Times New Roman" w:hAnsi="Consolas" w:cs="Times New Roman"/>
-          <w:color w:val="000000"/>
-          <w:sz w:val="24"/>
-          <w:szCs w:val="24"/>
-          <w:bdr w:val="none" w:sz="0" w:space="0" w:color="auto" w:frame="1"/>
-          <w:lang w:eastAsia="en-IN"/>
-        </w:rPr>
-        <w:t>)]  </w:t>
-      </w:r>
-    </w:p>
-    <w:p>
-      <w:pPr>
-        <w:numPr>
-          <w:ilvl w:val="0"/>
-          <w:numId w:val="5"/>
-        </w:numPr>
-        <w:pBdr>
-          <w:left w:val="single" w:sz="18" w:space="0" w:color="6CE26C"/>
-        </w:pBdr>
-        <w:shd w:val="clear" w:color="auto" w:fill="F8F8F8"/>
-        <w:spacing w:beforeAutospacing="1" w:after="0" w:afterAutospacing="1" w:line="270" w:lineRule="atLeast"/>
-        <w:ind w:left="525"/>
-        <w:rPr>
-          <w:rFonts w:ascii="Consolas" w:eastAsia="Times New Roman" w:hAnsi="Consolas" w:cs="Times New Roman"/>
-          <w:color w:val="5C5C5C"/>
-          <w:sz w:val="24"/>
-          <w:szCs w:val="24"/>
-          <w:lang w:eastAsia="en-IN"/>
-        </w:rPr>
-      </w:pPr>
-      <w:r>
-        <w:rPr>
-          <w:rFonts w:ascii="Consolas" w:eastAsia="Times New Roman" w:hAnsi="Consolas" w:cs="Times New Roman"/>
-          <w:b/>
-          <w:bCs/>
-          <w:color w:val="006699"/>
-          <w:sz w:val="24"/>
-          <w:szCs w:val="24"/>
-          <w:bdr w:val="none" w:sz="0" w:space="0" w:color="auto" w:frame="1"/>
-          <w:lang w:eastAsia="en-IN"/>
-        </w:rPr>
-        <w:t>public</w:t>
-      </w:r>
-      <w:r>
-        <w:rPr>
-          <w:rFonts w:ascii="Consolas" w:eastAsia="Times New Roman" w:hAnsi="Consolas" w:cs="Times New Roman"/>
-          <w:color w:val="000000"/>
-          <w:sz w:val="24"/>
-          <w:szCs w:val="24"/>
-          <w:bdr w:val="none" w:sz="0" w:space="0" w:color="auto" w:frame="1"/>
-          <w:lang w:eastAsia="en-IN"/>
-        </w:rPr>
-        <w:t> </w:t>
-      </w:r>
-      <w:proofErr w:type="spellStart"/>
-      <w:r>
-        <w:rPr>
-          <w:rFonts w:ascii="Consolas" w:eastAsia="Times New Roman" w:hAnsi="Consolas" w:cs="Times New Roman"/>
-          <w:color w:val="000000"/>
-          <w:sz w:val="24"/>
-          <w:szCs w:val="24"/>
-          <w:bdr w:val="none" w:sz="0" w:space="0" w:color="auto" w:frame="1"/>
-          <w:lang w:eastAsia="en-IN"/>
-        </w:rPr>
-        <w:t>IHttpActionResult</w:t>
-      </w:r>
-      <w:proofErr w:type="spellEnd"/>
-      <w:r>
-        <w:rPr>
-          <w:rFonts w:ascii="Consolas" w:eastAsia="Times New Roman" w:hAnsi="Consolas" w:cs="Times New Roman"/>
-          <w:color w:val="000000"/>
-          <w:sz w:val="24"/>
-          <w:szCs w:val="24"/>
-          <w:bdr w:val="none" w:sz="0" w:space="0" w:color="auto" w:frame="1"/>
-          <w:lang w:eastAsia="en-IN"/>
-        </w:rPr>
-        <w:t> Get()  </w:t>
-      </w:r>
-    </w:p>
-    <w:p>
-      <w:pPr>
-        <w:numPr>
-          <w:ilvl w:val="0"/>
-          <w:numId w:val="5"/>
-        </w:numPr>
-        <w:pBdr>
-          <w:left w:val="single" w:sz="18" w:space="0" w:color="6CE26C"/>
-        </w:pBdr>
-        <w:shd w:val="clear" w:color="auto" w:fill="FFFFFF"/>
-        <w:spacing w:beforeAutospacing="1" w:after="0" w:afterAutospacing="1" w:line="270" w:lineRule="atLeast"/>
-        <w:ind w:left="525"/>
-        <w:rPr>
-          <w:rFonts w:ascii="Consolas" w:eastAsia="Times New Roman" w:hAnsi="Consolas" w:cs="Times New Roman"/>
-          <w:color w:val="5C5C5C"/>
-          <w:sz w:val="24"/>
-          <w:szCs w:val="24"/>
-          <w:lang w:eastAsia="en-IN"/>
-        </w:rPr>
-      </w:pPr>
-      <w:r>
-        <w:rPr>
-          <w:rFonts w:ascii="Consolas" w:eastAsia="Times New Roman" w:hAnsi="Consolas" w:cs="Times New Roman"/>
-          <w:color w:val="000000"/>
-          <w:sz w:val="24"/>
-          <w:szCs w:val="24"/>
-          <w:bdr w:val="none" w:sz="0" w:space="0" w:color="auto" w:frame="1"/>
-          <w:lang w:eastAsia="en-IN"/>
-        </w:rPr>
-        <w:t>{  </w:t>
-      </w:r>
-    </w:p>
-    <w:p>
-      <w:pPr>
-        <w:numPr>
-          <w:ilvl w:val="0"/>
-          <w:numId w:val="5"/>
-        </w:numPr>
-        <w:pBdr>
-          <w:left w:val="single" w:sz="18" w:space="0" w:color="6CE26C"/>
-        </w:pBdr>
-        <w:shd w:val="clear" w:color="auto" w:fill="F8F8F8"/>
-        <w:spacing w:beforeAutospacing="1" w:after="0" w:afterAutospacing="1" w:line="270" w:lineRule="atLeast"/>
-        <w:ind w:left="525"/>
-        <w:rPr>
-          <w:rFonts w:ascii="Consolas" w:eastAsia="Times New Roman" w:hAnsi="Consolas" w:cs="Times New Roman"/>
-          <w:color w:val="5C5C5C"/>
-          <w:sz w:val="24"/>
-          <w:szCs w:val="24"/>
-          <w:lang w:eastAsia="en-IN"/>
-        </w:rPr>
-      </w:pPr>
-      <w:r>
-        <w:rPr>
-          <w:rFonts w:ascii="Consolas" w:eastAsia="Times New Roman" w:hAnsi="Consolas" w:cs="Times New Roman"/>
-          <w:color w:val="000000"/>
-          <w:sz w:val="24"/>
-          <w:szCs w:val="24"/>
-          <w:bdr w:val="none" w:sz="0" w:space="0" w:color="auto" w:frame="1"/>
-          <w:lang w:eastAsia="en-IN"/>
-        </w:rPr>
-        <w:t>    </w:t>
-      </w:r>
-      <w:r>
-        <w:rPr>
-          <w:rFonts w:ascii="Consolas" w:eastAsia="Times New Roman" w:hAnsi="Consolas" w:cs="Times New Roman"/>
-          <w:b/>
-          <w:bCs/>
-          <w:color w:val="006699"/>
-          <w:sz w:val="24"/>
-          <w:szCs w:val="24"/>
-          <w:bdr w:val="none" w:sz="0" w:space="0" w:color="auto" w:frame="1"/>
-          <w:lang w:eastAsia="en-IN"/>
-        </w:rPr>
-        <w:t>return</w:t>
-      </w:r>
-      <w:r>
-        <w:rPr>
-          <w:rFonts w:ascii="Consolas" w:eastAsia="Times New Roman" w:hAnsi="Consolas" w:cs="Times New Roman"/>
-          <w:color w:val="000000"/>
-          <w:sz w:val="24"/>
-          <w:szCs w:val="24"/>
-          <w:bdr w:val="none" w:sz="0" w:space="0" w:color="auto" w:frame="1"/>
-          <w:lang w:eastAsia="en-IN"/>
-        </w:rPr>
-        <w:t> Ok(</w:t>
-      </w:r>
-      <w:r>
-        <w:rPr>
-          <w:rFonts w:ascii="Consolas" w:eastAsia="Times New Roman" w:hAnsi="Consolas" w:cs="Times New Roman"/>
-          <w:color w:val="0000FF"/>
-          <w:sz w:val="24"/>
-          <w:szCs w:val="24"/>
-          <w:bdr w:val="none" w:sz="0" w:space="0" w:color="auto" w:frame="1"/>
-          <w:lang w:eastAsia="en-IN"/>
-        </w:rPr>
-        <w:t>"Now server time is: "</w:t>
-      </w:r>
-      <w:r>
-        <w:rPr>
-          <w:rFonts w:ascii="Consolas" w:eastAsia="Times New Roman" w:hAnsi="Consolas" w:cs="Times New Roman"/>
-          <w:color w:val="000000"/>
-          <w:sz w:val="24"/>
-          <w:szCs w:val="24"/>
-          <w:bdr w:val="none" w:sz="0" w:space="0" w:color="auto" w:frame="1"/>
-          <w:lang w:eastAsia="en-IN"/>
-        </w:rPr>
-        <w:t> + DateTime.Now.ToString());  </w:t>
-      </w:r>
-    </w:p>
-    <w:p>
-      <w:pPr>
-        <w:numPr>
-          <w:ilvl w:val="0"/>
-          <w:numId w:val="5"/>
-        </w:numPr>
-        <w:pBdr>
-          <w:left w:val="single" w:sz="18" w:space="0" w:color="6CE26C"/>
-        </w:pBdr>
-        <w:shd w:val="clear" w:color="auto" w:fill="FFFFFF"/>
-        <w:spacing w:beforeAutospacing="1" w:after="0" w:afterAutospacing="1" w:line="270" w:lineRule="atLeast"/>
-        <w:ind w:left="525"/>
-        <w:rPr>
-          <w:rFonts w:ascii="Consolas" w:eastAsia="Times New Roman" w:hAnsi="Consolas" w:cs="Times New Roman"/>
-          <w:color w:val="5C5C5C"/>
-          <w:sz w:val="24"/>
-          <w:szCs w:val="24"/>
-          <w:lang w:eastAsia="en-IN"/>
-        </w:rPr>
-      </w:pPr>
-      <w:r>
-        <w:rPr>
-          <w:rFonts w:ascii="Consolas" w:eastAsia="Times New Roman" w:hAnsi="Consolas" w:cs="Times New Roman"/>
-          <w:color w:val="000000"/>
-          <w:sz w:val="24"/>
-          <w:szCs w:val="24"/>
-          <w:bdr w:val="none" w:sz="0" w:space="0" w:color="auto" w:frame="1"/>
-          <w:lang w:eastAsia="en-IN"/>
-        </w:rPr>
-        <w:t>}</w:t>
-      </w:r>
-    </w:p>
-    <w:p/>
-    <w:p>
-      <w:pPr>
-        <w:numPr>
-          <w:ilvl w:val="0"/>
-          <w:numId w:val="6"/>
-        </w:numPr>
-        <w:pBdr>
-          <w:left w:val="single" w:sz="18" w:space="0" w:color="6CE26C"/>
-        </w:pBdr>
-        <w:shd w:val="clear" w:color="auto" w:fill="FFFFFF"/>
-        <w:spacing w:beforeAutospacing="1" w:after="0" w:afterAutospacing="1" w:line="270" w:lineRule="atLeast"/>
-        <w:ind w:left="525"/>
-        <w:rPr>
-          <w:rFonts w:ascii="Consolas" w:eastAsia="Times New Roman" w:hAnsi="Consolas" w:cs="Times New Roman"/>
-          <w:color w:val="5C5C5C"/>
-          <w:sz w:val="24"/>
-          <w:szCs w:val="24"/>
-          <w:lang w:eastAsia="en-IN"/>
-        </w:rPr>
-      </w:pPr>
-      <w:r>
-        <w:rPr>
-          <w:rFonts w:ascii="Consolas" w:eastAsia="Times New Roman" w:hAnsi="Consolas" w:cs="Times New Roman"/>
-          <w:color w:val="000000"/>
-          <w:sz w:val="24"/>
-          <w:szCs w:val="24"/>
-          <w:bdr w:val="none" w:sz="0" w:space="0" w:color="auto" w:frame="1"/>
-          <w:lang w:eastAsia="en-IN"/>
-        </w:rPr>
-        <w:t>[Authorize]  </w:t>
-      </w:r>
-    </w:p>
-    <w:p>
-      <w:pPr>
-        <w:numPr>
-          <w:ilvl w:val="0"/>
-          <w:numId w:val="6"/>
-        </w:numPr>
-        <w:pBdr>
-          <w:left w:val="single" w:sz="18" w:space="0" w:color="6CE26C"/>
-        </w:pBdr>
-        <w:shd w:val="clear" w:color="auto" w:fill="F8F8F8"/>
-        <w:spacing w:beforeAutospacing="1" w:after="0" w:afterAutospacing="1" w:line="270" w:lineRule="atLeast"/>
-        <w:ind w:left="525"/>
-        <w:rPr>
-          <w:rFonts w:ascii="Consolas" w:eastAsia="Times New Roman" w:hAnsi="Consolas" w:cs="Times New Roman"/>
-          <w:color w:val="5C5C5C"/>
-          <w:sz w:val="24"/>
-          <w:szCs w:val="24"/>
-          <w:lang w:eastAsia="en-IN"/>
-        </w:rPr>
-      </w:pPr>
-      <w:r>
-        <w:rPr>
-          <w:rFonts w:ascii="Consolas" w:eastAsia="Times New Roman" w:hAnsi="Consolas" w:cs="Times New Roman"/>
-          <w:color w:val="000000"/>
-          <w:sz w:val="24"/>
-          <w:szCs w:val="24"/>
-          <w:bdr w:val="none" w:sz="0" w:space="0" w:color="auto" w:frame="1"/>
-          <w:lang w:eastAsia="en-IN"/>
-        </w:rPr>
-        <w:t>[</w:t>
-      </w:r>
-      <w:proofErr w:type="spellStart"/>
-      <w:r>
-        <w:rPr>
-          <w:rFonts w:ascii="Consolas" w:eastAsia="Times New Roman" w:hAnsi="Consolas" w:cs="Times New Roman"/>
-          <w:color w:val="000000"/>
-          <w:sz w:val="24"/>
-          <w:szCs w:val="24"/>
-          <w:bdr w:val="none" w:sz="0" w:space="0" w:color="auto" w:frame="1"/>
-          <w:lang w:eastAsia="en-IN"/>
-        </w:rPr>
-        <w:t>HttpGet</w:t>
-      </w:r>
-      <w:proofErr w:type="spellEnd"/>
-      <w:r>
-        <w:rPr>
-          <w:rFonts w:ascii="Consolas" w:eastAsia="Times New Roman" w:hAnsi="Consolas" w:cs="Times New Roman"/>
-          <w:color w:val="000000"/>
-          <w:sz w:val="24"/>
-          <w:szCs w:val="24"/>
-          <w:bdr w:val="none" w:sz="0" w:space="0" w:color="auto" w:frame="1"/>
-          <w:lang w:eastAsia="en-IN"/>
-        </w:rPr>
-        <w:t>]  </w:t>
-      </w:r>
-    </w:p>
-    <w:p>
-      <w:pPr>
-        <w:numPr>
-          <w:ilvl w:val="0"/>
-          <w:numId w:val="6"/>
-        </w:numPr>
-        <w:pBdr>
-          <w:left w:val="single" w:sz="18" w:space="0" w:color="6CE26C"/>
-        </w:pBdr>
-        <w:shd w:val="clear" w:color="auto" w:fill="FFFFFF"/>
-        <w:spacing w:beforeAutospacing="1" w:after="0" w:afterAutospacing="1" w:line="270" w:lineRule="atLeast"/>
-        <w:ind w:left="525"/>
-        <w:rPr>
-          <w:rFonts w:ascii="Consolas" w:eastAsia="Times New Roman" w:hAnsi="Consolas" w:cs="Times New Roman"/>
-          <w:color w:val="5C5C5C"/>
-          <w:sz w:val="24"/>
-          <w:szCs w:val="24"/>
-          <w:lang w:eastAsia="en-IN"/>
-        </w:rPr>
-      </w:pPr>
-      <w:r>
-        <w:rPr>
-          <w:rFonts w:ascii="Consolas" w:eastAsia="Times New Roman" w:hAnsi="Consolas" w:cs="Times New Roman"/>
-          <w:color w:val="000000"/>
-          <w:sz w:val="24"/>
-          <w:szCs w:val="24"/>
-          <w:bdr w:val="none" w:sz="0" w:space="0" w:color="auto" w:frame="1"/>
-          <w:lang w:eastAsia="en-IN"/>
-        </w:rPr>
-        <w:t>[Route(</w:t>
-      </w:r>
-      <w:r>
-        <w:rPr>
-          <w:rFonts w:ascii="Consolas" w:eastAsia="Times New Roman" w:hAnsi="Consolas" w:cs="Times New Roman"/>
-          <w:color w:val="0000FF"/>
-          <w:sz w:val="24"/>
-          <w:szCs w:val="24"/>
-          <w:bdr w:val="none" w:sz="0" w:space="0" w:color="auto" w:frame="1"/>
-          <w:lang w:eastAsia="en-IN"/>
-        </w:rPr>
-        <w:t>"</w:t>
-      </w:r>
-      <w:proofErr w:type="spellStart"/>
-      <w:r>
-        <w:rPr>
-          <w:rFonts w:ascii="Consolas" w:eastAsia="Times New Roman" w:hAnsi="Consolas" w:cs="Times New Roman"/>
-          <w:color w:val="0000FF"/>
-          <w:sz w:val="24"/>
-          <w:szCs w:val="24"/>
-          <w:bdr w:val="none" w:sz="0" w:space="0" w:color="auto" w:frame="1"/>
-          <w:lang w:eastAsia="en-IN"/>
-        </w:rPr>
-        <w:t>api</w:t>
-      </w:r>
-      <w:proofErr w:type="spellEnd"/>
-      <w:r>
-        <w:rPr>
-          <w:rFonts w:ascii="Consolas" w:eastAsia="Times New Roman" w:hAnsi="Consolas" w:cs="Times New Roman"/>
-          <w:color w:val="0000FF"/>
-          <w:sz w:val="24"/>
-          <w:szCs w:val="24"/>
-          <w:bdr w:val="none" w:sz="0" w:space="0" w:color="auto" w:frame="1"/>
-          <w:lang w:eastAsia="en-IN"/>
-        </w:rPr>
-        <w:t>/data/authenticate"</w:t>
-      </w:r>
-      <w:r>
-        <w:rPr>
-          <w:rFonts w:ascii="Consolas" w:eastAsia="Times New Roman" w:hAnsi="Consolas" w:cs="Times New Roman"/>
-          <w:color w:val="000000"/>
-          <w:sz w:val="24"/>
-          <w:szCs w:val="24"/>
-          <w:bdr w:val="none" w:sz="0" w:space="0" w:color="auto" w:frame="1"/>
-          <w:lang w:eastAsia="en-IN"/>
-        </w:rPr>
-        <w:t>)]  </w:t>
-      </w:r>
-    </w:p>
-    <w:p>
-      <w:pPr>
-        <w:numPr>
-          <w:ilvl w:val="0"/>
-          <w:numId w:val="6"/>
-        </w:numPr>
-        <w:pBdr>
-          <w:left w:val="single" w:sz="18" w:space="0" w:color="6CE26C"/>
-        </w:pBdr>
-        <w:shd w:val="clear" w:color="auto" w:fill="F8F8F8"/>
-        <w:spacing w:beforeAutospacing="1" w:after="0" w:afterAutospacing="1" w:line="270" w:lineRule="atLeast"/>
-        <w:ind w:left="525"/>
-        <w:rPr>
-          <w:rFonts w:ascii="Consolas" w:eastAsia="Times New Roman" w:hAnsi="Consolas" w:cs="Times New Roman"/>
-          <w:color w:val="5C5C5C"/>
-          <w:sz w:val="24"/>
-          <w:szCs w:val="24"/>
-          <w:lang w:eastAsia="en-IN"/>
-        </w:rPr>
-      </w:pPr>
-      <w:r>
-        <w:rPr>
-          <w:rFonts w:ascii="Consolas" w:eastAsia="Times New Roman" w:hAnsi="Consolas" w:cs="Times New Roman"/>
-          <w:b/>
-          <w:bCs/>
-          <w:color w:val="006699"/>
-          <w:sz w:val="24"/>
-          <w:szCs w:val="24"/>
-          <w:bdr w:val="none" w:sz="0" w:space="0" w:color="auto" w:frame="1"/>
-          <w:lang w:eastAsia="en-IN"/>
-        </w:rPr>
-        <w:t>public</w:t>
-      </w:r>
-      <w:r>
-        <w:rPr>
-          <w:rFonts w:ascii="Consolas" w:eastAsia="Times New Roman" w:hAnsi="Consolas" w:cs="Times New Roman"/>
-          <w:color w:val="000000"/>
-          <w:sz w:val="24"/>
-          <w:szCs w:val="24"/>
-          <w:bdr w:val="none" w:sz="0" w:space="0" w:color="auto" w:frame="1"/>
-          <w:lang w:eastAsia="en-IN"/>
-        </w:rPr>
-        <w:t> </w:t>
-      </w:r>
-      <w:proofErr w:type="spellStart"/>
-      <w:r>
-        <w:rPr>
-          <w:rFonts w:ascii="Consolas" w:eastAsia="Times New Roman" w:hAnsi="Consolas" w:cs="Times New Roman"/>
-          <w:color w:val="000000"/>
-          <w:sz w:val="24"/>
-          <w:szCs w:val="24"/>
-          <w:bdr w:val="none" w:sz="0" w:space="0" w:color="auto" w:frame="1"/>
-          <w:lang w:eastAsia="en-IN"/>
-        </w:rPr>
-        <w:t>IHttpActionResult</w:t>
-      </w:r>
-      <w:proofErr w:type="spellEnd"/>
-      <w:r>
-        <w:rPr>
-          <w:rFonts w:ascii="Consolas" w:eastAsia="Times New Roman" w:hAnsi="Consolas" w:cs="Times New Roman"/>
-          <w:color w:val="000000"/>
-          <w:sz w:val="24"/>
-          <w:szCs w:val="24"/>
-          <w:bdr w:val="none" w:sz="0" w:space="0" w:color="auto" w:frame="1"/>
-          <w:lang w:eastAsia="en-IN"/>
-        </w:rPr>
-        <w:t> </w:t>
-      </w:r>
-      <w:proofErr w:type="spellStart"/>
-      <w:r>
-        <w:rPr>
-          <w:rFonts w:ascii="Consolas" w:eastAsia="Times New Roman" w:hAnsi="Consolas" w:cs="Times New Roman"/>
-          <w:color w:val="000000"/>
-          <w:sz w:val="24"/>
-          <w:szCs w:val="24"/>
-          <w:bdr w:val="none" w:sz="0" w:space="0" w:color="auto" w:frame="1"/>
-          <w:lang w:eastAsia="en-IN"/>
-        </w:rPr>
-        <w:t>GetForAuthenticate</w:t>
-      </w:r>
-      <w:proofErr w:type="spellEnd"/>
-      <w:r>
-        <w:rPr>
-          <w:rFonts w:ascii="Consolas" w:eastAsia="Times New Roman" w:hAnsi="Consolas" w:cs="Times New Roman"/>
-          <w:color w:val="000000"/>
-          <w:sz w:val="24"/>
-          <w:szCs w:val="24"/>
-          <w:bdr w:val="none" w:sz="0" w:space="0" w:color="auto" w:frame="1"/>
-          <w:lang w:eastAsia="en-IN"/>
-        </w:rPr>
-        <w:t>()  </w:t>
-      </w:r>
-    </w:p>
-    <w:p>
-      <w:pPr>
-        <w:numPr>
-          <w:ilvl w:val="0"/>
-          <w:numId w:val="6"/>
-        </w:numPr>
-        <w:pBdr>
-          <w:left w:val="single" w:sz="18" w:space="0" w:color="6CE26C"/>
-        </w:pBdr>
-        <w:shd w:val="clear" w:color="auto" w:fill="FFFFFF"/>
-        <w:spacing w:beforeAutospacing="1" w:after="0" w:afterAutospacing="1" w:line="270" w:lineRule="atLeast"/>
-        <w:ind w:left="525"/>
-        <w:rPr>
-          <w:rFonts w:ascii="Consolas" w:eastAsia="Times New Roman" w:hAnsi="Consolas" w:cs="Times New Roman"/>
-          <w:color w:val="5C5C5C"/>
-          <w:sz w:val="24"/>
-          <w:szCs w:val="24"/>
-          <w:lang w:eastAsia="en-IN"/>
-        </w:rPr>
-      </w:pPr>
-      <w:r>
-        <w:rPr>
-          <w:rFonts w:ascii="Consolas" w:eastAsia="Times New Roman" w:hAnsi="Consolas" w:cs="Times New Roman"/>
-          <w:color w:val="000000"/>
-          <w:sz w:val="24"/>
-          <w:szCs w:val="24"/>
-          <w:bdr w:val="none" w:sz="0" w:space="0" w:color="auto" w:frame="1"/>
-          <w:lang w:eastAsia="en-IN"/>
-        </w:rPr>
-        <w:t>{  </w:t>
-      </w:r>
-    </w:p>
-    <w:p>
-      <w:pPr>
-        <w:numPr>
-          <w:ilvl w:val="0"/>
-          <w:numId w:val="6"/>
-        </w:numPr>
-        <w:pBdr>
-          <w:left w:val="single" w:sz="18" w:space="0" w:color="6CE26C"/>
-        </w:pBdr>
-        <w:shd w:val="clear" w:color="auto" w:fill="F8F8F8"/>
-        <w:spacing w:beforeAutospacing="1" w:after="0" w:afterAutospacing="1" w:line="270" w:lineRule="atLeast"/>
-        <w:ind w:left="525"/>
-        <w:rPr>
-          <w:rFonts w:ascii="Consolas" w:eastAsia="Times New Roman" w:hAnsi="Consolas" w:cs="Times New Roman"/>
-          <w:color w:val="5C5C5C"/>
-          <w:sz w:val="24"/>
-          <w:szCs w:val="24"/>
-          <w:lang w:eastAsia="en-IN"/>
-        </w:rPr>
-      </w:pPr>
-      <w:r>
-        <w:rPr>
-          <w:rFonts w:ascii="Consolas" w:eastAsia="Times New Roman" w:hAnsi="Consolas" w:cs="Times New Roman"/>
-          <w:color w:val="000000"/>
-          <w:sz w:val="24"/>
-          <w:szCs w:val="24"/>
-          <w:bdr w:val="none" w:sz="0" w:space="0" w:color="auto" w:frame="1"/>
-          <w:lang w:eastAsia="en-IN"/>
-        </w:rPr>
-        <w:t>    </w:t>
-      </w:r>
-      <w:proofErr w:type="spellStart"/>
-      <w:r>
-        <w:rPr>
-          <w:rFonts w:ascii="Consolas" w:eastAsia="Times New Roman" w:hAnsi="Consolas" w:cs="Times New Roman"/>
-          <w:color w:val="000000"/>
-          <w:sz w:val="24"/>
-          <w:szCs w:val="24"/>
-          <w:bdr w:val="none" w:sz="0" w:space="0" w:color="auto" w:frame="1"/>
-          <w:lang w:eastAsia="en-IN"/>
-        </w:rPr>
-        <w:t>var</w:t>
-      </w:r>
-      <w:proofErr w:type="spellEnd"/>
-      <w:r>
-        <w:rPr>
-          <w:rFonts w:ascii="Consolas" w:eastAsia="Times New Roman" w:hAnsi="Consolas" w:cs="Times New Roman"/>
-          <w:color w:val="000000"/>
-          <w:sz w:val="24"/>
-          <w:szCs w:val="24"/>
-          <w:bdr w:val="none" w:sz="0" w:space="0" w:color="auto" w:frame="1"/>
-          <w:lang w:eastAsia="en-IN"/>
-        </w:rPr>
-        <w:t> identity = (</w:t>
-      </w:r>
-      <w:proofErr w:type="spellStart"/>
-      <w:r>
-        <w:rPr>
-          <w:rFonts w:ascii="Consolas" w:eastAsia="Times New Roman" w:hAnsi="Consolas" w:cs="Times New Roman"/>
-          <w:color w:val="000000"/>
-          <w:sz w:val="24"/>
-          <w:szCs w:val="24"/>
-          <w:bdr w:val="none" w:sz="0" w:space="0" w:color="auto" w:frame="1"/>
-          <w:lang w:eastAsia="en-IN"/>
-        </w:rPr>
-        <w:t>ClaimsIdentity</w:t>
-      </w:r>
-      <w:proofErr w:type="spellEnd"/>
-      <w:r>
-        <w:rPr>
-          <w:rFonts w:ascii="Consolas" w:eastAsia="Times New Roman" w:hAnsi="Consolas" w:cs="Times New Roman"/>
-          <w:color w:val="000000"/>
-          <w:sz w:val="24"/>
-          <w:szCs w:val="24"/>
-          <w:bdr w:val="none" w:sz="0" w:space="0" w:color="auto" w:frame="1"/>
-          <w:lang w:eastAsia="en-IN"/>
-        </w:rPr>
-        <w:t>)</w:t>
-      </w:r>
-      <w:proofErr w:type="spellStart"/>
-      <w:r>
-        <w:rPr>
-          <w:rFonts w:ascii="Consolas" w:eastAsia="Times New Roman" w:hAnsi="Consolas" w:cs="Times New Roman"/>
-          <w:color w:val="000000"/>
-          <w:sz w:val="24"/>
-          <w:szCs w:val="24"/>
-          <w:bdr w:val="none" w:sz="0" w:space="0" w:color="auto" w:frame="1"/>
-          <w:lang w:eastAsia="en-IN"/>
-        </w:rPr>
-        <w:t>User.Identity</w:t>
-      </w:r>
-      <w:proofErr w:type="spellEnd"/>
-      <w:r>
-        <w:rPr>
-          <w:rFonts w:ascii="Consolas" w:eastAsia="Times New Roman" w:hAnsi="Consolas" w:cs="Times New Roman"/>
-          <w:color w:val="000000"/>
-          <w:sz w:val="24"/>
-          <w:szCs w:val="24"/>
-          <w:bdr w:val="none" w:sz="0" w:space="0" w:color="auto" w:frame="1"/>
-          <w:lang w:eastAsia="en-IN"/>
-        </w:rPr>
-        <w:t>;  </w:t>
-      </w:r>
-    </w:p>
-    <w:p>
-      <w:pPr>
-        <w:numPr>
-          <w:ilvl w:val="0"/>
-          <w:numId w:val="6"/>
-        </w:numPr>
-        <w:pBdr>
-          <w:left w:val="single" w:sz="18" w:space="0" w:color="6CE26C"/>
-        </w:pBdr>
-        <w:shd w:val="clear" w:color="auto" w:fill="FFFFFF"/>
-        <w:spacing w:beforeAutospacing="1" w:after="0" w:afterAutospacing="1" w:line="270" w:lineRule="atLeast"/>
-        <w:ind w:left="525"/>
-        <w:rPr>
-          <w:rFonts w:ascii="Consolas" w:eastAsia="Times New Roman" w:hAnsi="Consolas" w:cs="Times New Roman"/>
-          <w:color w:val="5C5C5C"/>
-          <w:sz w:val="24"/>
-          <w:szCs w:val="24"/>
-          <w:lang w:eastAsia="en-IN"/>
-        </w:rPr>
-      </w:pPr>
-      <w:r>
-        <w:rPr>
-          <w:rFonts w:ascii="Consolas" w:eastAsia="Times New Roman" w:hAnsi="Consolas" w:cs="Times New Roman"/>
-          <w:color w:val="000000"/>
-          <w:sz w:val="24"/>
-          <w:szCs w:val="24"/>
-          <w:bdr w:val="none" w:sz="0" w:space="0" w:color="auto" w:frame="1"/>
-          <w:lang w:eastAsia="en-IN"/>
-        </w:rPr>
-        <w:t>    </w:t>
-      </w:r>
-      <w:r>
-        <w:rPr>
-          <w:rFonts w:ascii="Consolas" w:eastAsia="Times New Roman" w:hAnsi="Consolas" w:cs="Times New Roman"/>
-          <w:b/>
-          <w:bCs/>
-          <w:color w:val="006699"/>
-          <w:sz w:val="24"/>
-          <w:szCs w:val="24"/>
-          <w:bdr w:val="none" w:sz="0" w:space="0" w:color="auto" w:frame="1"/>
-          <w:lang w:eastAsia="en-IN"/>
-        </w:rPr>
-        <w:t>return</w:t>
-      </w:r>
-      <w:r>
-        <w:rPr>
-          <w:rFonts w:ascii="Consolas" w:eastAsia="Times New Roman" w:hAnsi="Consolas" w:cs="Times New Roman"/>
-          <w:color w:val="000000"/>
-          <w:sz w:val="24"/>
-          <w:szCs w:val="24"/>
-          <w:bdr w:val="none" w:sz="0" w:space="0" w:color="auto" w:frame="1"/>
-          <w:lang w:eastAsia="en-IN"/>
-        </w:rPr>
-        <w:t> Ok(</w:t>
-      </w:r>
-      <w:r>
-        <w:rPr>
-          <w:rFonts w:ascii="Consolas" w:eastAsia="Times New Roman" w:hAnsi="Consolas" w:cs="Times New Roman"/>
-          <w:color w:val="0000FF"/>
-          <w:sz w:val="24"/>
-          <w:szCs w:val="24"/>
-          <w:bdr w:val="none" w:sz="0" w:space="0" w:color="auto" w:frame="1"/>
-          <w:lang w:eastAsia="en-IN"/>
-        </w:rPr>
-        <w:t>"Hello "</w:t>
-      </w:r>
-      <w:r>
-        <w:rPr>
-          <w:rFonts w:ascii="Consolas" w:eastAsia="Times New Roman" w:hAnsi="Consolas" w:cs="Times New Roman"/>
-          <w:color w:val="000000"/>
-          <w:sz w:val="24"/>
-          <w:szCs w:val="24"/>
-          <w:bdr w:val="none" w:sz="0" w:space="0" w:color="auto" w:frame="1"/>
-          <w:lang w:eastAsia="en-IN"/>
-        </w:rPr>
-        <w:t> + </w:t>
-      </w:r>
-      <w:proofErr w:type="spellStart"/>
-      <w:r>
-        <w:rPr>
-          <w:rFonts w:ascii="Consolas" w:eastAsia="Times New Roman" w:hAnsi="Consolas" w:cs="Times New Roman"/>
-          <w:color w:val="000000"/>
-          <w:sz w:val="24"/>
-          <w:szCs w:val="24"/>
-          <w:bdr w:val="none" w:sz="0" w:space="0" w:color="auto" w:frame="1"/>
-          <w:lang w:eastAsia="en-IN"/>
-        </w:rPr>
-        <w:t>identity.Name</w:t>
-      </w:r>
-      <w:proofErr w:type="spellEnd"/>
-      <w:r>
-        <w:rPr>
-          <w:rFonts w:ascii="Consolas" w:eastAsia="Times New Roman" w:hAnsi="Consolas" w:cs="Times New Roman"/>
-          <w:color w:val="000000"/>
-          <w:sz w:val="24"/>
-          <w:szCs w:val="24"/>
-          <w:bdr w:val="none" w:sz="0" w:space="0" w:color="auto" w:frame="1"/>
-          <w:lang w:eastAsia="en-IN"/>
-        </w:rPr>
-        <w:t>);  </w:t>
-      </w:r>
-    </w:p>
-    <w:p>
-      <w:pPr>
-        <w:numPr>
-          <w:ilvl w:val="0"/>
-          <w:numId w:val="6"/>
-        </w:numPr>
-        <w:pBdr>
-          <w:left w:val="single" w:sz="18" w:space="0" w:color="6CE26C"/>
-        </w:pBdr>
-        <w:shd w:val="clear" w:color="auto" w:fill="F8F8F8"/>
-        <w:spacing w:beforeAutospacing="1" w:after="0" w:afterAutospacing="1" w:line="270" w:lineRule="atLeast"/>
-        <w:ind w:left="525"/>
-        <w:rPr>
-          <w:rFonts w:ascii="Consolas" w:eastAsia="Times New Roman" w:hAnsi="Consolas" w:cs="Times New Roman"/>
-          <w:color w:val="5C5C5C"/>
-          <w:sz w:val="24"/>
-          <w:szCs w:val="24"/>
-          <w:lang w:eastAsia="en-IN"/>
-        </w:rPr>
-      </w:pPr>
-      <w:r>
-        <w:rPr>
-          <w:rFonts w:ascii="Consolas" w:eastAsia="Times New Roman" w:hAnsi="Consolas" w:cs="Times New Roman"/>
-          <w:color w:val="000000"/>
-          <w:sz w:val="24"/>
-          <w:szCs w:val="24"/>
-          <w:bdr w:val="none" w:sz="0" w:space="0" w:color="auto" w:frame="1"/>
-          <w:lang w:eastAsia="en-IN"/>
-        </w:rPr>
-        <w:t>} </w:t>
-      </w:r>
-    </w:p>
-    <w:p/>
-    <w:p>
-      <w:pPr>
-        <w:numPr>
-          <w:ilvl w:val="0"/>
-          <w:numId w:val="7"/>
-        </w:numPr>
-        <w:pBdr>
-          <w:left w:val="single" w:sz="18" w:space="0" w:color="6CE26C"/>
-        </w:pBdr>
-        <w:shd w:val="clear" w:color="auto" w:fill="FFFFFF"/>
-        <w:spacing w:beforeAutospacing="1" w:after="0" w:afterAutospacing="1" w:line="270" w:lineRule="atLeast"/>
-        <w:ind w:left="525"/>
-        <w:rPr>
-          <w:rFonts w:ascii="Consolas" w:eastAsia="Times New Roman" w:hAnsi="Consolas" w:cs="Times New Roman"/>
-          <w:color w:val="5C5C5C"/>
-          <w:sz w:val="24"/>
-          <w:szCs w:val="24"/>
-          <w:lang w:eastAsia="en-IN"/>
-        </w:rPr>
-      </w:pPr>
-      <w:r>
-        <w:rPr>
-          <w:rFonts w:ascii="Consolas" w:eastAsia="Times New Roman" w:hAnsi="Consolas" w:cs="Times New Roman"/>
-          <w:color w:val="000000"/>
-          <w:sz w:val="24"/>
-          <w:szCs w:val="24"/>
-          <w:bdr w:val="none" w:sz="0" w:space="0" w:color="auto" w:frame="1"/>
-          <w:lang w:eastAsia="en-IN"/>
-        </w:rPr>
-        <w:t>[Authorize(Roles = </w:t>
-      </w:r>
-      <w:r>
-        <w:rPr>
-          <w:rFonts w:ascii="Consolas" w:eastAsia="Times New Roman" w:hAnsi="Consolas" w:cs="Times New Roman"/>
-          <w:color w:val="0000FF"/>
-          <w:sz w:val="24"/>
-          <w:szCs w:val="24"/>
-          <w:bdr w:val="none" w:sz="0" w:space="0" w:color="auto" w:frame="1"/>
-          <w:lang w:eastAsia="en-IN"/>
-        </w:rPr>
-        <w:t>"admin"</w:t>
-      </w:r>
-      <w:r>
-        <w:rPr>
-          <w:rFonts w:ascii="Consolas" w:eastAsia="Times New Roman" w:hAnsi="Consolas" w:cs="Times New Roman"/>
-          <w:color w:val="000000"/>
-          <w:sz w:val="24"/>
-          <w:szCs w:val="24"/>
-          <w:bdr w:val="none" w:sz="0" w:space="0" w:color="auto" w:frame="1"/>
-          <w:lang w:eastAsia="en-IN"/>
-        </w:rPr>
-        <w:t>)]  </w:t>
-      </w:r>
-    </w:p>
-    <w:p>
-      <w:pPr>
-        <w:numPr>
-          <w:ilvl w:val="0"/>
-          <w:numId w:val="7"/>
-        </w:numPr>
-        <w:pBdr>
-          <w:left w:val="single" w:sz="18" w:space="0" w:color="6CE26C"/>
-        </w:pBdr>
-        <w:shd w:val="clear" w:color="auto" w:fill="F8F8F8"/>
-        <w:spacing w:beforeAutospacing="1" w:after="0" w:afterAutospacing="1" w:line="270" w:lineRule="atLeast"/>
-        <w:ind w:left="525"/>
-        <w:rPr>
-          <w:rFonts w:ascii="Consolas" w:eastAsia="Times New Roman" w:hAnsi="Consolas" w:cs="Times New Roman"/>
-          <w:color w:val="5C5C5C"/>
-          <w:sz w:val="24"/>
-          <w:szCs w:val="24"/>
-          <w:lang w:eastAsia="en-IN"/>
-        </w:rPr>
-      </w:pPr>
-      <w:r>
-        <w:rPr>
-          <w:rFonts w:ascii="Consolas" w:eastAsia="Times New Roman" w:hAnsi="Consolas" w:cs="Times New Roman"/>
-          <w:color w:val="000000"/>
-          <w:sz w:val="24"/>
-          <w:szCs w:val="24"/>
-          <w:bdr w:val="none" w:sz="0" w:space="0" w:color="auto" w:frame="1"/>
-          <w:lang w:eastAsia="en-IN"/>
-        </w:rPr>
-        <w:t>[</w:t>
-      </w:r>
-      <w:proofErr w:type="spellStart"/>
-      <w:r>
-        <w:rPr>
-          <w:rFonts w:ascii="Consolas" w:eastAsia="Times New Roman" w:hAnsi="Consolas" w:cs="Times New Roman"/>
-          <w:color w:val="000000"/>
-          <w:sz w:val="24"/>
-          <w:szCs w:val="24"/>
-          <w:bdr w:val="none" w:sz="0" w:space="0" w:color="auto" w:frame="1"/>
-          <w:lang w:eastAsia="en-IN"/>
-        </w:rPr>
-        <w:t>HttpGet</w:t>
-      </w:r>
-      <w:proofErr w:type="spellEnd"/>
-      <w:r>
-        <w:rPr>
-          <w:rFonts w:ascii="Consolas" w:eastAsia="Times New Roman" w:hAnsi="Consolas" w:cs="Times New Roman"/>
-          <w:color w:val="000000"/>
-          <w:sz w:val="24"/>
-          <w:szCs w:val="24"/>
-          <w:bdr w:val="none" w:sz="0" w:space="0" w:color="auto" w:frame="1"/>
-          <w:lang w:eastAsia="en-IN"/>
-        </w:rPr>
-        <w:t>]  </w:t>
-      </w:r>
-    </w:p>
-    <w:p>
-      <w:pPr>
-        <w:numPr>
-          <w:ilvl w:val="0"/>
-          <w:numId w:val="7"/>
-        </w:numPr>
-        <w:pBdr>
-          <w:left w:val="single" w:sz="18" w:space="0" w:color="6CE26C"/>
-        </w:pBdr>
-        <w:shd w:val="clear" w:color="auto" w:fill="FFFFFF"/>
-        <w:spacing w:beforeAutospacing="1" w:after="0" w:afterAutospacing="1" w:line="270" w:lineRule="atLeast"/>
-        <w:ind w:left="525"/>
-        <w:rPr>
-          <w:rFonts w:ascii="Consolas" w:eastAsia="Times New Roman" w:hAnsi="Consolas" w:cs="Times New Roman"/>
-          <w:color w:val="5C5C5C"/>
-          <w:sz w:val="24"/>
-          <w:szCs w:val="24"/>
-          <w:lang w:eastAsia="en-IN"/>
-        </w:rPr>
-      </w:pPr>
-      <w:r>
-        <w:rPr>
-          <w:rFonts w:ascii="Consolas" w:eastAsia="Times New Roman" w:hAnsi="Consolas" w:cs="Times New Roman"/>
-          <w:color w:val="000000"/>
-          <w:sz w:val="24"/>
-          <w:szCs w:val="24"/>
-          <w:bdr w:val="none" w:sz="0" w:space="0" w:color="auto" w:frame="1"/>
-          <w:lang w:eastAsia="en-IN"/>
-        </w:rPr>
-        <w:t>[Route(</w:t>
-      </w:r>
-      <w:r>
-        <w:rPr>
-          <w:rFonts w:ascii="Consolas" w:eastAsia="Times New Roman" w:hAnsi="Consolas" w:cs="Times New Roman"/>
-          <w:color w:val="0000FF"/>
-          <w:sz w:val="24"/>
-          <w:szCs w:val="24"/>
-          <w:bdr w:val="none" w:sz="0" w:space="0" w:color="auto" w:frame="1"/>
-          <w:lang w:eastAsia="en-IN"/>
-        </w:rPr>
-        <w:t>"</w:t>
-      </w:r>
-      <w:proofErr w:type="spellStart"/>
-      <w:r>
-        <w:rPr>
-          <w:rFonts w:ascii="Consolas" w:eastAsia="Times New Roman" w:hAnsi="Consolas" w:cs="Times New Roman"/>
-          <w:color w:val="0000FF"/>
-          <w:sz w:val="24"/>
-          <w:szCs w:val="24"/>
-          <w:bdr w:val="none" w:sz="0" w:space="0" w:color="auto" w:frame="1"/>
-          <w:lang w:eastAsia="en-IN"/>
-        </w:rPr>
-        <w:t>api</w:t>
-      </w:r>
-      <w:proofErr w:type="spellEnd"/>
-      <w:r>
-        <w:rPr>
-          <w:rFonts w:ascii="Consolas" w:eastAsia="Times New Roman" w:hAnsi="Consolas" w:cs="Times New Roman"/>
-          <w:color w:val="0000FF"/>
-          <w:sz w:val="24"/>
-          <w:szCs w:val="24"/>
-          <w:bdr w:val="none" w:sz="0" w:space="0" w:color="auto" w:frame="1"/>
-          <w:lang w:eastAsia="en-IN"/>
-        </w:rPr>
-        <w:t>/data/authorize"</w:t>
-      </w:r>
-      <w:r>
-        <w:rPr>
-          <w:rFonts w:ascii="Consolas" w:eastAsia="Times New Roman" w:hAnsi="Consolas" w:cs="Times New Roman"/>
-          <w:color w:val="000000"/>
-          <w:sz w:val="24"/>
-          <w:szCs w:val="24"/>
-          <w:bdr w:val="none" w:sz="0" w:space="0" w:color="auto" w:frame="1"/>
-          <w:lang w:eastAsia="en-IN"/>
-        </w:rPr>
-        <w:t>)]  </w:t>
-      </w:r>
-    </w:p>
-    <w:p>
-      <w:pPr>
-        <w:numPr>
-          <w:ilvl w:val="0"/>
-          <w:numId w:val="7"/>
-        </w:numPr>
-        <w:pBdr>
-          <w:left w:val="single" w:sz="18" w:space="0" w:color="6CE26C"/>
-        </w:pBdr>
-        <w:shd w:val="clear" w:color="auto" w:fill="F8F8F8"/>
-        <w:spacing w:beforeAutospacing="1" w:after="0" w:afterAutospacing="1" w:line="270" w:lineRule="atLeast"/>
-        <w:ind w:left="525"/>
-        <w:rPr>
-          <w:rFonts w:ascii="Consolas" w:eastAsia="Times New Roman" w:hAnsi="Consolas" w:cs="Times New Roman"/>
-          <w:color w:val="5C5C5C"/>
-          <w:sz w:val="24"/>
-          <w:szCs w:val="24"/>
-          <w:lang w:eastAsia="en-IN"/>
-        </w:rPr>
-      </w:pPr>
-      <w:r>
-        <w:rPr>
-          <w:rFonts w:ascii="Consolas" w:eastAsia="Times New Roman" w:hAnsi="Consolas" w:cs="Times New Roman"/>
-          <w:b/>
-          <w:bCs/>
-          <w:color w:val="006699"/>
-          <w:sz w:val="24"/>
-          <w:szCs w:val="24"/>
-          <w:bdr w:val="none" w:sz="0" w:space="0" w:color="auto" w:frame="1"/>
-          <w:lang w:eastAsia="en-IN"/>
-        </w:rPr>
-        <w:t>public</w:t>
-      </w:r>
-      <w:r>
-        <w:rPr>
-          <w:rFonts w:ascii="Consolas" w:eastAsia="Times New Roman" w:hAnsi="Consolas" w:cs="Times New Roman"/>
-          <w:color w:val="000000"/>
-          <w:sz w:val="24"/>
-          <w:szCs w:val="24"/>
-          <w:bdr w:val="none" w:sz="0" w:space="0" w:color="auto" w:frame="1"/>
-          <w:lang w:eastAsia="en-IN"/>
-        </w:rPr>
-        <w:t> </w:t>
-      </w:r>
-      <w:proofErr w:type="spellStart"/>
-      <w:r>
-        <w:rPr>
-          <w:rFonts w:ascii="Consolas" w:eastAsia="Times New Roman" w:hAnsi="Consolas" w:cs="Times New Roman"/>
-          <w:color w:val="000000"/>
-          <w:sz w:val="24"/>
-          <w:szCs w:val="24"/>
-          <w:bdr w:val="none" w:sz="0" w:space="0" w:color="auto" w:frame="1"/>
-          <w:lang w:eastAsia="en-IN"/>
-        </w:rPr>
-        <w:t>IHttpActionResult</w:t>
-      </w:r>
-      <w:proofErr w:type="spellEnd"/>
-      <w:r>
-        <w:rPr>
-          <w:rFonts w:ascii="Consolas" w:eastAsia="Times New Roman" w:hAnsi="Consolas" w:cs="Times New Roman"/>
-          <w:color w:val="000000"/>
-          <w:sz w:val="24"/>
-          <w:szCs w:val="24"/>
-          <w:bdr w:val="none" w:sz="0" w:space="0" w:color="auto" w:frame="1"/>
-          <w:lang w:eastAsia="en-IN"/>
-        </w:rPr>
-        <w:t> </w:t>
-      </w:r>
-      <w:proofErr w:type="spellStart"/>
-      <w:r>
-        <w:rPr>
-          <w:rFonts w:ascii="Consolas" w:eastAsia="Times New Roman" w:hAnsi="Consolas" w:cs="Times New Roman"/>
-          <w:color w:val="000000"/>
-          <w:sz w:val="24"/>
-          <w:szCs w:val="24"/>
-          <w:bdr w:val="none" w:sz="0" w:space="0" w:color="auto" w:frame="1"/>
-          <w:lang w:eastAsia="en-IN"/>
-        </w:rPr>
-        <w:t>GetForAdmin</w:t>
-      </w:r>
-      <w:proofErr w:type="spellEnd"/>
-      <w:r>
-        <w:rPr>
-          <w:rFonts w:ascii="Consolas" w:eastAsia="Times New Roman" w:hAnsi="Consolas" w:cs="Times New Roman"/>
-          <w:color w:val="000000"/>
-          <w:sz w:val="24"/>
-          <w:szCs w:val="24"/>
-          <w:bdr w:val="none" w:sz="0" w:space="0" w:color="auto" w:frame="1"/>
-          <w:lang w:eastAsia="en-IN"/>
-        </w:rPr>
-        <w:t>()  </w:t>
-      </w:r>
-    </w:p>
-    <w:p>
-      <w:pPr>
-        <w:numPr>
-          <w:ilvl w:val="0"/>
-          <w:numId w:val="7"/>
-        </w:numPr>
-        <w:pBdr>
-          <w:left w:val="single" w:sz="18" w:space="0" w:color="6CE26C"/>
-        </w:pBdr>
-        <w:shd w:val="clear" w:color="auto" w:fill="FFFFFF"/>
-        <w:spacing w:beforeAutospacing="1" w:after="0" w:afterAutospacing="1" w:line="270" w:lineRule="atLeast"/>
-        <w:ind w:left="525"/>
-        <w:rPr>
-          <w:rFonts w:ascii="Consolas" w:eastAsia="Times New Roman" w:hAnsi="Consolas" w:cs="Times New Roman"/>
-          <w:color w:val="5C5C5C"/>
-          <w:sz w:val="24"/>
-          <w:szCs w:val="24"/>
-          <w:lang w:eastAsia="en-IN"/>
-        </w:rPr>
-      </w:pPr>
-      <w:r>
-        <w:rPr>
-          <w:rFonts w:ascii="Consolas" w:eastAsia="Times New Roman" w:hAnsi="Consolas" w:cs="Times New Roman"/>
-          <w:color w:val="000000"/>
-          <w:sz w:val="24"/>
-          <w:szCs w:val="24"/>
-          <w:bdr w:val="none" w:sz="0" w:space="0" w:color="auto" w:frame="1"/>
-          <w:lang w:eastAsia="en-IN"/>
-        </w:rPr>
-        <w:t>{  </w:t>
-      </w:r>
-    </w:p>
-    <w:p>
-      <w:pPr>
-        <w:numPr>
-          <w:ilvl w:val="0"/>
-          <w:numId w:val="7"/>
-        </w:numPr>
-        <w:pBdr>
-          <w:left w:val="single" w:sz="18" w:space="0" w:color="6CE26C"/>
-        </w:pBdr>
-        <w:shd w:val="clear" w:color="auto" w:fill="F8F8F8"/>
-        <w:spacing w:beforeAutospacing="1" w:after="0" w:afterAutospacing="1" w:line="270" w:lineRule="atLeast"/>
-        <w:ind w:left="525"/>
-        <w:rPr>
-          <w:rFonts w:ascii="Consolas" w:eastAsia="Times New Roman" w:hAnsi="Consolas" w:cs="Times New Roman"/>
-          <w:color w:val="5C5C5C"/>
-          <w:sz w:val="24"/>
-          <w:szCs w:val="24"/>
-          <w:lang w:eastAsia="en-IN"/>
-        </w:rPr>
-      </w:pPr>
-      <w:r>
-        <w:rPr>
-          <w:rFonts w:ascii="Consolas" w:eastAsia="Times New Roman" w:hAnsi="Consolas" w:cs="Times New Roman"/>
-          <w:color w:val="000000"/>
-          <w:sz w:val="24"/>
-          <w:szCs w:val="24"/>
-          <w:bdr w:val="none" w:sz="0" w:space="0" w:color="auto" w:frame="1"/>
-          <w:lang w:eastAsia="en-IN"/>
-        </w:rPr>
-        <w:t>    </w:t>
-      </w:r>
-      <w:proofErr w:type="spellStart"/>
-      <w:r>
-        <w:rPr>
-          <w:rFonts w:ascii="Consolas" w:eastAsia="Times New Roman" w:hAnsi="Consolas" w:cs="Times New Roman"/>
-          <w:color w:val="000000"/>
-          <w:sz w:val="24"/>
-          <w:szCs w:val="24"/>
-          <w:bdr w:val="none" w:sz="0" w:space="0" w:color="auto" w:frame="1"/>
-          <w:lang w:eastAsia="en-IN"/>
-        </w:rPr>
-        <w:t>var</w:t>
-      </w:r>
-      <w:proofErr w:type="spellEnd"/>
-      <w:r>
-        <w:rPr>
-          <w:rFonts w:ascii="Consolas" w:eastAsia="Times New Roman" w:hAnsi="Consolas" w:cs="Times New Roman"/>
-          <w:color w:val="000000"/>
-          <w:sz w:val="24"/>
-          <w:szCs w:val="24"/>
-          <w:bdr w:val="none" w:sz="0" w:space="0" w:color="auto" w:frame="1"/>
-          <w:lang w:eastAsia="en-IN"/>
-        </w:rPr>
-        <w:t> identity = (</w:t>
-      </w:r>
-      <w:proofErr w:type="spellStart"/>
-      <w:r>
-        <w:rPr>
-          <w:rFonts w:ascii="Consolas" w:eastAsia="Times New Roman" w:hAnsi="Consolas" w:cs="Times New Roman"/>
-          <w:color w:val="000000"/>
-          <w:sz w:val="24"/>
-          <w:szCs w:val="24"/>
-          <w:bdr w:val="none" w:sz="0" w:space="0" w:color="auto" w:frame="1"/>
-          <w:lang w:eastAsia="en-IN"/>
-        </w:rPr>
-        <w:t>ClaimsIdentity</w:t>
-      </w:r>
-      <w:proofErr w:type="spellEnd"/>
-      <w:r>
-        <w:rPr>
-          <w:rFonts w:ascii="Consolas" w:eastAsia="Times New Roman" w:hAnsi="Consolas" w:cs="Times New Roman"/>
-          <w:color w:val="000000"/>
-          <w:sz w:val="24"/>
-          <w:szCs w:val="24"/>
-          <w:bdr w:val="none" w:sz="0" w:space="0" w:color="auto" w:frame="1"/>
-          <w:lang w:eastAsia="en-IN"/>
-        </w:rPr>
-        <w:t>)</w:t>
-      </w:r>
-      <w:proofErr w:type="spellStart"/>
-      <w:r>
-        <w:rPr>
-          <w:rFonts w:ascii="Consolas" w:eastAsia="Times New Roman" w:hAnsi="Consolas" w:cs="Times New Roman"/>
-          <w:color w:val="000000"/>
-          <w:sz w:val="24"/>
-          <w:szCs w:val="24"/>
-          <w:bdr w:val="none" w:sz="0" w:space="0" w:color="auto" w:frame="1"/>
-          <w:lang w:eastAsia="en-IN"/>
-        </w:rPr>
-        <w:t>User.Identity</w:t>
-      </w:r>
-      <w:proofErr w:type="spellEnd"/>
-      <w:r>
-        <w:rPr>
-          <w:rFonts w:ascii="Consolas" w:eastAsia="Times New Roman" w:hAnsi="Consolas" w:cs="Times New Roman"/>
-          <w:color w:val="000000"/>
-          <w:sz w:val="24"/>
-          <w:szCs w:val="24"/>
-          <w:bdr w:val="none" w:sz="0" w:space="0" w:color="auto" w:frame="1"/>
-          <w:lang w:eastAsia="en-IN"/>
-        </w:rPr>
-        <w:t>;  </w:t>
-      </w:r>
-    </w:p>
-    <w:p>
-      <w:pPr>
-        <w:numPr>
-          <w:ilvl w:val="0"/>
-          <w:numId w:val="7"/>
-        </w:numPr>
-        <w:pBdr>
-          <w:left w:val="single" w:sz="18" w:space="0" w:color="6CE26C"/>
-        </w:pBdr>
-        <w:shd w:val="clear" w:color="auto" w:fill="FFFFFF"/>
-        <w:spacing w:beforeAutospacing="1" w:after="0" w:afterAutospacing="1" w:line="270" w:lineRule="atLeast"/>
-        <w:ind w:left="525"/>
-        <w:rPr>
-          <w:rFonts w:ascii="Consolas" w:eastAsia="Times New Roman" w:hAnsi="Consolas" w:cs="Times New Roman"/>
-          <w:color w:val="5C5C5C"/>
-          <w:sz w:val="24"/>
-          <w:szCs w:val="24"/>
-          <w:lang w:eastAsia="en-IN"/>
-        </w:rPr>
-      </w:pPr>
-      <w:r>
-        <w:rPr>
-          <w:rFonts w:ascii="Consolas" w:eastAsia="Times New Roman" w:hAnsi="Consolas" w:cs="Times New Roman"/>
-          <w:color w:val="000000"/>
-          <w:sz w:val="24"/>
-          <w:szCs w:val="24"/>
-          <w:bdr w:val="none" w:sz="0" w:space="0" w:color="auto" w:frame="1"/>
-          <w:lang w:eastAsia="en-IN"/>
-        </w:rPr>
-        <w:t>    </w:t>
-      </w:r>
-      <w:proofErr w:type="spellStart"/>
-      <w:r>
-        <w:rPr>
-          <w:rFonts w:ascii="Consolas" w:eastAsia="Times New Roman" w:hAnsi="Consolas" w:cs="Times New Roman"/>
-          <w:color w:val="000000"/>
-          <w:sz w:val="24"/>
-          <w:szCs w:val="24"/>
-          <w:bdr w:val="none" w:sz="0" w:space="0" w:color="auto" w:frame="1"/>
-          <w:lang w:eastAsia="en-IN"/>
-        </w:rPr>
-        <w:t>var</w:t>
-      </w:r>
-      <w:proofErr w:type="spellEnd"/>
-      <w:r>
-        <w:rPr>
-          <w:rFonts w:ascii="Consolas" w:eastAsia="Times New Roman" w:hAnsi="Consolas" w:cs="Times New Roman"/>
-          <w:color w:val="000000"/>
-          <w:sz w:val="24"/>
-          <w:szCs w:val="24"/>
-          <w:bdr w:val="none" w:sz="0" w:space="0" w:color="auto" w:frame="1"/>
-          <w:lang w:eastAsia="en-IN"/>
-        </w:rPr>
-        <w:t> roles = </w:t>
-      </w:r>
-      <w:proofErr w:type="spellStart"/>
-      <w:r>
-        <w:rPr>
-          <w:rFonts w:ascii="Consolas" w:eastAsia="Times New Roman" w:hAnsi="Consolas" w:cs="Times New Roman"/>
-          <w:color w:val="000000"/>
-          <w:sz w:val="24"/>
-          <w:szCs w:val="24"/>
-          <w:bdr w:val="none" w:sz="0" w:space="0" w:color="auto" w:frame="1"/>
-          <w:lang w:eastAsia="en-IN"/>
-        </w:rPr>
-        <w:t>identity.Claims</w:t>
-      </w:r>
-      <w:proofErr w:type="spellEnd"/>
-      <w:r>
-        <w:rPr>
-          <w:rFonts w:ascii="Consolas" w:eastAsia="Times New Roman" w:hAnsi="Consolas" w:cs="Times New Roman"/>
-          <w:color w:val="000000"/>
-          <w:sz w:val="24"/>
-          <w:szCs w:val="24"/>
-          <w:bdr w:val="none" w:sz="0" w:space="0" w:color="auto" w:frame="1"/>
-          <w:lang w:eastAsia="en-IN"/>
-        </w:rPr>
-        <w:t>  </w:t>
-      </w:r>
-    </w:p>
-    <w:p>
-      <w:pPr>
-        <w:numPr>
-          <w:ilvl w:val="0"/>
-          <w:numId w:val="7"/>
-        </w:numPr>
-        <w:pBdr>
-          <w:left w:val="single" w:sz="18" w:space="0" w:color="6CE26C"/>
-        </w:pBdr>
-        <w:shd w:val="clear" w:color="auto" w:fill="F8F8F8"/>
-        <w:spacing w:beforeAutospacing="1" w:after="0" w:afterAutospacing="1" w:line="270" w:lineRule="atLeast"/>
-        <w:ind w:left="525"/>
-        <w:rPr>
-          <w:rFonts w:ascii="Consolas" w:eastAsia="Times New Roman" w:hAnsi="Consolas" w:cs="Times New Roman"/>
-          <w:color w:val="5C5C5C"/>
-          <w:sz w:val="24"/>
-          <w:szCs w:val="24"/>
-          <w:lang w:eastAsia="en-IN"/>
-        </w:rPr>
-      </w:pPr>
-      <w:r>
-        <w:rPr>
-          <w:rFonts w:ascii="Consolas" w:eastAsia="Times New Roman" w:hAnsi="Consolas" w:cs="Times New Roman"/>
-          <w:color w:val="000000"/>
-          <w:sz w:val="24"/>
-          <w:szCs w:val="24"/>
-          <w:bdr w:val="none" w:sz="0" w:space="0" w:color="auto" w:frame="1"/>
-          <w:lang w:eastAsia="en-IN"/>
-        </w:rPr>
-        <w:t>                .Where(c =&gt; </w:t>
-      </w:r>
-      <w:proofErr w:type="spellStart"/>
-      <w:r>
-        <w:rPr>
-          <w:rFonts w:ascii="Consolas" w:eastAsia="Times New Roman" w:hAnsi="Consolas" w:cs="Times New Roman"/>
-          <w:color w:val="000000"/>
-          <w:sz w:val="24"/>
-          <w:szCs w:val="24"/>
-          <w:bdr w:val="none" w:sz="0" w:space="0" w:color="auto" w:frame="1"/>
-          <w:lang w:eastAsia="en-IN"/>
-        </w:rPr>
-        <w:t>c.Type</w:t>
-      </w:r>
-      <w:proofErr w:type="spellEnd"/>
-      <w:r>
-        <w:rPr>
-          <w:rFonts w:ascii="Consolas" w:eastAsia="Times New Roman" w:hAnsi="Consolas" w:cs="Times New Roman"/>
-          <w:color w:val="000000"/>
-          <w:sz w:val="24"/>
-          <w:szCs w:val="24"/>
-          <w:bdr w:val="none" w:sz="0" w:space="0" w:color="auto" w:frame="1"/>
-          <w:lang w:eastAsia="en-IN"/>
-        </w:rPr>
-        <w:t> == </w:t>
-      </w:r>
-      <w:proofErr w:type="spellStart"/>
-      <w:r>
-        <w:rPr>
-          <w:rFonts w:ascii="Consolas" w:eastAsia="Times New Roman" w:hAnsi="Consolas" w:cs="Times New Roman"/>
-          <w:color w:val="000000"/>
-          <w:sz w:val="24"/>
-          <w:szCs w:val="24"/>
-          <w:bdr w:val="none" w:sz="0" w:space="0" w:color="auto" w:frame="1"/>
-          <w:lang w:eastAsia="en-IN"/>
-        </w:rPr>
-        <w:t>ClaimTypes.Role</w:t>
-      </w:r>
-      <w:proofErr w:type="spellEnd"/>
-      <w:r>
-        <w:rPr>
-          <w:rFonts w:ascii="Consolas" w:eastAsia="Times New Roman" w:hAnsi="Consolas" w:cs="Times New Roman"/>
-          <w:color w:val="000000"/>
-          <w:sz w:val="24"/>
-          <w:szCs w:val="24"/>
-          <w:bdr w:val="none" w:sz="0" w:space="0" w:color="auto" w:frame="1"/>
-          <w:lang w:eastAsia="en-IN"/>
-        </w:rPr>
-        <w:t>)  </w:t>
-      </w:r>
-    </w:p>
-    <w:p>
-      <w:pPr>
-        <w:numPr>
-          <w:ilvl w:val="0"/>
-          <w:numId w:val="7"/>
-        </w:numPr>
-        <w:pBdr>
-          <w:left w:val="single" w:sz="18" w:space="0" w:color="6CE26C"/>
-        </w:pBdr>
-        <w:shd w:val="clear" w:color="auto" w:fill="FFFFFF"/>
-        <w:spacing w:beforeAutospacing="1" w:after="0" w:afterAutospacing="1" w:line="270" w:lineRule="atLeast"/>
-        <w:ind w:left="525"/>
-        <w:rPr>
-          <w:rFonts w:ascii="Consolas" w:eastAsia="Times New Roman" w:hAnsi="Consolas" w:cs="Times New Roman"/>
-          <w:color w:val="5C5C5C"/>
-          <w:sz w:val="24"/>
-          <w:szCs w:val="24"/>
-          <w:lang w:eastAsia="en-IN"/>
-        </w:rPr>
-      </w:pPr>
-      <w:r>
-        <w:rPr>
-          <w:rFonts w:ascii="Consolas" w:eastAsia="Times New Roman" w:hAnsi="Consolas" w:cs="Times New Roman"/>
-          <w:color w:val="000000"/>
-          <w:sz w:val="24"/>
-          <w:szCs w:val="24"/>
-          <w:bdr w:val="none" w:sz="0" w:space="0" w:color="auto" w:frame="1"/>
-          <w:lang w:eastAsia="en-IN"/>
-        </w:rPr>
-        <w:t>                .Select(c =&gt; </w:t>
-      </w:r>
-      <w:proofErr w:type="spellStart"/>
-      <w:r>
-        <w:rPr>
-          <w:rFonts w:ascii="Consolas" w:eastAsia="Times New Roman" w:hAnsi="Consolas" w:cs="Times New Roman"/>
-          <w:color w:val="000000"/>
-          <w:sz w:val="24"/>
-          <w:szCs w:val="24"/>
-          <w:bdr w:val="none" w:sz="0" w:space="0" w:color="auto" w:frame="1"/>
-          <w:lang w:eastAsia="en-IN"/>
-        </w:rPr>
-        <w:t>c.Value</w:t>
-      </w:r>
-      <w:proofErr w:type="spellEnd"/>
-      <w:r>
-        <w:rPr>
-          <w:rFonts w:ascii="Consolas" w:eastAsia="Times New Roman" w:hAnsi="Consolas" w:cs="Times New Roman"/>
-          <w:color w:val="000000"/>
-          <w:sz w:val="24"/>
-          <w:szCs w:val="24"/>
-          <w:bdr w:val="none" w:sz="0" w:space="0" w:color="auto" w:frame="1"/>
-          <w:lang w:eastAsia="en-IN"/>
-        </w:rPr>
-        <w:t>);  </w:t>
-      </w:r>
-    </w:p>
-    <w:p>
-      <w:pPr>
-        <w:numPr>
-          <w:ilvl w:val="0"/>
-          <w:numId w:val="7"/>
-        </w:numPr>
-        <w:pBdr>
-          <w:left w:val="single" w:sz="18" w:space="0" w:color="6CE26C"/>
-        </w:pBdr>
-        <w:shd w:val="clear" w:color="auto" w:fill="F8F8F8"/>
-        <w:spacing w:beforeAutospacing="1" w:after="0" w:afterAutospacing="1" w:line="270" w:lineRule="atLeast"/>
-        <w:ind w:left="525"/>
-        <w:rPr>
-          <w:rFonts w:ascii="Consolas" w:eastAsia="Times New Roman" w:hAnsi="Consolas" w:cs="Times New Roman"/>
-          <w:color w:val="5C5C5C"/>
-          <w:sz w:val="24"/>
-          <w:szCs w:val="24"/>
-          <w:lang w:eastAsia="en-IN"/>
-        </w:rPr>
-      </w:pPr>
-      <w:r>
-        <w:rPr>
-          <w:rFonts w:ascii="Consolas" w:eastAsia="Times New Roman" w:hAnsi="Consolas" w:cs="Times New Roman"/>
-          <w:color w:val="000000"/>
-          <w:sz w:val="24"/>
-          <w:szCs w:val="24"/>
-          <w:bdr w:val="none" w:sz="0" w:space="0" w:color="auto" w:frame="1"/>
-          <w:lang w:eastAsia="en-IN"/>
-        </w:rPr>
-        <w:t>    </w:t>
-      </w:r>
-      <w:r>
-        <w:rPr>
-          <w:rFonts w:ascii="Consolas" w:eastAsia="Times New Roman" w:hAnsi="Consolas" w:cs="Times New Roman"/>
-          <w:b/>
-          <w:bCs/>
-          <w:color w:val="006699"/>
-          <w:sz w:val="24"/>
-          <w:szCs w:val="24"/>
-          <w:bdr w:val="none" w:sz="0" w:space="0" w:color="auto" w:frame="1"/>
-          <w:lang w:eastAsia="en-IN"/>
-        </w:rPr>
-        <w:t>return</w:t>
-      </w:r>
-      <w:r>
-        <w:rPr>
-          <w:rFonts w:ascii="Consolas" w:eastAsia="Times New Roman" w:hAnsi="Consolas" w:cs="Times New Roman"/>
-          <w:color w:val="000000"/>
-          <w:sz w:val="24"/>
-          <w:szCs w:val="24"/>
-          <w:bdr w:val="none" w:sz="0" w:space="0" w:color="auto" w:frame="1"/>
-          <w:lang w:eastAsia="en-IN"/>
-        </w:rPr>
-        <w:t> Ok(</w:t>
-      </w:r>
-      <w:r>
-        <w:rPr>
-          <w:rFonts w:ascii="Consolas" w:eastAsia="Times New Roman" w:hAnsi="Consolas" w:cs="Times New Roman"/>
-          <w:color w:val="0000FF"/>
-          <w:sz w:val="24"/>
-          <w:szCs w:val="24"/>
-          <w:bdr w:val="none" w:sz="0" w:space="0" w:color="auto" w:frame="1"/>
-          <w:lang w:eastAsia="en-IN"/>
-        </w:rPr>
-        <w:t>"Hello "</w:t>
-      </w:r>
-      <w:r>
-        <w:rPr>
-          <w:rFonts w:ascii="Consolas" w:eastAsia="Times New Roman" w:hAnsi="Consolas" w:cs="Times New Roman"/>
-          <w:color w:val="000000"/>
-          <w:sz w:val="24"/>
-          <w:szCs w:val="24"/>
-          <w:bdr w:val="none" w:sz="0" w:space="0" w:color="auto" w:frame="1"/>
-          <w:lang w:eastAsia="en-IN"/>
-        </w:rPr>
-        <w:t> + identity.Name + </w:t>
-      </w:r>
-      <w:r>
-        <w:rPr>
-          <w:rFonts w:ascii="Consolas" w:eastAsia="Times New Roman" w:hAnsi="Consolas" w:cs="Times New Roman"/>
-          <w:color w:val="0000FF"/>
-          <w:sz w:val="24"/>
-          <w:szCs w:val="24"/>
-          <w:bdr w:val="none" w:sz="0" w:space="0" w:color="auto" w:frame="1"/>
-          <w:lang w:eastAsia="en-IN"/>
-        </w:rPr>
-        <w:t>" Role: "</w:t>
-      </w:r>
-      <w:r>
-        <w:rPr>
-          <w:rFonts w:ascii="Consolas" w:eastAsia="Times New Roman" w:hAnsi="Consolas" w:cs="Times New Roman"/>
-          <w:color w:val="000000"/>
-          <w:sz w:val="24"/>
-          <w:szCs w:val="24"/>
-          <w:bdr w:val="none" w:sz="0" w:space="0" w:color="auto" w:frame="1"/>
-          <w:lang w:eastAsia="en-IN"/>
-        </w:rPr>
-        <w:t> + string.Join(</w:t>
-      </w:r>
-      <w:r>
-        <w:rPr>
-          <w:rFonts w:ascii="Consolas" w:eastAsia="Times New Roman" w:hAnsi="Consolas" w:cs="Times New Roman"/>
-          <w:color w:val="0000FF"/>
-          <w:sz w:val="24"/>
-          <w:szCs w:val="24"/>
-          <w:bdr w:val="none" w:sz="0" w:space="0" w:color="auto" w:frame="1"/>
-          <w:lang w:eastAsia="en-IN"/>
-        </w:rPr>
-        <w:t>","</w:t>
-      </w:r>
-      <w:r>
-        <w:rPr>
-          <w:rFonts w:ascii="Consolas" w:eastAsia="Times New Roman" w:hAnsi="Consolas" w:cs="Times New Roman"/>
-          <w:color w:val="000000"/>
-          <w:sz w:val="24"/>
-          <w:szCs w:val="24"/>
-          <w:bdr w:val="none" w:sz="0" w:space="0" w:color="auto" w:frame="1"/>
-          <w:lang w:eastAsia="en-IN"/>
-        </w:rPr>
-        <w:t>, roles.ToList()));  </w:t>
-      </w:r>
-    </w:p>
-    <w:p>
-      <w:pPr>
-        <w:numPr>
-          <w:ilvl w:val="0"/>
-          <w:numId w:val="7"/>
-        </w:numPr>
-        <w:pBdr>
-          <w:left w:val="single" w:sz="18" w:space="0" w:color="6CE26C"/>
-        </w:pBdr>
-        <w:shd w:val="clear" w:color="auto" w:fill="FFFFFF"/>
-        <w:spacing w:beforeAutospacing="1" w:after="0" w:afterAutospacing="1" w:line="270" w:lineRule="atLeast"/>
-        <w:ind w:left="525"/>
-        <w:rPr>
-          <w:rFonts w:ascii="Consolas" w:eastAsia="Times New Roman" w:hAnsi="Consolas" w:cs="Times New Roman"/>
-          <w:color w:val="5C5C5C"/>
-          <w:sz w:val="24"/>
-          <w:szCs w:val="24"/>
-          <w:lang w:eastAsia="en-IN"/>
-        </w:rPr>
-      </w:pPr>
-      <w:r>
-        <w:rPr>
-          <w:rFonts w:ascii="Consolas" w:eastAsia="Times New Roman" w:hAnsi="Consolas" w:cs="Times New Roman"/>
-          <w:color w:val="000000"/>
-          <w:sz w:val="24"/>
-          <w:szCs w:val="24"/>
-          <w:bdr w:val="none" w:sz="0" w:space="0" w:color="auto" w:frame="1"/>
-          <w:lang w:eastAsia="en-IN"/>
-        </w:rPr>
-        <w:t>}</w:t>
-      </w:r>
-    </w:p>
-    <w:p>
-      <w:pPr>
-        <w:pBdr>
-          <w:left w:val="single" w:sz="18" w:space="0" w:color="6CE26C"/>
-        </w:pBdr>
-        <w:shd w:val="clear" w:color="auto" w:fill="FFFFFF"/>
-        <w:spacing w:beforeAutospacing="1" w:after="0" w:afterAutospacing="1" w:line="270" w:lineRule="atLeast"/>
-        <w:rPr>
-          <w:rFonts w:ascii="Consolas" w:eastAsia="Times New Roman" w:hAnsi="Consolas" w:cs="Times New Roman"/>
-          <w:color w:val="000000"/>
-          <w:sz w:val="24"/>
-          <w:szCs w:val="24"/>
-          <w:bdr w:val="none" w:sz="0" w:space="0" w:color="auto" w:frame="1"/>
-          <w:lang w:eastAsia="en-IN"/>
-        </w:rPr>
-      </w:pPr>
-    </w:p>
-    <w:p>
-      <w:pPr>
-        <w:pBdr>
-          <w:left w:val="single" w:sz="18" w:space="0" w:color="6CE26C"/>
-        </w:pBdr>
-        <w:shd w:val="clear" w:color="auto" w:fill="FFFFFF"/>
-        <w:spacing w:beforeAutospacing="1" w:after="0" w:afterAutospacing="1" w:line="270" w:lineRule="atLeast"/>
-        <w:rPr>
-          <w:rFonts w:ascii="Consolas" w:eastAsia="Times New Roman" w:hAnsi="Consolas" w:cs="Times New Roman"/>
-          <w:color w:val="000000"/>
-          <w:sz w:val="24"/>
-          <w:szCs w:val="24"/>
-          <w:bdr w:val="none" w:sz="0" w:space="0" w:color="auto" w:frame="1"/>
-          <w:lang w:eastAsia="en-IN"/>
-        </w:rPr>
-      </w:pPr>
-    </w:p>
-    <w:p>
-      <w:pPr>
-        <w:pBdr>
-          <w:left w:val="single" w:sz="18" w:space="0" w:color="6CE26C"/>
-        </w:pBdr>
-        <w:shd w:val="clear" w:color="auto" w:fill="FFFFFF"/>
-        <w:spacing w:beforeAutospacing="1" w:after="0" w:afterAutospacing="1" w:line="270" w:lineRule="atLeast"/>
-        <w:rPr>
-          <w:rFonts w:ascii="Consolas" w:eastAsia="Times New Roman" w:hAnsi="Consolas" w:cs="Times New Roman"/>
-          <w:color w:val="000000"/>
-          <w:sz w:val="24"/>
-          <w:szCs w:val="24"/>
-          <w:bdr w:val="none" w:sz="0" w:space="0" w:color="auto" w:frame="1"/>
-          <w:lang w:eastAsia="en-IN"/>
-        </w:rPr>
-      </w:pPr>
-    </w:p>
-    <w:p>
-      <w:pPr>
-        <w:pBdr>
-          <w:left w:val="single" w:sz="18" w:space="0" w:color="6CE26C"/>
-        </w:pBdr>
-        <w:shd w:val="clear" w:color="auto" w:fill="FFFFFF"/>
-        <w:spacing w:beforeAutospacing="1" w:after="0" w:afterAutospacing="1" w:line="270" w:lineRule="atLeast"/>
-        <w:rPr>
-          <w:rFonts w:ascii="Consolas" w:eastAsia="Times New Roman" w:hAnsi="Consolas" w:cs="Times New Roman"/>
-          <w:color w:val="000000"/>
-          <w:sz w:val="24"/>
-          <w:szCs w:val="24"/>
-          <w:bdr w:val="none" w:sz="0" w:space="0" w:color="auto" w:frame="1"/>
-          <w:lang w:eastAsia="en-IN"/>
-        </w:rPr>
-      </w:pPr>
-      <w:proofErr w:type="spellStart"/>
-      <w:r>
-        <w:rPr>
-          <w:rFonts w:ascii="Consolas" w:eastAsia="Times New Roman" w:hAnsi="Consolas" w:cs="Times New Roman"/>
-          <w:color w:val="000000"/>
-          <w:sz w:val="24"/>
-          <w:szCs w:val="24"/>
-          <w:bdr w:val="none" w:sz="0" w:space="0" w:color="auto" w:frame="1"/>
-          <w:lang w:eastAsia="en-IN"/>
-        </w:rPr>
-        <w:t>Addd</w:t>
-      </w:r>
-      <w:proofErr w:type="spellEnd"/>
-      <w:r>
-        <w:rPr>
-          <w:rFonts w:ascii="Consolas" w:eastAsia="Times New Roman" w:hAnsi="Consolas" w:cs="Times New Roman"/>
-          <w:color w:val="000000"/>
-          <w:sz w:val="24"/>
-          <w:szCs w:val="24"/>
-          <w:bdr w:val="none" w:sz="0" w:space="0" w:color="auto" w:frame="1"/>
-          <w:lang w:eastAsia="en-IN"/>
-        </w:rPr>
-        <w:t xml:space="preserve"> this line in </w:t>
-      </w:r>
-      <w:proofErr w:type="spellStart"/>
-      <w:r>
-        <w:rPr>
-          <w:rFonts w:ascii="Consolas" w:eastAsia="Times New Roman" w:hAnsi="Consolas" w:cs="Times New Roman"/>
-          <w:color w:val="000000"/>
-          <w:sz w:val="24"/>
-          <w:szCs w:val="24"/>
-          <w:bdr w:val="none" w:sz="0" w:space="0" w:color="auto" w:frame="1"/>
-          <w:lang w:eastAsia="en-IN"/>
-        </w:rPr>
-        <w:t>Startup</w:t>
-      </w:r>
-      <w:proofErr w:type="spellEnd"/>
-      <w:r>
-        <w:rPr>
-          <w:rFonts w:ascii="Consolas" w:eastAsia="Times New Roman" w:hAnsi="Consolas" w:cs="Times New Roman"/>
-          <w:color w:val="000000"/>
-          <w:sz w:val="24"/>
-          <w:szCs w:val="24"/>
-          <w:bdr w:val="none" w:sz="0" w:space="0" w:color="auto" w:frame="1"/>
-          <w:lang w:eastAsia="en-IN"/>
-        </w:rPr>
-        <w:t xml:space="preserve"> file at top of namespace</w:t>
+      <w:r>
+        <w:rPr>
+          <w:rFonts w:ascii="Consolas" w:eastAsia="Times New Roman" w:hAnsi="Consolas" w:cs="Times New Roman"/>
+          <w:color w:val="000000"/>
+          <w:sz w:val="24"/>
+          <w:szCs w:val="24"/>
+          <w:bdr w:val="none" w:sz="0" w:space="0" w:color="auto" w:frame="1"/>
+          <w:lang w:eastAsia="en-IN"/>
+        </w:rPr>
+        <w:t xml:space="preserve"> this line in Startup file at top of namespace</w:t>
       </w:r>
     </w:p>
     <w:p>
@@ -6749,9 +6695,9 @@
           <w:sz w:val="19"/>
           <w:szCs w:val="19"/>
         </w:rPr>
+        <w:lastRenderedPageBreak/>
         <w:t>[</w:t>
       </w:r>
-      <w:proofErr w:type="gramStart"/>
       <w:r>
         <w:rPr>
           <w:rFonts w:ascii="Cascadia Mono" w:hAnsi="Cascadia Mono" w:cs="Cascadia Mono"/>
@@ -6761,7 +6707,6 @@
         </w:rPr>
         <w:t>assembly</w:t>
       </w:r>
-      <w:proofErr w:type="gramEnd"/>
       <w:r>
         <w:rPr>
           <w:rFonts w:ascii="Cascadia Mono" w:hAnsi="Cascadia Mono" w:cs="Cascadia Mono"/>
@@ -6855,6 +6800,69 @@
         <w:shd w:val="clear" w:color="auto" w:fill="FFFFFF"/>
         <w:spacing w:beforeAutospacing="1" w:after="0" w:afterAutospacing="1" w:line="270" w:lineRule="atLeast"/>
         <w:rPr>
+          <w:rFonts w:ascii="Cascadia Mono" w:hAnsi="Cascadia Mono" w:cs="Cascadia Mono"/>
+          <w:color w:val="000000"/>
+          <w:sz w:val="19"/>
+          <w:szCs w:val="19"/>
+        </w:rPr>
+      </w:pPr>
+      <w:r>
+        <w:rPr>
+          <w:rFonts w:ascii="Cascadia Mono" w:hAnsi="Cascadia Mono" w:cs="Cascadia Mono"/>
+          <w:color w:val="000000"/>
+          <w:sz w:val="19"/>
+          <w:szCs w:val="19"/>
+        </w:rPr>
+        <w:t xml:space="preserve">For versioning </w:t>
+      </w:r>
+    </w:p>
+    <w:p>
+      <w:pPr>
+        <w:pBdr>
+          <w:left w:val="single" w:sz="18" w:space="0" w:color="6CE26C"/>
+        </w:pBdr>
+        <w:shd w:val="clear" w:color="auto" w:fill="FFFFFF"/>
+        <w:spacing w:beforeAutospacing="1" w:after="0" w:afterAutospacing="1" w:line="270" w:lineRule="atLeast"/>
+        <w:rPr>
+          <w:rFonts w:ascii="Cascadia Mono" w:hAnsi="Cascadia Mono" w:cs="Cascadia Mono"/>
+          <w:color w:val="000000"/>
+          <w:sz w:val="19"/>
+          <w:szCs w:val="19"/>
+        </w:rPr>
+      </w:pPr>
+      <w:r>
+        <w:rPr>
+          <w:rFonts w:ascii="Cascadia Mono" w:hAnsi="Cascadia Mono" w:cs="Cascadia Mono"/>
+          <w:color w:val="000000"/>
+          <w:sz w:val="19"/>
+          <w:szCs w:val="19"/>
+        </w:rPr>
+        <w:t>https://www.dotnettricks.com/learn/webapi/aspnet-webapi-versioning-strategies-example</w:t>
+      </w:r>
+    </w:p>
+    <w:p>
+      <w:pPr>
+        <w:pBdr>
+          <w:left w:val="single" w:sz="18" w:space="0" w:color="6CE26C"/>
+        </w:pBdr>
+        <w:shd w:val="clear" w:color="auto" w:fill="FFFFFF"/>
+        <w:spacing w:beforeAutospacing="1" w:after="0" w:afterAutospacing="1" w:line="270" w:lineRule="atLeast"/>
+        <w:rPr>
+          <w:rFonts w:ascii="Cascadia Mono" w:hAnsi="Cascadia Mono" w:cs="Cascadia Mono"/>
+          <w:color w:val="000000"/>
+          <w:sz w:val="19"/>
+          <w:szCs w:val="19"/>
+        </w:rPr>
+      </w:pPr>
+    </w:p>
+    <w:p>
+      <w:pPr>
+        <w:pBdr>
+          <w:left w:val="single" w:sz="18" w:space="0" w:color="6CE26C"/>
+        </w:pBdr>
+        <w:shd w:val="clear" w:color="auto" w:fill="FFFFFF"/>
+        <w:spacing w:beforeAutospacing="1" w:after="0" w:afterAutospacing="1" w:line="270" w:lineRule="atLeast"/>
+        <w:rPr>
           <w:rFonts w:ascii="Consolas" w:eastAsia="Times New Roman" w:hAnsi="Consolas" w:cs="Times New Roman"/>
           <w:color w:val="5C5C5C"/>
           <w:sz w:val="24"/>
@@ -6871,7 +6879,6 @@
           <w:szCs w:val="24"/>
           <w:lang w:eastAsia="en-IN"/>
         </w:rPr>
-        <w:lastRenderedPageBreak/>
         <w:drawing>
           <wp:inline distT="0" distB="0" distL="0" distR="0" wp14:anchorId="724926F3" wp14:editId="436CF555">
             <wp:extent cx="5731510" cy="3387090"/>
@@ -6949,6 +6956,7 @@
           <w:szCs w:val="24"/>
           <w:lang w:eastAsia="en-IN"/>
         </w:rPr>
+        <w:lastRenderedPageBreak/>
         <w:drawing>
           <wp:inline distT="0" distB="0" distL="0" distR="0" wp14:anchorId="4F1DA836" wp14:editId="04B91726">
             <wp:extent cx="5731510" cy="3568700"/>
@@ -6992,7 +7000,6 @@
           <w:noProof/>
           <w:lang w:eastAsia="en-IN"/>
         </w:rPr>
-        <w:lastRenderedPageBreak/>
         <w:drawing>
           <wp:inline distT="0" distB="0" distL="0" distR="0" wp14:anchorId="48442BEC" wp14:editId="39F69EB9">
             <wp:extent cx="5731510" cy="3550285"/>
@@ -7034,6 +7041,10 @@
     <w:p/>
     <w:p>
       <w:r>
+        <w:rPr>
+          <w:noProof/>
+        </w:rPr>
+        <w:lastRenderedPageBreak/>
         <w:drawing>
           <wp:inline distT="0" distB="0" distL="0" distR="0" wp14:anchorId="4AD2CB74" wp14:editId="21C6850C">
             <wp:extent cx="5731510" cy="4442460"/>
@@ -7073,6 +7084,9 @@
     </w:p>
     <w:p>
       <w:r>
+        <w:rPr>
+          <w:noProof/>
+        </w:rPr>
         <w:lastRenderedPageBreak/>
         <w:drawing>
           <wp:inline distT="0" distB="0" distL="0" distR="0" wp14:anchorId="54765912" wp14:editId="4137667F">
@@ -7114,6 +7128,9 @@
     <w:p/>
     <w:p>
       <w:r>
+        <w:rPr>
+          <w:noProof/>
+        </w:rPr>
         <w:lastRenderedPageBreak/>
         <w:drawing>
           <wp:inline distT="0" distB="0" distL="0" distR="0" wp14:anchorId="42532C13" wp14:editId="4CD4CAC4">
@@ -7155,6 +7172,9 @@
     <w:p/>
     <w:p>
       <w:r>
+        <w:rPr>
+          <w:noProof/>
+        </w:rPr>
         <w:lastRenderedPageBreak/>
         <w:drawing>
           <wp:inline distT="0" distB="0" distL="0" distR="0" wp14:anchorId="3FCEEEBA" wp14:editId="43EEBF8C">
@@ -7195,6 +7215,9 @@
     </w:p>
     <w:p>
       <w:r>
+        <w:rPr>
+          <w:noProof/>
+        </w:rPr>
         <w:lastRenderedPageBreak/>
         <w:drawing>
           <wp:inline distT="0" distB="0" distL="0" distR="0" wp14:anchorId="3F56D065" wp14:editId="005A1796">
@@ -7232,8 +7255,6 @@
           </wp:inline>
         </w:drawing>
       </w:r>
-      <w:bookmarkStart w:id="0" w:name="_GoBack"/>
-      <w:bookmarkEnd w:id="0"/>
     </w:p>
     <w:sectPr>
       <w:headerReference w:type="default" r:id="rId15"/>
@@ -7247,7 +7268,7 @@
 </file>
 
 <file path=word/endnotes.xml><?xml version="1.0" encoding="utf-8"?>
-<w:endnotes xmlns:wpc="http://schemas.microsoft.com/office/word/2010/wordprocessingCanvas" xmlns:mc="http://schemas.openxmlformats.org/markup-compatibility/2006" xmlns:o="urn:schemas-microsoft-com:office:office" xmlns:r="http://schemas.openxmlformats.org/officeDocument/2006/relationships" xmlns:m="http://schemas.openxmlformats.org/officeDocument/2006/math" xmlns:v="urn:schemas-microsoft-com:vml" xmlns:wp14="http://schemas.microsoft.com/office/word/2010/wordprocessingDrawing" xmlns:wp="http://schemas.openxmlformats.org/drawingml/2006/wordprocessingDrawing" xmlns:w10="urn:schemas-microsoft-com:office:word" xmlns:w="http://schemas.openxmlformats.org/wordprocessingml/2006/main" xmlns:w14="http://schemas.microsoft.com/office/word/2010/wordml" xmlns:w15="http://schemas.microsoft.com/office/word/2012/wordml" xmlns:wpg="http://schemas.microsoft.com/office/word/2010/wordprocessingGroup" xmlns:wpi="http://schemas.microsoft.com/office/word/2010/wordprocessingInk" xmlns:wne="http://schemas.microsoft.com/office/word/2006/wordml" xmlns:wps="http://schemas.microsoft.com/office/word/2010/wordprocessingShape" mc:Ignorable="w14 w15 wp14">
+<w:endnotes xmlns:wpc="http://schemas.microsoft.com/office/word/2010/wordprocessingCanvas" xmlns:cx="http://schemas.microsoft.com/office/drawing/2014/chartex" xmlns:cx1="http://schemas.microsoft.com/office/drawing/2015/9/8/chartex" xmlns:cx2="http://schemas.microsoft.com/office/drawing/2015/10/21/chartex" xmlns:cx3="http://schemas.microsoft.com/office/drawing/2016/5/9/chartex" xmlns:cx4="http://schemas.microsoft.com/office/drawing/2016/5/10/chartex" xmlns:cx5="http://schemas.microsoft.com/office/drawing/2016/5/11/chartex" xmlns:cx6="http://schemas.microsoft.com/office/drawing/2016/5/12/chartex" xmlns:cx7="http://schemas.microsoft.com/office/drawing/2016/5/13/chartex" xmlns:cx8="http://schemas.microsoft.com/office/drawing/2016/5/14/chartex" xmlns:mc="http://schemas.openxmlformats.org/markup-compatibility/2006" xmlns:aink="http://schemas.microsoft.com/office/drawing/2016/ink" xmlns:am3d="http://schemas.microsoft.com/office/drawing/2017/model3d" xmlns:o="urn:schemas-microsoft-com:office:office" xmlns:oel="http://schemas.microsoft.com/office/2019/extlst" xmlns:r="http://schemas.openxmlformats.org/officeDocument/2006/relationships" xmlns:m="http://schemas.openxmlformats.org/officeDocument/2006/math" xmlns:v="urn:schemas-microsoft-com:vml" xmlns:wp14="http://schemas.microsoft.com/office/word/2010/wordprocessingDrawing" xmlns:wp="http://schemas.openxmlformats.org/drawingml/2006/wordprocessingDrawing" xmlns:w10="urn:schemas-microsoft-com:office:word" xmlns:w="http://schemas.openxmlformats.org/wordprocessingml/2006/main" xmlns:w14="http://schemas.microsoft.com/office/word/2010/wordml" xmlns:w15="http://schemas.microsoft.com/office/word/2012/wordml" xmlns:w16cex="http://schemas.microsoft.com/office/word/2018/wordml/cex" xmlns:w16cid="http://schemas.microsoft.com/office/word/2016/wordml/cid" xmlns:w16="http://schemas.microsoft.com/office/word/2018/wordml" xmlns:w16sdtdh="http://schemas.microsoft.com/office/word/2020/wordml/sdtdatahash" xmlns:w16se="http://schemas.microsoft.com/office/word/2015/wordml/symex" xmlns:wpg="http://schemas.microsoft.com/office/word/2010/wordprocessingGroup" xmlns:wpi="http://schemas.microsoft.com/office/word/2010/wordprocessingInk" xmlns:wne="http://schemas.microsoft.com/office/word/2006/wordml" xmlns:wps="http://schemas.microsoft.com/office/word/2010/wordprocessingShape" mc:Ignorable="w14 w15 w16se w16cid w16 w16cex w16sdtdh wp14">
   <w:endnote w:type="separator" w:id="-1">
     <w:p>
       <w:pPr>
@@ -7272,7 +7293,7 @@
 </file>
 
 <file path=word/footnotes.xml><?xml version="1.0" encoding="utf-8"?>
-<w:footnotes xmlns:wpc="http://schemas.microsoft.com/office/word/2010/wordprocessingCanvas" xmlns:mc="http://schemas.openxmlformats.org/markup-compatibility/2006" xmlns:o="urn:schemas-microsoft-com:office:office" xmlns:r="http://schemas.openxmlformats.org/officeDocument/2006/relationships" xmlns:m="http://schemas.openxmlformats.org/officeDocument/2006/math" xmlns:v="urn:schemas-microsoft-com:vml" xmlns:wp14="http://schemas.microsoft.com/office/word/2010/wordprocessingDrawing" xmlns:wp="http://schemas.openxmlformats.org/drawingml/2006/wordprocessingDrawing" xmlns:w10="urn:schemas-microsoft-com:office:word" xmlns:w="http://schemas.openxmlformats.org/wordprocessingml/2006/main" xmlns:w14="http://schemas.microsoft.com/office/word/2010/wordml" xmlns:w15="http://schemas.microsoft.com/office/word/2012/wordml" xmlns:wpg="http://schemas.microsoft.com/office/word/2010/wordprocessingGroup" xmlns:wpi="http://schemas.microsoft.com/office/word/2010/wordprocessingInk" xmlns:wne="http://schemas.microsoft.com/office/word/2006/wordml" xmlns:wps="http://schemas.microsoft.com/office/word/2010/wordprocessingShape" mc:Ignorable="w14 w15 wp14">
+<w:footnotes xmlns:wpc="http://schemas.microsoft.com/office/word/2010/wordprocessingCanvas" xmlns:cx="http://schemas.microsoft.com/office/drawing/2014/chartex" xmlns:cx1="http://schemas.microsoft.com/office/drawing/2015/9/8/chartex" xmlns:cx2="http://schemas.microsoft.com/office/drawing/2015/10/21/chartex" xmlns:cx3="http://schemas.microsoft.com/office/drawing/2016/5/9/chartex" xmlns:cx4="http://schemas.microsoft.com/office/drawing/2016/5/10/chartex" xmlns:cx5="http://schemas.microsoft.com/office/drawing/2016/5/11/chartex" xmlns:cx6="http://schemas.microsoft.com/office/drawing/2016/5/12/chartex" xmlns:cx7="http://schemas.microsoft.com/office/drawing/2016/5/13/chartex" xmlns:cx8="http://schemas.microsoft.com/office/drawing/2016/5/14/chartex" xmlns:mc="http://schemas.openxmlformats.org/markup-compatibility/2006" xmlns:aink="http://schemas.microsoft.com/office/drawing/2016/ink" xmlns:am3d="http://schemas.microsoft.com/office/drawing/2017/model3d" xmlns:o="urn:schemas-microsoft-com:office:office" xmlns:oel="http://schemas.microsoft.com/office/2019/extlst" xmlns:r="http://schemas.openxmlformats.org/officeDocument/2006/relationships" xmlns:m="http://schemas.openxmlformats.org/officeDocument/2006/math" xmlns:v="urn:schemas-microsoft-com:vml" xmlns:wp14="http://schemas.microsoft.com/office/word/2010/wordprocessingDrawing" xmlns:wp="http://schemas.openxmlformats.org/drawingml/2006/wordprocessingDrawing" xmlns:w10="urn:schemas-microsoft-com:office:word" xmlns:w="http://schemas.openxmlformats.org/wordprocessingml/2006/main" xmlns:w14="http://schemas.microsoft.com/office/word/2010/wordml" xmlns:w15="http://schemas.microsoft.com/office/word/2012/wordml" xmlns:w16cex="http://schemas.microsoft.com/office/word/2018/wordml/cex" xmlns:w16cid="http://schemas.microsoft.com/office/word/2016/wordml/cid" xmlns:w16="http://schemas.microsoft.com/office/word/2018/wordml" xmlns:w16sdtdh="http://schemas.microsoft.com/office/word/2020/wordml/sdtdatahash" xmlns:w16se="http://schemas.microsoft.com/office/word/2015/wordml/symex" xmlns:wpg="http://schemas.microsoft.com/office/word/2010/wordprocessingGroup" xmlns:wpi="http://schemas.microsoft.com/office/word/2010/wordprocessingInk" xmlns:wne="http://schemas.microsoft.com/office/word/2006/wordml" xmlns:wps="http://schemas.microsoft.com/office/word/2010/wordprocessingShape" mc:Ignorable="w14 w15 w16se w16cid w16 w16cex w16sdtdh wp14">
   <w:footnote w:type="separator" w:id="-1">
     <w:p>
       <w:pPr>
@@ -7297,18 +7318,13 @@
 </file>
 
 <file path=word/header1.xml><?xml version="1.0" encoding="utf-8"?>
-<w:hdr xmlns:wpc="http://schemas.microsoft.com/office/word/2010/wordprocessingCanvas" xmlns:mc="http://schemas.openxmlformats.org/markup-compatibility/2006" xmlns:o="urn:schemas-microsoft-com:office:office" xmlns:r="http://schemas.openxmlformats.org/officeDocument/2006/relationships" xmlns:m="http://schemas.openxmlformats.org/officeDocument/2006/math" xmlns:v="urn:schemas-microsoft-com:vml" xmlns:wp14="http://schemas.microsoft.com/office/word/2010/wordprocessingDrawing" xmlns:wp="http://schemas.openxmlformats.org/drawingml/2006/wordprocessingDrawing" xmlns:w10="urn:schemas-microsoft-com:office:word" xmlns:w="http://schemas.openxmlformats.org/wordprocessingml/2006/main" xmlns:w14="http://schemas.microsoft.com/office/word/2010/wordml" xmlns:w15="http://schemas.microsoft.com/office/word/2012/wordml" xmlns:wpg="http://schemas.microsoft.com/office/word/2010/wordprocessingGroup" xmlns:wpi="http://schemas.microsoft.com/office/word/2010/wordprocessingInk" xmlns:wne="http://schemas.microsoft.com/office/word/2006/wordml" xmlns:wps="http://schemas.microsoft.com/office/word/2010/wordprocessingShape" mc:Ignorable="w14 w15 wp14">
+<w:hdr xmlns:wpc="http://schemas.microsoft.com/office/word/2010/wordprocessingCanvas" xmlns:cx="http://schemas.microsoft.com/office/drawing/2014/chartex" xmlns:cx1="http://schemas.microsoft.com/office/drawing/2015/9/8/chartex" xmlns:cx2="http://schemas.microsoft.com/office/drawing/2015/10/21/chartex" xmlns:cx3="http://schemas.microsoft.com/office/drawing/2016/5/9/chartex" xmlns:cx4="http://schemas.microsoft.com/office/drawing/2016/5/10/chartex" xmlns:cx5="http://schemas.microsoft.com/office/drawing/2016/5/11/chartex" xmlns:cx6="http://schemas.microsoft.com/office/drawing/2016/5/12/chartex" xmlns:cx7="http://schemas.microsoft.com/office/drawing/2016/5/13/chartex" xmlns:cx8="http://schemas.microsoft.com/office/drawing/2016/5/14/chartex" xmlns:mc="http://schemas.openxmlformats.org/markup-compatibility/2006" xmlns:aink="http://schemas.microsoft.com/office/drawing/2016/ink" xmlns:am3d="http://schemas.microsoft.com/office/drawing/2017/model3d" xmlns:o="urn:schemas-microsoft-com:office:office" xmlns:oel="http://schemas.microsoft.com/office/2019/extlst" xmlns:r="http://schemas.openxmlformats.org/officeDocument/2006/relationships" xmlns:m="http://schemas.openxmlformats.org/officeDocument/2006/math" xmlns:v="urn:schemas-microsoft-com:vml" xmlns:wp14="http://schemas.microsoft.com/office/word/2010/wordprocessingDrawing" xmlns:wp="http://schemas.openxmlformats.org/drawingml/2006/wordprocessingDrawing" xmlns:w10="urn:schemas-microsoft-com:office:word" xmlns:w="http://schemas.openxmlformats.org/wordprocessingml/2006/main" xmlns:w14="http://schemas.microsoft.com/office/word/2010/wordml" xmlns:w15="http://schemas.microsoft.com/office/word/2012/wordml" xmlns:w16cex="http://schemas.microsoft.com/office/word/2018/wordml/cex" xmlns:w16cid="http://schemas.microsoft.com/office/word/2016/wordml/cid" xmlns:w16="http://schemas.microsoft.com/office/word/2018/wordml" xmlns:w16sdtdh="http://schemas.microsoft.com/office/word/2020/wordml/sdtdatahash" xmlns:w16se="http://schemas.microsoft.com/office/word/2015/wordml/symex" xmlns:wpg="http://schemas.microsoft.com/office/word/2010/wordprocessingGroup" xmlns:wpi="http://schemas.microsoft.com/office/word/2010/wordprocessingInk" xmlns:wne="http://schemas.microsoft.com/office/word/2006/wordml" xmlns:wps="http://schemas.microsoft.com/office/word/2010/wordprocessingShape" mc:Ignorable="w14 w15 w16se w16cid w16 w16cex w16sdtdh wp14">
   <w:p>
     <w:pPr>
       <w:pStyle w:val="Header"/>
     </w:pPr>
-    <w:proofErr w:type="spellStart"/>
     <w:r>
-      <w:t>Dotnet</w:t>
-    </w:r>
-    <w:proofErr w:type="spellEnd"/>
-    <w:r>
-      <w:t xml:space="preserve"> </w:t>
+      <w:t xml:space="preserve">Dotnet </w:t>
     </w:r>
     <w:proofErr w:type="spellStart"/>
     <w:r>
@@ -7320,8 +7336,8 @@
 </file>
 
 <file path=word/numbering.xml><?xml version="1.0" encoding="utf-8"?>
-<w:numbering xmlns:wpc="http://schemas.microsoft.com/office/word/2010/wordprocessingCanvas" xmlns:mc="http://schemas.openxmlformats.org/markup-compatibility/2006" xmlns:o="urn:schemas-microsoft-com:office:office" xmlns:r="http://schemas.openxmlformats.org/officeDocument/2006/relationships" xmlns:m="http://schemas.openxmlformats.org/officeDocument/2006/math" xmlns:v="urn:schemas-microsoft-com:vml" xmlns:wp14="http://schemas.microsoft.com/office/word/2010/wordprocessingDrawing" xmlns:wp="http://schemas.openxmlformats.org/drawingml/2006/wordprocessingDrawing" xmlns:w10="urn:schemas-microsoft-com:office:word" xmlns:w="http://schemas.openxmlformats.org/wordprocessingml/2006/main" xmlns:w14="http://schemas.microsoft.com/office/word/2010/wordml" xmlns:w15="http://schemas.microsoft.com/office/word/2012/wordml" xmlns:wpg="http://schemas.microsoft.com/office/word/2010/wordprocessingGroup" xmlns:wpi="http://schemas.microsoft.com/office/word/2010/wordprocessingInk" xmlns:wne="http://schemas.microsoft.com/office/word/2006/wordml" xmlns:wps="http://schemas.microsoft.com/office/word/2010/wordprocessingShape" mc:Ignorable="w14 w15 wp14">
-  <w:abstractNum w:abstractNumId="0">
+<w:numbering xmlns:wpc="http://schemas.microsoft.com/office/word/2010/wordprocessingCanvas" xmlns:cx="http://schemas.microsoft.com/office/drawing/2014/chartex" xmlns:cx1="http://schemas.microsoft.com/office/drawing/2015/9/8/chartex" xmlns:cx2="http://schemas.microsoft.com/office/drawing/2015/10/21/chartex" xmlns:cx3="http://schemas.microsoft.com/office/drawing/2016/5/9/chartex" xmlns:cx4="http://schemas.microsoft.com/office/drawing/2016/5/10/chartex" xmlns:cx5="http://schemas.microsoft.com/office/drawing/2016/5/11/chartex" xmlns:cx6="http://schemas.microsoft.com/office/drawing/2016/5/12/chartex" xmlns:cx7="http://schemas.microsoft.com/office/drawing/2016/5/13/chartex" xmlns:cx8="http://schemas.microsoft.com/office/drawing/2016/5/14/chartex" xmlns:mc="http://schemas.openxmlformats.org/markup-compatibility/2006" xmlns:aink="http://schemas.microsoft.com/office/drawing/2016/ink" xmlns:am3d="http://schemas.microsoft.com/office/drawing/2017/model3d" xmlns:o="urn:schemas-microsoft-com:office:office" xmlns:oel="http://schemas.microsoft.com/office/2019/extlst" xmlns:r="http://schemas.openxmlformats.org/officeDocument/2006/relationships" xmlns:m="http://schemas.openxmlformats.org/officeDocument/2006/math" xmlns:v="urn:schemas-microsoft-com:vml" xmlns:wp14="http://schemas.microsoft.com/office/word/2010/wordprocessingDrawing" xmlns:wp="http://schemas.openxmlformats.org/drawingml/2006/wordprocessingDrawing" xmlns:w10="urn:schemas-microsoft-com:office:word" xmlns:w="http://schemas.openxmlformats.org/wordprocessingml/2006/main" xmlns:w14="http://schemas.microsoft.com/office/word/2010/wordml" xmlns:w15="http://schemas.microsoft.com/office/word/2012/wordml" xmlns:w16cex="http://schemas.microsoft.com/office/word/2018/wordml/cex" xmlns:w16cid="http://schemas.microsoft.com/office/word/2016/wordml/cid" xmlns:w16="http://schemas.microsoft.com/office/word/2018/wordml" xmlns:w16sdtdh="http://schemas.microsoft.com/office/word/2020/wordml/sdtdatahash" xmlns:w16se="http://schemas.microsoft.com/office/word/2015/wordml/symex" xmlns:wpg="http://schemas.microsoft.com/office/word/2010/wordprocessingGroup" xmlns:wpi="http://schemas.microsoft.com/office/word/2010/wordprocessingInk" xmlns:wne="http://schemas.microsoft.com/office/word/2006/wordml" xmlns:wps="http://schemas.microsoft.com/office/word/2010/wordprocessingShape" mc:Ignorable="w14 w15 w16se w16cid w16 w16cex w16sdtdh wp14">
+  <w:abstractNum w:abstractNumId="0" w15:restartNumberingAfterBreak="0">
     <w:nsid w:val="04C22B5B"/>
     <w:multiLevelType w:val="multilevel"/>
     <w:tmpl w:val="FBB28792"/>
@@ -7434,7 +7450,7 @@
       </w:pPr>
     </w:lvl>
   </w:abstractNum>
-  <w:abstractNum w:abstractNumId="1">
+  <w:abstractNum w:abstractNumId="1" w15:restartNumberingAfterBreak="0">
     <w:nsid w:val="1FCC03E4"/>
     <w:multiLevelType w:val="multilevel"/>
     <w:tmpl w:val="D9D8DDB0"/>
@@ -7547,7 +7563,7 @@
       </w:pPr>
     </w:lvl>
   </w:abstractNum>
-  <w:abstractNum w:abstractNumId="2">
+  <w:abstractNum w:abstractNumId="2" w15:restartNumberingAfterBreak="0">
     <w:nsid w:val="450E680E"/>
     <w:multiLevelType w:val="multilevel"/>
     <w:tmpl w:val="7F1A842C"/>
@@ -7696,7 +7712,7 @@
       </w:rPr>
     </w:lvl>
   </w:abstractNum>
-  <w:abstractNum w:abstractNumId="3">
+  <w:abstractNum w:abstractNumId="3" w15:restartNumberingAfterBreak="0">
     <w:nsid w:val="46045188"/>
     <w:multiLevelType w:val="multilevel"/>
     <w:tmpl w:val="4A7286FC"/>
@@ -7809,7 +7825,7 @@
       </w:pPr>
     </w:lvl>
   </w:abstractNum>
-  <w:abstractNum w:abstractNumId="4">
+  <w:abstractNum w:abstractNumId="4" w15:restartNumberingAfterBreak="0">
     <w:nsid w:val="51F607E9"/>
     <w:multiLevelType w:val="multilevel"/>
     <w:tmpl w:val="2C8A02A2"/>
@@ -7922,7 +7938,7 @@
       </w:pPr>
     </w:lvl>
   </w:abstractNum>
-  <w:abstractNum w:abstractNumId="5">
+  <w:abstractNum w:abstractNumId="5" w15:restartNumberingAfterBreak="0">
     <w:nsid w:val="56EF4DF2"/>
     <w:multiLevelType w:val="multilevel"/>
     <w:tmpl w:val="0FFA3BA6"/>
@@ -8035,7 +8051,7 @@
       </w:pPr>
     </w:lvl>
   </w:abstractNum>
-  <w:abstractNum w:abstractNumId="6">
+  <w:abstractNum w:abstractNumId="6" w15:restartNumberingAfterBreak="0">
     <w:nsid w:val="7C9D7874"/>
     <w:multiLevelType w:val="multilevel"/>
     <w:tmpl w:val="A2AE8F56"/>
@@ -8148,32 +8164,32 @@
       </w:pPr>
     </w:lvl>
   </w:abstractNum>
-  <w:num w:numId="1">
+  <w:num w:numId="1" w16cid:durableId="2120030977">
     <w:abstractNumId w:val="2"/>
   </w:num>
-  <w:num w:numId="2">
+  <w:num w:numId="2" w16cid:durableId="704210931">
     <w:abstractNumId w:val="6"/>
   </w:num>
-  <w:num w:numId="3">
+  <w:num w:numId="3" w16cid:durableId="1033307639">
     <w:abstractNumId w:val="1"/>
   </w:num>
-  <w:num w:numId="4">
+  <w:num w:numId="4" w16cid:durableId="1233278522">
     <w:abstractNumId w:val="3"/>
   </w:num>
-  <w:num w:numId="5">
+  <w:num w:numId="5" w16cid:durableId="1372339512">
     <w:abstractNumId w:val="0"/>
   </w:num>
-  <w:num w:numId="6">
+  <w:num w:numId="6" w16cid:durableId="569114994">
     <w:abstractNumId w:val="4"/>
   </w:num>
-  <w:num w:numId="7">
+  <w:num w:numId="7" w16cid:durableId="418256797">
     <w:abstractNumId w:val="5"/>
   </w:num>
 </w:numbering>
 </file>
 
 <file path=word/styles.xml><?xml version="1.0" encoding="utf-8"?>
-<w:styles xmlns:mc="http://schemas.openxmlformats.org/markup-compatibility/2006" xmlns:r="http://schemas.openxmlformats.org/officeDocument/2006/relationships" xmlns:w="http://schemas.openxmlformats.org/wordprocessingml/2006/main" xmlns:w14="http://schemas.microsoft.com/office/word/2010/wordml" xmlns:w15="http://schemas.microsoft.com/office/word/2012/wordml" mc:Ignorable="w14 w15">
+<w:styles xmlns:mc="http://schemas.openxmlformats.org/markup-compatibility/2006" xmlns:r="http://schemas.openxmlformats.org/officeDocument/2006/relationships" xmlns:w="http://schemas.openxmlformats.org/wordprocessingml/2006/main" xmlns:w14="http://schemas.microsoft.com/office/word/2010/wordml" xmlns:w15="http://schemas.microsoft.com/office/word/2012/wordml" xmlns:w16cex="http://schemas.microsoft.com/office/word/2018/wordml/cex" xmlns:w16cid="http://schemas.microsoft.com/office/word/2016/wordml/cid" xmlns:w16="http://schemas.microsoft.com/office/word/2018/wordml" xmlns:w16sdtdh="http://schemas.microsoft.com/office/word/2020/wordml/sdtdatahash" xmlns:w16se="http://schemas.microsoft.com/office/word/2015/wordml/symex" mc:Ignorable="w14 w15 w16se w16cid w16 w16cex w16sdtdh">
   <w:docDefaults>
     <w:rPrDefault>
       <w:rPr>
@@ -8189,7 +8205,7 @@
       </w:pPr>
     </w:pPrDefault>
   </w:docDefaults>
-  <w:latentStyles w:defLockedState="0" w:defUIPriority="99" w:defSemiHidden="0" w:defUnhideWhenUsed="0" w:defQFormat="0" w:count="371">
+  <w:latentStyles w:defLockedState="0" w:defUIPriority="99" w:defSemiHidden="0" w:defUnhideWhenUsed="0" w:defQFormat="0" w:count="376">
     <w:lsdException w:name="Normal" w:uiPriority="0" w:qFormat="1"/>
     <w:lsdException w:name="heading 1" w:uiPriority="9" w:qFormat="1"/>
     <w:lsdException w:name="heading 2" w:semiHidden="1" w:uiPriority="9" w:unhideWhenUsed="1" w:qFormat="1"/>
@@ -8561,6 +8577,11 @@
     <w:lsdException w:name="List Table 5 Dark Accent 6" w:uiPriority="50"/>
     <w:lsdException w:name="List Table 6 Colorful Accent 6" w:uiPriority="51"/>
     <w:lsdException w:name="List Table 7 Colorful Accent 6" w:uiPriority="52"/>
+    <w:lsdException w:name="Mention" w:semiHidden="1" w:unhideWhenUsed="1"/>
+    <w:lsdException w:name="Smart Hyperlink" w:semiHidden="1" w:unhideWhenUsed="1"/>
+    <w:lsdException w:name="Hashtag" w:semiHidden="1" w:unhideWhenUsed="1"/>
+    <w:lsdException w:name="Unresolved Mention" w:semiHidden="1" w:unhideWhenUsed="1"/>
+    <w:lsdException w:name="Smart Link" w:semiHidden="1" w:unhideWhenUsed="1"/>
   </w:latentStyles>
   <w:style w:type="paragraph" w:default="1" w:styleId="Normal">
     <w:name w:val="Normal"/>
